--- a/Calculation samples.docx
+++ b/Calculation samples.docx
@@ -6,16 +6,16 @@
       <w:pPr>
         <w:pStyle w:val="Heading3"/>
       </w:pPr>
-      <w:bookmarkStart w:id="0" w:name="_Toc479160362"/>
-      <w:bookmarkStart w:id="1" w:name="_Hlk479250605"/>
-      <w:bookmarkEnd w:id="1"/>
+      <w:bookmarkStart w:id="0" w:name="_Hlk479250605"/>
+      <w:bookmarkStart w:id="1" w:name="_Toc479160362"/>
+      <w:bookmarkEnd w:id="0"/>
       <w:r>
         <w:t xml:space="preserve">Sample </w:t>
       </w:r>
       <w:r>
         <w:t>Calculation</w:t>
       </w:r>
-      <w:bookmarkEnd w:id="0"/>
+      <w:bookmarkEnd w:id="1"/>
       <w:r>
         <w:t>s</w:t>
       </w:r>
@@ -38,16 +38,16 @@
         <w:t xml:space="preserve">Torque </w:t>
       </w:r>
     </w:p>
+    <w:bookmarkStart w:id="2" w:name="_Hlk479248775"/>
+    <w:bookmarkStart w:id="3" w:name="_Hlk479249800"/>
+    <w:bookmarkEnd w:id="2"/>
+    <w:bookmarkEnd w:id="3"/>
     <w:p>
       <w:pPr>
         <w:rPr>
           <w:lang w:val="en-US"/>
         </w:rPr>
       </w:pPr>
-      <w:bookmarkStart w:id="2" w:name="_Hlk479248775"/>
-      <w:bookmarkStart w:id="3" w:name="_Hlk479249800"/>
-      <w:bookmarkEnd w:id="2"/>
-      <w:bookmarkEnd w:id="3"/>
       <w:r>
         <w:rPr>
           <w:noProof/>
@@ -1738,14 +1738,7 @@
               <w:rFonts w:ascii="Cambria Math" w:hAnsi="Cambria Math"/>
               <w:sz w:val="28"/>
             </w:rPr>
-            <m:t>τ=</m:t>
-          </m:r>
-          <m:r>
-            <w:rPr>
-              <w:rFonts w:ascii="Cambria Math" w:hAnsi="Cambria Math"/>
-              <w:sz w:val="28"/>
-            </w:rPr>
-            <m:t>F</m:t>
+            <m:t>τ=F</m:t>
           </m:r>
           <m:func>
             <m:funcPr>
@@ -2002,10 +1995,18 @@
     </w:p>
     <w:p>
       <w:pPr>
+        <w:pStyle w:val="ListParagraph"/>
+        <w:numPr>
+          <w:ilvl w:val="0"/>
+          <w:numId w:val="1"/>
+        </w:numPr>
         <w:tabs>
           <w:tab w:val="left" w:pos="1176"/>
         </w:tabs>
       </w:pPr>
+      <w:r>
+        <w:t>Center of mass (CoG)</w:t>
+      </w:r>
     </w:p>
     <w:p>
       <w:pPr>
@@ -2182,83 +2183,6 @@
         <mc:AlternateContent>
           <mc:Choice Requires="wps">
             <w:drawing>
-              <wp:anchor distT="0" distB="0" distL="114300" distR="114300" simplePos="0" relativeHeight="251683840" behindDoc="0" locked="0" layoutInCell="1" allowOverlap="1" wp14:anchorId="11843950" wp14:editId="18976DA2">
-                <wp:simplePos x="0" y="0"/>
-                <wp:positionH relativeFrom="column">
-                  <wp:posOffset>3429000</wp:posOffset>
-                </wp:positionH>
-                <wp:positionV relativeFrom="paragraph">
-                  <wp:posOffset>2534920</wp:posOffset>
-                </wp:positionV>
-                <wp:extent cx="358140" cy="350520"/>
-                <wp:effectExtent l="0" t="0" r="22860" b="11430"/>
-                <wp:wrapNone/>
-                <wp:docPr id="26" name="Oval 26"/>
-                <wp:cNvGraphicFramePr/>
-                <a:graphic xmlns:a="http://schemas.openxmlformats.org/drawingml/2006/main">
-                  <a:graphicData uri="http://schemas.microsoft.com/office/word/2010/wordprocessingShape">
-                    <wps:wsp>
-                      <wps:cNvSpPr/>
-                      <wps:spPr>
-                        <a:xfrm>
-                          <a:off x="0" y="0"/>
-                          <a:ext cx="358140" cy="350520"/>
-                        </a:xfrm>
-                        <a:prstGeom prst="ellipse">
-                          <a:avLst/>
-                        </a:prstGeom>
-                      </wps:spPr>
-                      <wps:style>
-                        <a:lnRef idx="2">
-                          <a:schemeClr val="accent3">
-                            <a:shade val="50000"/>
-                          </a:schemeClr>
-                        </a:lnRef>
-                        <a:fillRef idx="1">
-                          <a:schemeClr val="accent3"/>
-                        </a:fillRef>
-                        <a:effectRef idx="0">
-                          <a:schemeClr val="accent3"/>
-                        </a:effectRef>
-                        <a:fontRef idx="minor">
-                          <a:schemeClr val="lt1"/>
-                        </a:fontRef>
-                      </wps:style>
-                      <wps:bodyPr rot="0" spcFirstLastPara="0" vertOverflow="overflow" horzOverflow="overflow" vert="horz" wrap="square" lIns="91440" tIns="45720" rIns="91440" bIns="45720" numCol="1" spcCol="0" rtlCol="0" fromWordArt="0" anchor="ctr" anchorCtr="0" forceAA="0" compatLnSpc="1">
-                        <a:prstTxWarp prst="textNoShape">
-                          <a:avLst/>
-                        </a:prstTxWarp>
-                        <a:noAutofit/>
-                      </wps:bodyPr>
-                    </wps:wsp>
-                  </a:graphicData>
-                </a:graphic>
-                <wp14:sizeRelH relativeFrom="margin">
-                  <wp14:pctWidth>0</wp14:pctWidth>
-                </wp14:sizeRelH>
-                <wp14:sizeRelV relativeFrom="margin">
-                  <wp14:pctHeight>0</wp14:pctHeight>
-                </wp14:sizeRelV>
-              </wp:anchor>
-            </w:drawing>
-          </mc:Choice>
-          <mc:Fallback>
-            <w:pict>
-              <v:oval w14:anchorId="2BF6F95F" id="Oval 26" o:spid="_x0000_s1026" style="position:absolute;margin-left:270pt;margin-top:199.6pt;width:28.2pt;height:27.6pt;z-index:251683840;visibility:visible;mso-wrap-style:square;mso-width-percent:0;mso-height-percent:0;mso-wrap-distance-left:9pt;mso-wrap-distance-top:0;mso-wrap-distance-right:9pt;mso-wrap-distance-bottom:0;mso-position-horizontal:absolute;mso-position-horizontal-relative:text;mso-position-vertical:absolute;mso-position-vertical-relative:text;mso-width-percent:0;mso-height-percent:0;mso-width-relative:margin;mso-height-relative:margin;v-text-anchor:middle" o:gfxdata="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" fillcolor="#a5a5a5 [3206]" strokecolor="#525252 [1606]" strokeweight="1pt">
-                <v:stroke joinstyle="miter"/>
-              </v:oval>
-            </w:pict>
-          </mc:Fallback>
-        </mc:AlternateContent>
-      </w:r>
-      <w:r>
-        <w:rPr>
-          <w:noProof/>
-          <w:lang w:eastAsia="en-CA"/>
-        </w:rPr>
-        <mc:AlternateContent>
-          <mc:Choice Requires="wps">
-            <w:drawing>
               <wp:anchor distT="0" distB="0" distL="114300" distR="114300" simplePos="0" relativeHeight="251684864" behindDoc="0" locked="0" layoutInCell="1" allowOverlap="1" wp14:anchorId="6454D46A" wp14:editId="2565DD32">
                 <wp:simplePos x="0" y="0"/>
                 <wp:positionH relativeFrom="column">
@@ -2314,7 +2238,7 @@
           </mc:Choice>
           <mc:Fallback>
             <w:pict>
-              <v:line w14:anchorId="5F1574D8" id="Straight Connector 27" o:spid="_x0000_s1026" style="position:absolute;flip:y;z-index:251684864;visibility:visible;mso-wrap-style:square;mso-width-percent:0;mso-height-percent:0;mso-wrap-distance-left:9pt;mso-wrap-distance-top:0;mso-wrap-distance-right:9pt;mso-wrap-distance-bottom:0;mso-position-horizontal:absolute;mso-position-horizontal-relative:text;mso-position-vertical:absolute;mso-position-vertical-relative:text;mso-width-percent:0;mso-height-percent:0;mso-width-relative:margin;mso-height-relative:margin" from="289.2pt,143.8pt" to="413.4pt,216.4pt" o:gfxdata="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" strokecolor="#4472c4 [3204]" strokeweight=".5pt">
+              <v:line w14:anchorId="69D327D0" id="Straight Connector 27" o:spid="_x0000_s1026" style="position:absolute;flip:y;z-index:251684864;visibility:visible;mso-wrap-style:square;mso-width-percent:0;mso-height-percent:0;mso-wrap-distance-left:9pt;mso-wrap-distance-top:0;mso-wrap-distance-right:9pt;mso-wrap-distance-bottom:0;mso-position-horizontal:absolute;mso-position-horizontal-relative:text;mso-position-vertical:absolute;mso-position-vertical-relative:text;mso-width-percent:0;mso-height-percent:0;mso-width-relative:margin;mso-height-relative:margin" from="289.2pt,143.8pt" to="413.4pt,216.4pt" o:gfxdata="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" strokecolor="#4472c4 [3204]" strokeweight=".5pt">
                 <v:stroke joinstyle="miter"/>
               </v:line>
             </w:pict>
@@ -2322,6 +2246,10 @@
         </mc:AlternateContent>
       </w:r>
       <w:r>
+        <w:rPr>
+          <w:noProof/>
+          <w:lang w:eastAsia="en-CA"/>
+        </w:rPr>
         <mc:AlternateContent>
           <mc:Choice Requires="wps">
             <w:drawing>
@@ -2388,6 +2316,10 @@
         </mc:AlternateContent>
       </w:r>
       <w:r>
+        <w:rPr>
+          <w:noProof/>
+          <w:lang w:eastAsia="en-CA"/>
+        </w:rPr>
         <mc:AlternateContent>
           <mc:Choice Requires="wps">
             <w:drawing>
@@ -2583,19 +2515,7 @@
                                 <w:rPr>
                                   <w:rFonts w:ascii="Cambria Math" w:hAnsi="Cambria Math"/>
                                 </w:rPr>
-                                <m:t>CoG</m:t>
-                              </m:r>
-                              <m:r>
-                                <w:rPr>
-                                  <w:rFonts w:ascii="Cambria Math" w:hAnsi="Cambria Math"/>
-                                </w:rPr>
-                                <m:t>y</m:t>
-                              </m:r>
-                              <m:r>
-                                <w:rPr>
-                                  <w:rFonts w:ascii="Cambria Math" w:hAnsi="Cambria Math"/>
-                                </w:rPr>
-                                <m:t xml:space="preserve">= </m:t>
+                                <m:t xml:space="preserve">CoGy= </m:t>
                               </m:r>
                               <m:f>
                                 <m:fPr>
@@ -3054,6 +2974,10 @@
         </mc:AlternateContent>
       </w:r>
       <w:r>
+        <w:rPr>
+          <w:noProof/>
+          <w:lang w:eastAsia="en-CA"/>
+        </w:rPr>
         <mc:AlternateContent>
           <mc:Choice Requires="wps">
             <w:drawing>
@@ -3120,6 +3044,10 @@
         </mc:AlternateContent>
       </w:r>
       <w:r>
+        <w:rPr>
+          <w:noProof/>
+          <w:lang w:eastAsia="en-CA"/>
+        </w:rPr>
         <mc:AlternateContent>
           <mc:Choice Requires="wps">
             <w:drawing>
@@ -3176,7 +3104,13 @@
                           </w:p>
                           <w:p>
                             <w:r>
-                              <w:t>CoG = (B/2, H/2)</w:t>
+                              <w:t xml:space="preserve">CoG = </w:t>
+                            </w:r>
+                            <w:r>
+                              <w:t xml:space="preserve">center = </w:t>
+                            </w:r>
+                            <w:r>
+                              <w:t>(B/2, H/2)</w:t>
                             </w:r>
                           </w:p>
                         </w:txbxContent>
@@ -3198,7 +3132,11 @@
           </mc:Choice>
           <mc:Fallback>
             <w:pict>
-              <v:shape w14:anchorId="61734406" id="Text Box 32" o:spid="_x0000_s1032" type="#_x0000_t202" style="position:absolute;margin-left:0;margin-top:93.4pt;width:135.6pt;height:89.4pt;z-index:251689984;visibility:visible;mso-wrap-style:square;mso-height-percent:0;mso-wrap-distance-left:9pt;mso-wrap-distance-top:0;mso-wrap-distance-right:9pt;mso-wrap-distance-bottom:0;mso-position-horizontal:absolute;mso-position-horizontal-relative:margin;mso-position-vertical:absolute;mso-position-vertical-relative:text;mso-height-percent:0;mso-height-relative:margin;v-text-anchor:top" o:gfxdata="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" fillcolor="white [3201]" strokeweight=".5pt">
+              <v:shapetype w14:anchorId="61734406" id="_x0000_t202" coordsize="21600,21600" o:spt="202" path="m,l,21600r21600,l21600,xe">
+                <v:stroke joinstyle="miter"/>
+                <v:path gradientshapeok="t" o:connecttype="rect"/>
+              </v:shapetype>
+              <v:shape id="Text Box 32" o:spid="_x0000_s1032" type="#_x0000_t202" style="position:absolute;margin-left:0;margin-top:93.4pt;width:135.6pt;height:89.4pt;z-index:251689984;visibility:visible;mso-wrap-style:square;mso-height-percent:0;mso-wrap-distance-left:9pt;mso-wrap-distance-top:0;mso-wrap-distance-right:9pt;mso-wrap-distance-bottom:0;mso-position-horizontal:absolute;mso-position-horizontal-relative:margin;mso-position-vertical:absolute;mso-position-vertical-relative:text;mso-height-percent:0;mso-height-relative:margin;v-text-anchor:top" o:gfxdata="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" fillcolor="white [3201]" strokeweight=".5pt">
                 <v:textbox>
                   <w:txbxContent>
                     <w:p>
@@ -3218,7 +3156,13 @@
                     </w:p>
                     <w:p>
                       <w:r>
-                        <w:t>CoG = (B/2, H/2)</w:t>
+                        <w:t xml:space="preserve">CoG = </w:t>
+                      </w:r>
+                      <w:r>
+                        <w:t xml:space="preserve">center = </w:t>
+                      </w:r>
+                      <w:r>
+                        <w:t>(B/2, H/2)</w:t>
                       </w:r>
                     </w:p>
                   </w:txbxContent>
@@ -3388,6 +3332,83 @@
           <w:tab w:val="left" w:pos="1176"/>
         </w:tabs>
       </w:pPr>
+      <w:r>
+        <w:rPr>
+          <w:noProof/>
+          <w:lang w:eastAsia="en-CA"/>
+        </w:rPr>
+        <mc:AlternateContent>
+          <mc:Choice Requires="wps">
+            <w:drawing>
+              <wp:anchor distT="0" distB="0" distL="114300" distR="114300" simplePos="0" relativeHeight="251683840" behindDoc="0" locked="0" layoutInCell="1" allowOverlap="1" wp14:anchorId="11843950" wp14:editId="18976DA2">
+                <wp:simplePos x="0" y="0"/>
+                <wp:positionH relativeFrom="column">
+                  <wp:posOffset>3383552</wp:posOffset>
+                </wp:positionH>
+                <wp:positionV relativeFrom="paragraph">
+                  <wp:posOffset>250190</wp:posOffset>
+                </wp:positionV>
+                <wp:extent cx="358140" cy="350520"/>
+                <wp:effectExtent l="0" t="0" r="22860" b="11430"/>
+                <wp:wrapNone/>
+                <wp:docPr id="26" name="Oval 26"/>
+                <wp:cNvGraphicFramePr/>
+                <a:graphic xmlns:a="http://schemas.openxmlformats.org/drawingml/2006/main">
+                  <a:graphicData uri="http://schemas.microsoft.com/office/word/2010/wordprocessingShape">
+                    <wps:wsp>
+                      <wps:cNvSpPr/>
+                      <wps:spPr>
+                        <a:xfrm>
+                          <a:off x="0" y="0"/>
+                          <a:ext cx="358140" cy="350520"/>
+                        </a:xfrm>
+                        <a:prstGeom prst="ellipse">
+                          <a:avLst/>
+                        </a:prstGeom>
+                      </wps:spPr>
+                      <wps:style>
+                        <a:lnRef idx="2">
+                          <a:schemeClr val="accent3">
+                            <a:shade val="50000"/>
+                          </a:schemeClr>
+                        </a:lnRef>
+                        <a:fillRef idx="1">
+                          <a:schemeClr val="accent3"/>
+                        </a:fillRef>
+                        <a:effectRef idx="0">
+                          <a:schemeClr val="accent3"/>
+                        </a:effectRef>
+                        <a:fontRef idx="minor">
+                          <a:schemeClr val="lt1"/>
+                        </a:fontRef>
+                      </wps:style>
+                      <wps:bodyPr rot="0" spcFirstLastPara="0" vertOverflow="overflow" horzOverflow="overflow" vert="horz" wrap="square" lIns="91440" tIns="45720" rIns="91440" bIns="45720" numCol="1" spcCol="0" rtlCol="0" fromWordArt="0" anchor="ctr" anchorCtr="0" forceAA="0" compatLnSpc="1">
+                        <a:prstTxWarp prst="textNoShape">
+                          <a:avLst/>
+                        </a:prstTxWarp>
+                        <a:noAutofit/>
+                      </wps:bodyPr>
+                    </wps:wsp>
+                  </a:graphicData>
+                </a:graphic>
+                <wp14:sizeRelH relativeFrom="margin">
+                  <wp14:pctWidth>0</wp14:pctWidth>
+                </wp14:sizeRelH>
+                <wp14:sizeRelV relativeFrom="margin">
+                  <wp14:pctHeight>0</wp14:pctHeight>
+                </wp14:sizeRelV>
+              </wp:anchor>
+            </w:drawing>
+          </mc:Choice>
+          <mc:Fallback>
+            <w:pict>
+              <v:oval w14:anchorId="033B76C7" id="Oval 26" o:spid="_x0000_s1026" style="position:absolute;margin-left:266.4pt;margin-top:19.7pt;width:28.2pt;height:27.6pt;z-index:251683840;visibility:visible;mso-wrap-style:square;mso-width-percent:0;mso-height-percent:0;mso-wrap-distance-left:9pt;mso-wrap-distance-top:0;mso-wrap-distance-right:9pt;mso-wrap-distance-bottom:0;mso-position-horizontal:absolute;mso-position-horizontal-relative:text;mso-position-vertical:absolute;mso-position-vertical-relative:text;mso-width-percent:0;mso-height-percent:0;mso-width-relative:margin;mso-height-relative:margin;v-text-anchor:middle" o:gfxdata="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" fillcolor="#a5a5a5 [3206]" strokecolor="#525252 [1606]" strokeweight="1pt">
+                <v:stroke joinstyle="miter"/>
+              </v:oval>
+            </w:pict>
+          </mc:Fallback>
+        </mc:AlternateContent>
+      </w:r>
     </w:p>
     <w:p>
       <w:pPr>
@@ -3489,6 +3510,10 @@
           </mc:Choice>
           <mc:Fallback>
             <w:pict>
+              <v:shapetype id="_x0000_t202" coordsize="21600,21600" o:spt="202" path="m,l,21600r21600,l21600,xe">
+                <v:stroke joinstyle="miter"/>
+                <v:path gradientshapeok="t" o:connecttype="rect"/>
+              </v:shapetype>
               <v:shape id="Text Box 45" o:spid="_x0000_s1034" type="#_x0000_t202" style="position:absolute;margin-left:192.65pt;margin-top:3.7pt;width:66pt;height:30pt;z-index:251698176;visibility:visible;mso-wrap-style:square;mso-wrap-distance-left:9pt;mso-wrap-distance-top:0;mso-wrap-distance-right:9pt;mso-wrap-distance-bottom:0;mso-position-horizontal:absolute;mso-position-horizontal-relative:text;mso-position-vertical:absolute;mso-position-vertical-relative:text;v-text-anchor:middle" o:gfxdata="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" fillcolor="white [3201]" stroked="f" strokeweight=".5pt">
                 <v:textbox>
                   <w:txbxContent>
@@ -3656,83 +3681,6 @@
           </mc:Fallback>
         </mc:AlternateContent>
       </w:r>
-      <w:r>
-        <w:rPr>
-          <w:noProof/>
-          <w:lang w:eastAsia="en-CA"/>
-        </w:rPr>
-        <mc:AlternateContent>
-          <mc:Choice Requires="wps">
-            <w:drawing>
-              <wp:anchor distT="0" distB="0" distL="114300" distR="114300" simplePos="0" relativeHeight="251694080" behindDoc="0" locked="0" layoutInCell="1" allowOverlap="1" wp14:anchorId="11843950" wp14:editId="18976DA2">
-                <wp:simplePos x="0" y="0"/>
-                <wp:positionH relativeFrom="column">
-                  <wp:posOffset>3429000</wp:posOffset>
-                </wp:positionH>
-                <wp:positionV relativeFrom="paragraph">
-                  <wp:posOffset>2587625</wp:posOffset>
-                </wp:positionV>
-                <wp:extent cx="358140" cy="350520"/>
-                <wp:effectExtent l="0" t="0" r="22860" b="11430"/>
-                <wp:wrapNone/>
-                <wp:docPr id="35" name="Oval 35"/>
-                <wp:cNvGraphicFramePr/>
-                <a:graphic xmlns:a="http://schemas.openxmlformats.org/drawingml/2006/main">
-                  <a:graphicData uri="http://schemas.microsoft.com/office/word/2010/wordprocessingShape">
-                    <wps:wsp>
-                      <wps:cNvSpPr/>
-                      <wps:spPr>
-                        <a:xfrm>
-                          <a:off x="0" y="0"/>
-                          <a:ext cx="358140" cy="350520"/>
-                        </a:xfrm>
-                        <a:prstGeom prst="ellipse">
-                          <a:avLst/>
-                        </a:prstGeom>
-                      </wps:spPr>
-                      <wps:style>
-                        <a:lnRef idx="2">
-                          <a:schemeClr val="accent3">
-                            <a:shade val="50000"/>
-                          </a:schemeClr>
-                        </a:lnRef>
-                        <a:fillRef idx="1">
-                          <a:schemeClr val="accent3"/>
-                        </a:fillRef>
-                        <a:effectRef idx="0">
-                          <a:schemeClr val="accent3"/>
-                        </a:effectRef>
-                        <a:fontRef idx="minor">
-                          <a:schemeClr val="lt1"/>
-                        </a:fontRef>
-                      </wps:style>
-                      <wps:bodyPr rot="0" spcFirstLastPara="0" vertOverflow="overflow" horzOverflow="overflow" vert="horz" wrap="square" lIns="91440" tIns="45720" rIns="91440" bIns="45720" numCol="1" spcCol="0" rtlCol="0" fromWordArt="0" anchor="ctr" anchorCtr="0" forceAA="0" compatLnSpc="1">
-                        <a:prstTxWarp prst="textNoShape">
-                          <a:avLst/>
-                        </a:prstTxWarp>
-                        <a:noAutofit/>
-                      </wps:bodyPr>
-                    </wps:wsp>
-                  </a:graphicData>
-                </a:graphic>
-                <wp14:sizeRelH relativeFrom="margin">
-                  <wp14:pctWidth>0</wp14:pctWidth>
-                </wp14:sizeRelH>
-                <wp14:sizeRelV relativeFrom="margin">
-                  <wp14:pctHeight>0</wp14:pctHeight>
-                </wp14:sizeRelV>
-              </wp:anchor>
-            </w:drawing>
-          </mc:Choice>
-          <mc:Fallback>
-            <w:pict>
-              <v:oval w14:anchorId="3D05FE76" id="Oval 35" o:spid="_x0000_s1026" style="position:absolute;margin-left:270pt;margin-top:203.75pt;width:28.2pt;height:27.6pt;z-index:251694080;visibility:visible;mso-wrap-style:square;mso-width-percent:0;mso-height-percent:0;mso-wrap-distance-left:9pt;mso-wrap-distance-top:0;mso-wrap-distance-right:9pt;mso-wrap-distance-bottom:0;mso-position-horizontal:absolute;mso-position-horizontal-relative:text;mso-position-vertical:absolute;mso-position-vertical-relative:text;mso-width-percent:0;mso-height-percent:0;mso-width-relative:margin;mso-height-relative:margin;v-text-anchor:middle" o:gfxdata="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" fillcolor="#a5a5a5 [3206]" strokecolor="#525252 [1606]" strokeweight="1pt">
-                <v:stroke joinstyle="miter"/>
-              </v:oval>
-            </w:pict>
-          </mc:Fallback>
-        </mc:AlternateContent>
-      </w:r>
     </w:p>
     <w:p>
       <w:pPr>
@@ -3808,7 +3756,184 @@
           </mc:Choice>
           <mc:Fallback>
             <w:pict>
-              <v:line w14:anchorId="47FD7556" id="Straight Connector 42" o:spid="_x0000_s1026" style="position:absolute;flip:x;z-index:251695104;visibility:visible;mso-wrap-style:square;mso-width-percent:0;mso-height-percent:0;mso-wrap-distance-left:9pt;mso-wrap-distance-top:0;mso-wrap-distance-right:9pt;mso-wrap-distance-bottom:0;mso-position-horizontal:absolute;mso-position-horizontal-relative:text;mso-position-vertical:absolute;mso-position-vertical-relative:text;mso-width-percent:0;mso-height-percent:0;mso-width-relative:margin;mso-height-relative:margin" from="225.15pt,2.5pt" to="225.15pt,220.75pt" o:gfxdata="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" strokecolor="black [3200]" strokeweight="1.75pt">
+              <v:line w14:anchorId="2D6C9E64" id="Straight Connector 42" o:spid="_x0000_s1026" style="position:absolute;flip:x;z-index:251695104;visibility:visible;mso-wrap-style:square;mso-width-percent:0;mso-height-percent:0;mso-wrap-distance-left:9pt;mso-wrap-distance-top:0;mso-wrap-distance-right:9pt;mso-wrap-distance-bottom:0;mso-position-horizontal:absolute;mso-position-horizontal-relative:text;mso-position-vertical:absolute;mso-position-vertical-relative:text;mso-width-percent:0;mso-height-percent:0;mso-width-relative:margin;mso-height-relative:margin" from="225.15pt,2.5pt" to="225.15pt,220.75pt" o:gfxdata="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" strokecolor="black [3200]" strokeweight="1.75pt">
+                <v:stroke joinstyle="miter"/>
+              </v:line>
+            </w:pict>
+          </mc:Fallback>
+        </mc:AlternateContent>
+      </w:r>
+    </w:p>
+    <w:p>
+      <w:pPr>
+        <w:tabs>
+          <w:tab w:val="left" w:pos="1176"/>
+        </w:tabs>
+      </w:pPr>
+      <w:r>
+        <w:rPr>
+          <w:noProof/>
+          <w:lang w:eastAsia="en-CA"/>
+        </w:rPr>
+        <mc:AlternateContent>
+          <mc:Choice Requires="wps">
+            <w:drawing>
+              <wp:anchor distT="0" distB="0" distL="114300" distR="114300" simplePos="0" relativeHeight="251731968" behindDoc="0" locked="0" layoutInCell="1" allowOverlap="1" wp14:anchorId="4791F03C" wp14:editId="44BA187F">
+                <wp:simplePos x="0" y="0"/>
+                <wp:positionH relativeFrom="column">
+                  <wp:posOffset>4076699</wp:posOffset>
+                </wp:positionH>
+                <wp:positionV relativeFrom="paragraph">
+                  <wp:posOffset>56878</wp:posOffset>
+                </wp:positionV>
+                <wp:extent cx="653143" cy="321129"/>
+                <wp:effectExtent l="0" t="0" r="13970" b="22225"/>
+                <wp:wrapNone/>
+                <wp:docPr id="55" name="Text Box 55"/>
+                <wp:cNvGraphicFramePr/>
+                <a:graphic xmlns:a="http://schemas.openxmlformats.org/drawingml/2006/main">
+                  <a:graphicData uri="http://schemas.microsoft.com/office/word/2010/wordprocessingShape">
+                    <wps:wsp>
+                      <wps:cNvSpPr txBox="1"/>
+                      <wps:spPr>
+                        <a:xfrm>
+                          <a:off x="0" y="0"/>
+                          <a:ext cx="653143" cy="321129"/>
+                        </a:xfrm>
+                        <a:prstGeom prst="rect">
+                          <a:avLst/>
+                        </a:prstGeom>
+                        <a:solidFill>
+                          <a:schemeClr val="lt1"/>
+                        </a:solidFill>
+                        <a:ln w="6350">
+                          <a:solidFill>
+                            <a:prstClr val="black"/>
+                          </a:solidFill>
+                        </a:ln>
+                      </wps:spPr>
+                      <wps:txbx>
+                        <w:txbxContent>
+                          <w:p>
+                            <w:r>
+                              <w:t>(7</w:t>
+                            </w:r>
+                            <w:r>
+                              <w:t>,16)</w:t>
+                            </w:r>
+                          </w:p>
+                          <w:p/>
+                        </w:txbxContent>
+                      </wps:txbx>
+                      <wps:bodyPr rot="0" spcFirstLastPara="0" vertOverflow="overflow" horzOverflow="overflow" vert="horz" wrap="square" lIns="91440" tIns="45720" rIns="91440" bIns="45720" numCol="1" spcCol="0" rtlCol="0" fromWordArt="0" anchor="t" anchorCtr="0" forceAA="0" compatLnSpc="1">
+                        <a:prstTxWarp prst="textNoShape">
+                          <a:avLst/>
+                        </a:prstTxWarp>
+                        <a:noAutofit/>
+                      </wps:bodyPr>
+                    </wps:wsp>
+                  </a:graphicData>
+                </a:graphic>
+                <wp14:sizeRelH relativeFrom="margin">
+                  <wp14:pctWidth>0</wp14:pctWidth>
+                </wp14:sizeRelH>
+                <wp14:sizeRelV relativeFrom="margin">
+                  <wp14:pctHeight>0</wp14:pctHeight>
+                </wp14:sizeRelV>
+              </wp:anchor>
+            </w:drawing>
+          </mc:Choice>
+          <mc:Fallback>
+            <w:pict>
+              <v:shape w14:anchorId="4791F03C" id="Text Box 55" o:spid="_x0000_s1035" type="#_x0000_t202" style="position:absolute;margin-left:321pt;margin-top:4.5pt;width:51.45pt;height:25.3pt;z-index:251731968;visibility:visible;mso-wrap-style:square;mso-width-percent:0;mso-height-percent:0;mso-wrap-distance-left:9pt;mso-wrap-distance-top:0;mso-wrap-distance-right:9pt;mso-wrap-distance-bottom:0;mso-position-horizontal:absolute;mso-position-horizontal-relative:text;mso-position-vertical:absolute;mso-position-vertical-relative:text;mso-width-percent:0;mso-height-percent:0;mso-width-relative:margin;mso-height-relative:margin;v-text-anchor:top" o:gfxdata="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" fillcolor="white [3201]" strokeweight=".5pt">
+                <v:textbox>
+                  <w:txbxContent>
+                    <w:p>
+                      <w:r>
+                        <w:t>(7</w:t>
+                      </w:r>
+                      <w:r>
+                        <w:t>,</w:t>
+                      </w:r>
+                      <w:r>
+                        <w:t>16</w:t>
+                      </w:r>
+                      <w:r>
+                        <w:t>)</w:t>
+                      </w:r>
+                    </w:p>
+                    <w:p/>
+                  </w:txbxContent>
+                </v:textbox>
+              </v:shape>
+            </w:pict>
+          </mc:Fallback>
+        </mc:AlternateContent>
+      </w:r>
+      <w:r>
+        <w:rPr>
+          <w:noProof/>
+          <w:lang w:eastAsia="en-CA"/>
+        </w:rPr>
+        <mc:AlternateContent>
+          <mc:Choice Requires="wps">
+            <w:drawing>
+              <wp:anchor distT="0" distB="0" distL="114300" distR="114300" simplePos="0" relativeHeight="251714560" behindDoc="0" locked="0" layoutInCell="1" allowOverlap="1">
+                <wp:simplePos x="0" y="0"/>
+                <wp:positionH relativeFrom="column">
+                  <wp:posOffset>3494314</wp:posOffset>
+                </wp:positionH>
+                <wp:positionV relativeFrom="paragraph">
+                  <wp:posOffset>182064</wp:posOffset>
+                </wp:positionV>
+                <wp:extent cx="658586" cy="457200"/>
+                <wp:effectExtent l="0" t="0" r="27305" b="19050"/>
+                <wp:wrapNone/>
+                <wp:docPr id="24" name="Straight Connector 24"/>
+                <wp:cNvGraphicFramePr/>
+                <a:graphic xmlns:a="http://schemas.openxmlformats.org/drawingml/2006/main">
+                  <a:graphicData uri="http://schemas.microsoft.com/office/word/2010/wordprocessingShape">
+                    <wps:wsp>
+                      <wps:cNvCnPr/>
+                      <wps:spPr>
+                        <a:xfrm flipV="1">
+                          <a:off x="0" y="0"/>
+                          <a:ext cx="658586" cy="457200"/>
+                        </a:xfrm>
+                        <a:prstGeom prst="line">
+                          <a:avLst/>
+                        </a:prstGeom>
+                      </wps:spPr>
+                      <wps:style>
+                        <a:lnRef idx="1">
+                          <a:schemeClr val="accent1"/>
+                        </a:lnRef>
+                        <a:fillRef idx="0">
+                          <a:schemeClr val="accent1"/>
+                        </a:fillRef>
+                        <a:effectRef idx="0">
+                          <a:schemeClr val="accent1"/>
+                        </a:effectRef>
+                        <a:fontRef idx="minor">
+                          <a:schemeClr val="tx1"/>
+                        </a:fontRef>
+                      </wps:style>
+                      <wps:bodyPr/>
+                    </wps:wsp>
+                  </a:graphicData>
+                </a:graphic>
+                <wp14:sizeRelH relativeFrom="margin">
+                  <wp14:pctWidth>0</wp14:pctWidth>
+                </wp14:sizeRelH>
+                <wp14:sizeRelV relativeFrom="margin">
+                  <wp14:pctHeight>0</wp14:pctHeight>
+                </wp14:sizeRelV>
+              </wp:anchor>
+            </w:drawing>
+          </mc:Choice>
+          <mc:Fallback>
+            <w:pict>
+              <v:line w14:anchorId="7A255EFA" id="Straight Connector 24" o:spid="_x0000_s1026" style="position:absolute;flip:y;z-index:251714560;visibility:visible;mso-wrap-style:square;mso-width-percent:0;mso-height-percent:0;mso-wrap-distance-left:9pt;mso-wrap-distance-top:0;mso-wrap-distance-right:9pt;mso-wrap-distance-bottom:0;mso-position-horizontal:absolute;mso-position-horizontal-relative:text;mso-position-vertical:absolute;mso-position-vertical-relative:text;mso-width-percent:0;mso-height-percent:0;mso-width-relative:margin;mso-height-relative:margin" from="275.15pt,14.35pt" to="327pt,50.35pt" o:gfxdata="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" strokecolor="#4472c4 [3204]" strokeweight=".5pt">
                 <v:stroke joinstyle="miter"/>
               </v:line>
             </w:pict>
@@ -3829,13 +3954,161 @@
           <w:tab w:val="left" w:pos="1176"/>
         </w:tabs>
       </w:pPr>
-    </w:p>
-    <w:p>
-      <w:pPr>
-        <w:tabs>
-          <w:tab w:val="left" w:pos="1176"/>
-        </w:tabs>
-      </w:pPr>
+      <w:r>
+        <w:rPr>
+          <w:noProof/>
+          <w:lang w:eastAsia="en-CA"/>
+        </w:rPr>
+        <mc:AlternateContent>
+          <mc:Choice Requires="wps">
+            <w:drawing>
+              <wp:anchor distT="0" distB="0" distL="114300" distR="114300" simplePos="0" relativeHeight="251736064" behindDoc="0" locked="0" layoutInCell="1" allowOverlap="1" wp14:anchorId="2ABCDDE3" wp14:editId="2A9914E0">
+                <wp:simplePos x="0" y="0"/>
+                <wp:positionH relativeFrom="column">
+                  <wp:posOffset>865414</wp:posOffset>
+                </wp:positionH>
+                <wp:positionV relativeFrom="paragraph">
+                  <wp:posOffset>79284</wp:posOffset>
+                </wp:positionV>
+                <wp:extent cx="598170" cy="321129"/>
+                <wp:effectExtent l="0" t="0" r="11430" b="22225"/>
+                <wp:wrapNone/>
+                <wp:docPr id="57" name="Text Box 57"/>
+                <wp:cNvGraphicFramePr/>
+                <a:graphic xmlns:a="http://schemas.openxmlformats.org/drawingml/2006/main">
+                  <a:graphicData uri="http://schemas.microsoft.com/office/word/2010/wordprocessingShape">
+                    <wps:wsp>
+                      <wps:cNvSpPr txBox="1"/>
+                      <wps:spPr>
+                        <a:xfrm>
+                          <a:off x="0" y="0"/>
+                          <a:ext cx="598170" cy="321129"/>
+                        </a:xfrm>
+                        <a:prstGeom prst="rect">
+                          <a:avLst/>
+                        </a:prstGeom>
+                        <a:solidFill>
+                          <a:schemeClr val="lt1"/>
+                        </a:solidFill>
+                        <a:ln w="6350">
+                          <a:solidFill>
+                            <a:prstClr val="black"/>
+                          </a:solidFill>
+                        </a:ln>
+                      </wps:spPr>
+                      <wps:txbx>
+                        <w:txbxContent>
+                          <w:p>
+                            <w:r>
+                              <w:t>(-6,8)</w:t>
+                            </w:r>
+                          </w:p>
+                          <w:p/>
+                        </w:txbxContent>
+                      </wps:txbx>
+                      <wps:bodyPr rot="0" spcFirstLastPara="0" vertOverflow="overflow" horzOverflow="overflow" vert="horz" wrap="square" lIns="91440" tIns="45720" rIns="91440" bIns="45720" numCol="1" spcCol="0" rtlCol="0" fromWordArt="0" anchor="t" anchorCtr="0" forceAA="0" compatLnSpc="1">
+                        <a:prstTxWarp prst="textNoShape">
+                          <a:avLst/>
+                        </a:prstTxWarp>
+                        <a:noAutofit/>
+                      </wps:bodyPr>
+                    </wps:wsp>
+                  </a:graphicData>
+                </a:graphic>
+                <wp14:sizeRelH relativeFrom="margin">
+                  <wp14:pctWidth>0</wp14:pctWidth>
+                </wp14:sizeRelH>
+                <wp14:sizeRelV relativeFrom="margin">
+                  <wp14:pctHeight>0</wp14:pctHeight>
+                </wp14:sizeRelV>
+              </wp:anchor>
+            </w:drawing>
+          </mc:Choice>
+          <mc:Fallback>
+            <w:pict>
+              <v:shape w14:anchorId="2ABCDDE3" id="Text Box 57" o:spid="_x0000_s1036" type="#_x0000_t202" style="position:absolute;margin-left:68.15pt;margin-top:6.25pt;width:47.1pt;height:25.3pt;z-index:251736064;visibility:visible;mso-wrap-style:square;mso-width-percent:0;mso-height-percent:0;mso-wrap-distance-left:9pt;mso-wrap-distance-top:0;mso-wrap-distance-right:9pt;mso-wrap-distance-bottom:0;mso-position-horizontal:absolute;mso-position-horizontal-relative:text;mso-position-vertical:absolute;mso-position-vertical-relative:text;mso-width-percent:0;mso-height-percent:0;mso-width-relative:margin;mso-height-relative:margin;v-text-anchor:top" o:gfxdata="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" fillcolor="white [3201]" strokeweight=".5pt">
+                <v:textbox>
+                  <w:txbxContent>
+                    <w:p>
+                      <w:r>
+                        <w:t>(-6,8</w:t>
+                      </w:r>
+                      <w:r>
+                        <w:t>)</w:t>
+                      </w:r>
+                    </w:p>
+                    <w:p/>
+                  </w:txbxContent>
+                </v:textbox>
+              </v:shape>
+            </w:pict>
+          </mc:Fallback>
+        </mc:AlternateContent>
+      </w:r>
+      <w:r>
+        <w:rPr>
+          <w:noProof/>
+          <w:lang w:eastAsia="en-CA"/>
+        </w:rPr>
+        <mc:AlternateContent>
+          <mc:Choice Requires="wps">
+            <w:drawing>
+              <wp:anchor distT="0" distB="0" distL="114300" distR="114300" simplePos="0" relativeHeight="251717632" behindDoc="0" locked="0" layoutInCell="1" allowOverlap="1">
+                <wp:simplePos x="0" y="0"/>
+                <wp:positionH relativeFrom="column">
+                  <wp:posOffset>1306286</wp:posOffset>
+                </wp:positionH>
+                <wp:positionV relativeFrom="paragraph">
+                  <wp:posOffset>269784</wp:posOffset>
+                </wp:positionV>
+                <wp:extent cx="636814" cy="701857"/>
+                <wp:effectExtent l="0" t="0" r="30480" b="22225"/>
+                <wp:wrapNone/>
+                <wp:docPr id="38" name="Straight Connector 38"/>
+                <wp:cNvGraphicFramePr/>
+                <a:graphic xmlns:a="http://schemas.openxmlformats.org/drawingml/2006/main">
+                  <a:graphicData uri="http://schemas.microsoft.com/office/word/2010/wordprocessingShape">
+                    <wps:wsp>
+                      <wps:cNvCnPr/>
+                      <wps:spPr>
+                        <a:xfrm flipH="1" flipV="1">
+                          <a:off x="0" y="0"/>
+                          <a:ext cx="636814" cy="701857"/>
+                        </a:xfrm>
+                        <a:prstGeom prst="line">
+                          <a:avLst/>
+                        </a:prstGeom>
+                      </wps:spPr>
+                      <wps:style>
+                        <a:lnRef idx="1">
+                          <a:schemeClr val="accent1"/>
+                        </a:lnRef>
+                        <a:fillRef idx="0">
+                          <a:schemeClr val="accent1"/>
+                        </a:fillRef>
+                        <a:effectRef idx="0">
+                          <a:schemeClr val="accent1"/>
+                        </a:effectRef>
+                        <a:fontRef idx="minor">
+                          <a:schemeClr val="tx1"/>
+                        </a:fontRef>
+                      </wps:style>
+                      <wps:bodyPr/>
+                    </wps:wsp>
+                  </a:graphicData>
+                </a:graphic>
+              </wp:anchor>
+            </w:drawing>
+          </mc:Choice>
+          <mc:Fallback>
+            <w:pict>
+              <v:line w14:anchorId="2F4C3642" id="Straight Connector 38" o:spid="_x0000_s1026" style="position:absolute;flip:x y;z-index:251717632;visibility:visible;mso-wrap-style:square;mso-wrap-distance-left:9pt;mso-wrap-distance-top:0;mso-wrap-distance-right:9pt;mso-wrap-distance-bottom:0;mso-position-horizontal:absolute;mso-position-horizontal-relative:text;mso-position-vertical:absolute;mso-position-vertical-relative:text" from="102.85pt,21.25pt" to="153pt,76.5pt" o:gfxdata="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" strokecolor="#4472c4 [3204]" strokeweight=".5pt">
+                <v:stroke joinstyle="miter"/>
+              </v:line>
+            </w:pict>
+          </mc:Fallback>
+        </mc:AlternateContent>
+      </w:r>
       <w:r>
         <w:rPr>
           <w:noProof/>
@@ -3906,7 +4179,7 @@
           </mc:Choice>
           <mc:Fallback>
             <w:pict>
-              <v:oval w14:anchorId="0287803F" id="Oval 49" o:spid="_x0000_s1026" style="position:absolute;margin-left:269pt;margin-top:.95pt;width:13.35pt;height:11.95pt;rotation:180;flip:y;z-index:251706368;visibility:visible;mso-wrap-style:square;mso-width-percent:0;mso-height-percent:0;mso-wrap-distance-left:9pt;mso-wrap-distance-top:0;mso-wrap-distance-right:9pt;mso-wrap-distance-bottom:0;mso-position-horizontal:absolute;mso-position-horizontal-relative:text;mso-position-vertical:absolute;mso-position-vertical-relative:text;mso-width-percent:0;mso-height-percent:0;mso-width-relative:margin;mso-height-relative:margin;v-text-anchor:middle" o:gfxdata="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" fillcolor="#ed7d31 [3205]" strokecolor="#823b0b [1605]" strokeweight="1pt">
+              <v:oval w14:anchorId="79508FCC" id="Oval 49" o:spid="_x0000_s1026" style="position:absolute;margin-left:269pt;margin-top:.95pt;width:13.35pt;height:11.95pt;rotation:180;flip:y;z-index:251706368;visibility:visible;mso-wrap-style:square;mso-width-percent:0;mso-height-percent:0;mso-wrap-distance-left:9pt;mso-wrap-distance-top:0;mso-wrap-distance-right:9pt;mso-wrap-distance-bottom:0;mso-position-horizontal:absolute;mso-position-horizontal-relative:text;mso-position-vertical:absolute;mso-position-vertical-relative:text;mso-width-percent:0;mso-height-percent:0;mso-width-relative:margin;mso-height-relative:margin;v-text-anchor:middle" o:gfxdata="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" fillcolor="#ed7d31 [3205]" strokecolor="#823b0b [1605]" strokeweight="1pt">
                 <v:stroke joinstyle="miter"/>
               </v:oval>
             </w:pict>
@@ -3920,6 +4193,252 @@
           <w:tab w:val="left" w:pos="1176"/>
         </w:tabs>
       </w:pPr>
+      <w:r>
+        <w:rPr>
+          <w:noProof/>
+          <w:lang w:eastAsia="en-CA"/>
+        </w:rPr>
+        <mc:AlternateContent>
+          <mc:Choice Requires="wps">
+            <w:drawing>
+              <wp:anchor distT="0" distB="0" distL="114300" distR="114300" simplePos="0" relativeHeight="251725824" behindDoc="0" locked="0" layoutInCell="1" allowOverlap="1" wp14:anchorId="33E29212" wp14:editId="160A9508">
+                <wp:simplePos x="0" y="0"/>
+                <wp:positionH relativeFrom="column">
+                  <wp:posOffset>4659085</wp:posOffset>
+                </wp:positionH>
+                <wp:positionV relativeFrom="paragraph">
+                  <wp:posOffset>136434</wp:posOffset>
+                </wp:positionV>
+                <wp:extent cx="745671" cy="320675"/>
+                <wp:effectExtent l="0" t="0" r="16510" b="22225"/>
+                <wp:wrapNone/>
+                <wp:docPr id="52" name="Text Box 52"/>
+                <wp:cNvGraphicFramePr/>
+                <a:graphic xmlns:a="http://schemas.openxmlformats.org/drawingml/2006/main">
+                  <a:graphicData uri="http://schemas.microsoft.com/office/word/2010/wordprocessingShape">
+                    <wps:wsp>
+                      <wps:cNvSpPr txBox="1"/>
+                      <wps:spPr>
+                        <a:xfrm>
+                          <a:off x="0" y="0"/>
+                          <a:ext cx="745671" cy="320675"/>
+                        </a:xfrm>
+                        <a:prstGeom prst="rect">
+                          <a:avLst/>
+                        </a:prstGeom>
+                        <a:solidFill>
+                          <a:schemeClr val="lt1"/>
+                        </a:solidFill>
+                        <a:ln w="6350">
+                          <a:solidFill>
+                            <a:prstClr val="black"/>
+                          </a:solidFill>
+                        </a:ln>
+                      </wps:spPr>
+                      <wps:txbx>
+                        <w:txbxContent>
+                          <w:p>
+                            <w:r>
+                              <w:t>(10,8)</w:t>
+                            </w:r>
+                          </w:p>
+                          <w:p/>
+                        </w:txbxContent>
+                      </wps:txbx>
+                      <wps:bodyPr rot="0" spcFirstLastPara="0" vertOverflow="overflow" horzOverflow="overflow" vert="horz" wrap="square" lIns="91440" tIns="45720" rIns="91440" bIns="45720" numCol="1" spcCol="0" rtlCol="0" fromWordArt="0" anchor="t" anchorCtr="0" forceAA="0" compatLnSpc="1">
+                        <a:prstTxWarp prst="textNoShape">
+                          <a:avLst/>
+                        </a:prstTxWarp>
+                        <a:noAutofit/>
+                      </wps:bodyPr>
+                    </wps:wsp>
+                  </a:graphicData>
+                </a:graphic>
+                <wp14:sizeRelH relativeFrom="margin">
+                  <wp14:pctWidth>0</wp14:pctWidth>
+                </wp14:sizeRelH>
+                <wp14:sizeRelV relativeFrom="margin">
+                  <wp14:pctHeight>0</wp14:pctHeight>
+                </wp14:sizeRelV>
+              </wp:anchor>
+            </w:drawing>
+          </mc:Choice>
+          <mc:Fallback>
+            <w:pict>
+              <v:shape w14:anchorId="33E29212" id="Text Box 52" o:spid="_x0000_s1037" type="#_x0000_t202" style="position:absolute;margin-left:366.85pt;margin-top:10.75pt;width:58.7pt;height:25.25pt;z-index:251725824;visibility:visible;mso-wrap-style:square;mso-width-percent:0;mso-height-percent:0;mso-wrap-distance-left:9pt;mso-wrap-distance-top:0;mso-wrap-distance-right:9pt;mso-wrap-distance-bottom:0;mso-position-horizontal:absolute;mso-position-horizontal-relative:text;mso-position-vertical:absolute;mso-position-vertical-relative:text;mso-width-percent:0;mso-height-percent:0;mso-width-relative:margin;mso-height-relative:margin;v-text-anchor:top" o:gfxdata="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" fillcolor="white [3201]" strokeweight=".5pt">
+                <v:textbox>
+                  <w:txbxContent>
+                    <w:p>
+                      <w:r>
+                        <w:t>(10,8</w:t>
+                      </w:r>
+                      <w:r>
+                        <w:t>)</w:t>
+                      </w:r>
+                    </w:p>
+                    <w:p/>
+                  </w:txbxContent>
+                </v:textbox>
+              </v:shape>
+            </w:pict>
+          </mc:Fallback>
+        </mc:AlternateContent>
+      </w:r>
+      <w:r>
+        <w:rPr>
+          <w:noProof/>
+          <w:lang w:eastAsia="en-CA"/>
+        </w:rPr>
+        <mc:AlternateContent>
+          <mc:Choice Requires="wps">
+            <w:drawing>
+              <wp:anchor distT="0" distB="0" distL="114300" distR="114300" simplePos="0" relativeHeight="251734016" behindDoc="0" locked="0" layoutInCell="1" allowOverlap="1" wp14:anchorId="6027F8AC" wp14:editId="787BC56F">
+                <wp:simplePos x="0" y="0"/>
+                <wp:positionH relativeFrom="column">
+                  <wp:posOffset>2220051</wp:posOffset>
+                </wp:positionH>
+                <wp:positionV relativeFrom="paragraph">
+                  <wp:posOffset>4082</wp:posOffset>
+                </wp:positionV>
+                <wp:extent cx="484414" cy="321129"/>
+                <wp:effectExtent l="0" t="0" r="11430" b="22225"/>
+                <wp:wrapNone/>
+                <wp:docPr id="56" name="Text Box 56"/>
+                <wp:cNvGraphicFramePr/>
+                <a:graphic xmlns:a="http://schemas.openxmlformats.org/drawingml/2006/main">
+                  <a:graphicData uri="http://schemas.microsoft.com/office/word/2010/wordprocessingShape">
+                    <wps:wsp>
+                      <wps:cNvSpPr txBox="1"/>
+                      <wps:spPr>
+                        <a:xfrm>
+                          <a:off x="0" y="0"/>
+                          <a:ext cx="484414" cy="321129"/>
+                        </a:xfrm>
+                        <a:prstGeom prst="rect">
+                          <a:avLst/>
+                        </a:prstGeom>
+                        <a:solidFill>
+                          <a:schemeClr val="lt1"/>
+                        </a:solidFill>
+                        <a:ln w="6350">
+                          <a:solidFill>
+                            <a:prstClr val="black"/>
+                          </a:solidFill>
+                        </a:ln>
+                      </wps:spPr>
+                      <wps:txbx>
+                        <w:txbxContent>
+                          <w:p>
+                            <w:r>
+                              <w:t>(4,8)</w:t>
+                            </w:r>
+                          </w:p>
+                          <w:p/>
+                        </w:txbxContent>
+                      </wps:txbx>
+                      <wps:bodyPr rot="0" spcFirstLastPara="0" vertOverflow="overflow" horzOverflow="overflow" vert="horz" wrap="square" lIns="91440" tIns="45720" rIns="91440" bIns="45720" numCol="1" spcCol="0" rtlCol="0" fromWordArt="0" anchor="t" anchorCtr="0" forceAA="0" compatLnSpc="1">
+                        <a:prstTxWarp prst="textNoShape">
+                          <a:avLst/>
+                        </a:prstTxWarp>
+                        <a:noAutofit/>
+                      </wps:bodyPr>
+                    </wps:wsp>
+                  </a:graphicData>
+                </a:graphic>
+                <wp14:sizeRelH relativeFrom="margin">
+                  <wp14:pctWidth>0</wp14:pctWidth>
+                </wp14:sizeRelH>
+                <wp14:sizeRelV relativeFrom="margin">
+                  <wp14:pctHeight>0</wp14:pctHeight>
+                </wp14:sizeRelV>
+              </wp:anchor>
+            </w:drawing>
+          </mc:Choice>
+          <mc:Fallback>
+            <w:pict>
+              <v:shape w14:anchorId="6027F8AC" id="Text Box 56" o:spid="_x0000_s1038" type="#_x0000_t202" style="position:absolute;margin-left:174.8pt;margin-top:.3pt;width:38.15pt;height:25.3pt;z-index:251734016;visibility:visible;mso-wrap-style:square;mso-width-percent:0;mso-height-percent:0;mso-wrap-distance-left:9pt;mso-wrap-distance-top:0;mso-wrap-distance-right:9pt;mso-wrap-distance-bottom:0;mso-position-horizontal:absolute;mso-position-horizontal-relative:text;mso-position-vertical:absolute;mso-position-vertical-relative:text;mso-width-percent:0;mso-height-percent:0;mso-width-relative:margin;mso-height-relative:margin;v-text-anchor:top" o:gfxdata="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" fillcolor="white [3201]" strokeweight=".5pt">
+                <v:textbox>
+                  <w:txbxContent>
+                    <w:p>
+                      <w:r>
+                        <w:t>(4,8</w:t>
+                      </w:r>
+                      <w:r>
+                        <w:t>)</w:t>
+                      </w:r>
+                    </w:p>
+                    <w:p/>
+                  </w:txbxContent>
+                </v:textbox>
+              </v:shape>
+            </w:pict>
+          </mc:Fallback>
+        </mc:AlternateContent>
+      </w:r>
+      <w:r>
+        <w:rPr>
+          <w:noProof/>
+          <w:lang w:eastAsia="en-CA"/>
+        </w:rPr>
+        <mc:AlternateContent>
+          <mc:Choice Requires="wps">
+            <w:drawing>
+              <wp:anchor distT="0" distB="0" distL="114300" distR="114300" simplePos="0" relativeHeight="251716608" behindDoc="0" locked="0" layoutInCell="1" allowOverlap="1">
+                <wp:simplePos x="0" y="0"/>
+                <wp:positionH relativeFrom="column">
+                  <wp:posOffset>2612571</wp:posOffset>
+                </wp:positionH>
+                <wp:positionV relativeFrom="paragraph">
+                  <wp:posOffset>234406</wp:posOffset>
+                </wp:positionV>
+                <wp:extent cx="560615" cy="451757"/>
+                <wp:effectExtent l="0" t="0" r="30480" b="24765"/>
+                <wp:wrapNone/>
+                <wp:docPr id="37" name="Straight Connector 37"/>
+                <wp:cNvGraphicFramePr/>
+                <a:graphic xmlns:a="http://schemas.openxmlformats.org/drawingml/2006/main">
+                  <a:graphicData uri="http://schemas.microsoft.com/office/word/2010/wordprocessingShape">
+                    <wps:wsp>
+                      <wps:cNvCnPr/>
+                      <wps:spPr>
+                        <a:xfrm flipH="1" flipV="1">
+                          <a:off x="0" y="0"/>
+                          <a:ext cx="560615" cy="451757"/>
+                        </a:xfrm>
+                        <a:prstGeom prst="line">
+                          <a:avLst/>
+                        </a:prstGeom>
+                      </wps:spPr>
+                      <wps:style>
+                        <a:lnRef idx="1">
+                          <a:schemeClr val="accent1"/>
+                        </a:lnRef>
+                        <a:fillRef idx="0">
+                          <a:schemeClr val="accent1"/>
+                        </a:fillRef>
+                        <a:effectRef idx="0">
+                          <a:schemeClr val="accent1"/>
+                        </a:effectRef>
+                        <a:fontRef idx="minor">
+                          <a:schemeClr val="tx1"/>
+                        </a:fontRef>
+                      </wps:style>
+                      <wps:bodyPr/>
+                    </wps:wsp>
+                  </a:graphicData>
+                </a:graphic>
+              </wp:anchor>
+            </w:drawing>
+          </mc:Choice>
+          <mc:Fallback>
+            <w:pict>
+              <v:line w14:anchorId="35F56EDD" id="Straight Connector 37" o:spid="_x0000_s1026" style="position:absolute;flip:x y;z-index:251716608;visibility:visible;mso-wrap-style:square;mso-wrap-distance-left:9pt;mso-wrap-distance-top:0;mso-wrap-distance-right:9pt;mso-wrap-distance-bottom:0;mso-position-horizontal:absolute;mso-position-horizontal-relative:text;mso-position-vertical:absolute;mso-position-vertical-relative:text" from="205.7pt,18.45pt" to="249.85pt,54pt" o:gfxdata="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" strokecolor="#4472c4 [3204]" strokeweight=".5pt">
+                <v:stroke joinstyle="miter"/>
+              </v:line>
+            </w:pict>
+          </mc:Fallback>
+        </mc:AlternateContent>
+      </w:r>
     </w:p>
     <w:p>
       <w:pPr>
@@ -3927,6 +4446,70 @@
           <w:tab w:val="left" w:pos="1176"/>
         </w:tabs>
       </w:pPr>
+      <w:r>
+        <w:rPr>
+          <w:noProof/>
+          <w:lang w:eastAsia="en-CA"/>
+        </w:rPr>
+        <mc:AlternateContent>
+          <mc:Choice Requires="wps">
+            <w:drawing>
+              <wp:anchor distT="0" distB="0" distL="114300" distR="114300" simplePos="0" relativeHeight="251715584" behindDoc="0" locked="0" layoutInCell="1" allowOverlap="1">
+                <wp:simplePos x="0" y="0"/>
+                <wp:positionH relativeFrom="column">
+                  <wp:posOffset>3897086</wp:posOffset>
+                </wp:positionH>
+                <wp:positionV relativeFrom="paragraph">
+                  <wp:posOffset>171813</wp:posOffset>
+                </wp:positionV>
+                <wp:extent cx="810985" cy="277586"/>
+                <wp:effectExtent l="0" t="0" r="27305" b="27305"/>
+                <wp:wrapNone/>
+                <wp:docPr id="36" name="Straight Connector 36"/>
+                <wp:cNvGraphicFramePr/>
+                <a:graphic xmlns:a="http://schemas.openxmlformats.org/drawingml/2006/main">
+                  <a:graphicData uri="http://schemas.microsoft.com/office/word/2010/wordprocessingShape">
+                    <wps:wsp>
+                      <wps:cNvCnPr/>
+                      <wps:spPr>
+                        <a:xfrm flipV="1">
+                          <a:off x="0" y="0"/>
+                          <a:ext cx="810985" cy="277586"/>
+                        </a:xfrm>
+                        <a:prstGeom prst="line">
+                          <a:avLst/>
+                        </a:prstGeom>
+                      </wps:spPr>
+                      <wps:style>
+                        <a:lnRef idx="1">
+                          <a:schemeClr val="accent1"/>
+                        </a:lnRef>
+                        <a:fillRef idx="0">
+                          <a:schemeClr val="accent1"/>
+                        </a:fillRef>
+                        <a:effectRef idx="0">
+                          <a:schemeClr val="accent1"/>
+                        </a:effectRef>
+                        <a:fontRef idx="minor">
+                          <a:schemeClr val="tx1"/>
+                        </a:fontRef>
+                      </wps:style>
+                      <wps:bodyPr/>
+                    </wps:wsp>
+                  </a:graphicData>
+                </a:graphic>
+              </wp:anchor>
+            </w:drawing>
+          </mc:Choice>
+          <mc:Fallback>
+            <w:pict>
+              <v:line w14:anchorId="15F7DBD3" id="Straight Connector 36" o:spid="_x0000_s1026" style="position:absolute;flip:y;z-index:251715584;visibility:visible;mso-wrap-style:square;mso-wrap-distance-left:9pt;mso-wrap-distance-top:0;mso-wrap-distance-right:9pt;mso-wrap-distance-bottom:0;mso-position-horizontal:absolute;mso-position-horizontal-relative:text;mso-position-vertical:absolute;mso-position-vertical-relative:text" from="306.85pt,13.55pt" to="370.7pt,35.4pt" o:gfxdata="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" strokecolor="#4472c4 [3204]" strokeweight=".5pt">
+                <v:stroke joinstyle="miter"/>
+              </v:line>
+            </w:pict>
+          </mc:Fallback>
+        </mc:AlternateContent>
+      </w:r>
     </w:p>
     <w:p>
       <w:pPr>
@@ -4004,7 +4587,7 @@
           </mc:Choice>
           <mc:Fallback>
             <w:pict>
-              <v:oval w14:anchorId="5750383C" id="Oval 48" o:spid="_x0000_s1026" style="position:absolute;margin-left:241.05pt;margin-top:3.4pt;width:13.3pt;height:11.95pt;rotation:180;flip:y;z-index:251704320;visibility:visible;mso-wrap-style:square;mso-width-percent:0;mso-height-percent:0;mso-wrap-distance-left:9pt;mso-wrap-distance-top:0;mso-wrap-distance-right:9pt;mso-wrap-distance-bottom:0;mso-position-horizontal:absolute;mso-position-horizontal-relative:text;mso-position-vertical:absolute;mso-position-vertical-relative:text;mso-width-percent:0;mso-height-percent:0;mso-width-relative:margin;mso-height-relative:margin;v-text-anchor:middle" o:gfxdata="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" fillcolor="#ed7d31 [3205]" strokecolor="#823b0b [1605]" strokeweight="1pt">
+              <v:oval w14:anchorId="03DA0211" id="Oval 48" o:spid="_x0000_s1026" style="position:absolute;margin-left:241.05pt;margin-top:3.4pt;width:13.3pt;height:11.95pt;rotation:180;flip:y;z-index:251704320;visibility:visible;mso-wrap-style:square;mso-width-percent:0;mso-height-percent:0;mso-wrap-distance-left:9pt;mso-wrap-distance-top:0;mso-wrap-distance-right:9pt;mso-wrap-distance-bottom:0;mso-position-horizontal:absolute;mso-position-horizontal-relative:text;mso-position-vertical:absolute;mso-position-vertical-relative:text;mso-width-percent:0;mso-height-percent:0;mso-width-relative:margin;mso-height-relative:margin;v-text-anchor:middle" o:gfxdata="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" fillcolor="#ed7d31 [3205]" strokecolor="#823b0b [1605]" strokeweight="1pt">
                 <v:stroke joinstyle="miter"/>
               </v:oval>
             </w:pict>
@@ -4081,7 +4664,7 @@
           </mc:Choice>
           <mc:Fallback>
             <w:pict>
-              <v:oval w14:anchorId="172677C0" id="Oval 50" o:spid="_x0000_s1026" style="position:absolute;margin-left:298.8pt;margin-top:3.95pt;width:13.35pt;height:11.95pt;rotation:180;flip:y;z-index:251708416;visibility:visible;mso-wrap-style:square;mso-width-percent:0;mso-height-percent:0;mso-wrap-distance-left:9pt;mso-wrap-distance-top:0;mso-wrap-distance-right:9pt;mso-wrap-distance-bottom:0;mso-position-horizontal:absolute;mso-position-horizontal-relative:text;mso-position-vertical:absolute;mso-position-vertical-relative:text;mso-width-percent:0;mso-height-percent:0;mso-width-relative:margin;mso-height-relative:margin;v-text-anchor:middle" o:gfxdata="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" fillcolor="#ed7d31 [3205]" strokecolor="#823b0b [1605]" strokeweight="1pt">
+              <v:oval w14:anchorId="5553202D" id="Oval 50" o:spid="_x0000_s1026" style="position:absolute;margin-left:298.8pt;margin-top:3.95pt;width:13.35pt;height:11.95pt;rotation:180;flip:y;z-index:251708416;visibility:visible;mso-wrap-style:square;mso-width-percent:0;mso-height-percent:0;mso-wrap-distance-left:9pt;mso-wrap-distance-top:0;mso-wrap-distance-right:9pt;mso-wrap-distance-bottom:0;mso-position-horizontal:absolute;mso-position-horizontal-relative:text;mso-position-vertical:absolute;mso-position-vertical-relative:text;mso-width-percent:0;mso-height-percent:0;mso-width-relative:margin;mso-height-relative:margin;v-text-anchor:middle" o:gfxdata="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" fillcolor="#ed7d31 [3205]" strokecolor="#823b0b [1605]" strokeweight="1pt">
                 <v:stroke joinstyle="miter"/>
               </v:oval>
             </w:pict>
@@ -4158,22 +4741,13 @@
           </mc:Choice>
           <mc:Fallback>
             <w:pict>
-              <v:oval w14:anchorId="5D1E0D0A" id="Oval 47" o:spid="_x0000_s1026" style="position:absolute;margin-left:148pt;margin-top:4.9pt;width:13.35pt;height:11.95pt;rotation:180;flip:y;z-index:251702272;visibility:visible;mso-wrap-style:square;mso-width-percent:0;mso-height-percent:0;mso-wrap-distance-left:9pt;mso-wrap-distance-top:0;mso-wrap-distance-right:9pt;mso-wrap-distance-bottom:0;mso-position-horizontal:absolute;mso-position-horizontal-relative:text;mso-position-vertical:absolute;mso-position-vertical-relative:text;mso-width-percent:0;mso-height-percent:0;mso-width-relative:margin;mso-height-relative:margin;v-text-anchor:middle" o:gfxdata="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" fillcolor="#ed7d31 [3205]" strokecolor="#823b0b [1605]" strokeweight="1pt">
+              <v:oval w14:anchorId="3B84AEB0" id="Oval 47" o:spid="_x0000_s1026" style="position:absolute;margin-left:148pt;margin-top:4.9pt;width:13.35pt;height:11.95pt;rotation:180;flip:y;z-index:251702272;visibility:visible;mso-wrap-style:square;mso-width-percent:0;mso-height-percent:0;mso-wrap-distance-left:9pt;mso-wrap-distance-top:0;mso-wrap-distance-right:9pt;mso-wrap-distance-bottom:0;mso-position-horizontal:absolute;mso-position-horizontal-relative:text;mso-position-vertical:absolute;mso-position-vertical-relative:text;mso-width-percent:0;mso-height-percent:0;mso-width-relative:margin;mso-height-relative:margin;v-text-anchor:middle" o:gfxdata="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" fillcolor="#ed7d31 [3205]" strokecolor="#823b0b [1605]" strokeweight="1pt">
                 <v:stroke joinstyle="miter"/>
               </v:oval>
             </w:pict>
           </mc:Fallback>
         </mc:AlternateContent>
       </w:r>
-    </w:p>
-    <w:p>
-      <w:pPr>
-        <w:tabs>
-          <w:tab w:val="left" w:pos="1176"/>
-        </w:tabs>
-      </w:pPr>
-      <w:bookmarkStart w:id="4" w:name="_GoBack"/>
-      <w:bookmarkEnd w:id="4"/>
     </w:p>
     <w:p>
       <w:pPr>
@@ -4189,15 +4763,254 @@
         <mc:AlternateContent>
           <mc:Choice Requires="wps">
             <w:drawing>
+              <wp:anchor distT="0" distB="0" distL="114300" distR="114300" simplePos="0" relativeHeight="251727872" behindDoc="0" locked="0" layoutInCell="1" allowOverlap="1" wp14:anchorId="0C8A3D8B" wp14:editId="2E67A67C">
+                <wp:simplePos x="0" y="0"/>
+                <wp:positionH relativeFrom="column">
+                  <wp:posOffset>4833258</wp:posOffset>
+                </wp:positionH>
+                <wp:positionV relativeFrom="paragraph">
+                  <wp:posOffset>3084</wp:posOffset>
+                </wp:positionV>
+                <wp:extent cx="478972" cy="310243"/>
+                <wp:effectExtent l="0" t="0" r="16510" b="13970"/>
+                <wp:wrapNone/>
+                <wp:docPr id="53" name="Text Box 53"/>
+                <wp:cNvGraphicFramePr/>
+                <a:graphic xmlns:a="http://schemas.openxmlformats.org/drawingml/2006/main">
+                  <a:graphicData uri="http://schemas.microsoft.com/office/word/2010/wordprocessingShape">
+                    <wps:wsp>
+                      <wps:cNvSpPr txBox="1"/>
+                      <wps:spPr>
+                        <a:xfrm>
+                          <a:off x="0" y="0"/>
+                          <a:ext cx="478972" cy="310243"/>
+                        </a:xfrm>
+                        <a:prstGeom prst="rect">
+                          <a:avLst/>
+                        </a:prstGeom>
+                        <a:solidFill>
+                          <a:schemeClr val="lt1"/>
+                        </a:solidFill>
+                        <a:ln w="6350">
+                          <a:solidFill>
+                            <a:prstClr val="black"/>
+                          </a:solidFill>
+                        </a:ln>
+                      </wps:spPr>
+                      <wps:txbx>
+                        <w:txbxContent>
+                          <w:p>
+                            <w:r>
+                              <w:t>(7,2)</w:t>
+                            </w:r>
+                          </w:p>
+                          <w:p/>
+                        </w:txbxContent>
+                      </wps:txbx>
+                      <wps:bodyPr rot="0" spcFirstLastPara="0" vertOverflow="overflow" horzOverflow="overflow" vert="horz" wrap="square" lIns="91440" tIns="45720" rIns="91440" bIns="45720" numCol="1" spcCol="0" rtlCol="0" fromWordArt="0" anchor="t" anchorCtr="0" forceAA="0" compatLnSpc="1">
+                        <a:prstTxWarp prst="textNoShape">
+                          <a:avLst/>
+                        </a:prstTxWarp>
+                        <a:noAutofit/>
+                      </wps:bodyPr>
+                    </wps:wsp>
+                  </a:graphicData>
+                </a:graphic>
+                <wp14:sizeRelH relativeFrom="margin">
+                  <wp14:pctWidth>0</wp14:pctWidth>
+                </wp14:sizeRelH>
+                <wp14:sizeRelV relativeFrom="margin">
+                  <wp14:pctHeight>0</wp14:pctHeight>
+                </wp14:sizeRelV>
+              </wp:anchor>
+            </w:drawing>
+          </mc:Choice>
+          <mc:Fallback>
+            <w:pict>
+              <v:shape w14:anchorId="0C8A3D8B" id="Text Box 53" o:spid="_x0000_s1039" type="#_x0000_t202" style="position:absolute;margin-left:380.55pt;margin-top:.25pt;width:37.7pt;height:24.45pt;z-index:251727872;visibility:visible;mso-wrap-style:square;mso-width-percent:0;mso-height-percent:0;mso-wrap-distance-left:9pt;mso-wrap-distance-top:0;mso-wrap-distance-right:9pt;mso-wrap-distance-bottom:0;mso-position-horizontal:absolute;mso-position-horizontal-relative:text;mso-position-vertical:absolute;mso-position-vertical-relative:text;mso-width-percent:0;mso-height-percent:0;mso-width-relative:margin;mso-height-relative:margin;v-text-anchor:top" o:gfxdata="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" fillcolor="white [3201]" strokeweight=".5pt">
+                <v:textbox>
+                  <w:txbxContent>
+                    <w:p>
+                      <w:r>
+                        <w:t>(7,2</w:t>
+                      </w:r>
+                      <w:r>
+                        <w:t>)</w:t>
+                      </w:r>
+                    </w:p>
+                    <w:p/>
+                  </w:txbxContent>
+                </v:textbox>
+              </v:shape>
+            </w:pict>
+          </mc:Fallback>
+        </mc:AlternateContent>
+      </w:r>
+      <w:r>
+        <w:rPr>
+          <w:noProof/>
+          <w:lang w:eastAsia="en-CA"/>
+        </w:rPr>
+        <mc:AlternateContent>
+          <mc:Choice Requires="wps">
+            <w:drawing>
+              <wp:anchor distT="0" distB="0" distL="114300" distR="114300" simplePos="0" relativeHeight="251718656" behindDoc="0" locked="0" layoutInCell="1" allowOverlap="1">
+                <wp:simplePos x="0" y="0"/>
+                <wp:positionH relativeFrom="column">
+                  <wp:posOffset>3635829</wp:posOffset>
+                </wp:positionH>
+                <wp:positionV relativeFrom="paragraph">
+                  <wp:posOffset>280670</wp:posOffset>
+                </wp:positionV>
+                <wp:extent cx="1295400" cy="201386"/>
+                <wp:effectExtent l="0" t="0" r="19050" b="27305"/>
+                <wp:wrapNone/>
+                <wp:docPr id="39" name="Straight Connector 39"/>
+                <wp:cNvGraphicFramePr/>
+                <a:graphic xmlns:a="http://schemas.openxmlformats.org/drawingml/2006/main">
+                  <a:graphicData uri="http://schemas.microsoft.com/office/word/2010/wordprocessingShape">
+                    <wps:wsp>
+                      <wps:cNvCnPr/>
+                      <wps:spPr>
+                        <a:xfrm flipV="1">
+                          <a:off x="0" y="0"/>
+                          <a:ext cx="1295400" cy="201386"/>
+                        </a:xfrm>
+                        <a:prstGeom prst="line">
+                          <a:avLst/>
+                        </a:prstGeom>
+                      </wps:spPr>
+                      <wps:style>
+                        <a:lnRef idx="1">
+                          <a:schemeClr val="accent1"/>
+                        </a:lnRef>
+                        <a:fillRef idx="0">
+                          <a:schemeClr val="accent1"/>
+                        </a:fillRef>
+                        <a:effectRef idx="0">
+                          <a:schemeClr val="accent1"/>
+                        </a:effectRef>
+                        <a:fontRef idx="minor">
+                          <a:schemeClr val="tx1"/>
+                        </a:fontRef>
+                      </wps:style>
+                      <wps:bodyPr/>
+                    </wps:wsp>
+                  </a:graphicData>
+                </a:graphic>
+              </wp:anchor>
+            </w:drawing>
+          </mc:Choice>
+          <mc:Fallback>
+            <w:pict>
+              <v:line w14:anchorId="456FF032" id="Straight Connector 39" o:spid="_x0000_s1026" style="position:absolute;flip:y;z-index:251718656;visibility:visible;mso-wrap-style:square;mso-wrap-distance-left:9pt;mso-wrap-distance-top:0;mso-wrap-distance-right:9pt;mso-wrap-distance-bottom:0;mso-position-horizontal:absolute;mso-position-horizontal-relative:text;mso-position-vertical:absolute;mso-position-vertical-relative:text" from="286.3pt,22.1pt" to="388.3pt,37.95pt" o:gfxdata="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" strokecolor="#4472c4 [3204]" strokeweight=".5pt">
+                <v:stroke joinstyle="miter"/>
+              </v:line>
+            </w:pict>
+          </mc:Fallback>
+        </mc:AlternateContent>
+      </w:r>
+    </w:p>
+    <w:p>
+      <w:pPr>
+        <w:tabs>
+          <w:tab w:val="left" w:pos="1176"/>
+        </w:tabs>
+      </w:pPr>
+      <w:r>
+        <w:rPr>
+          <w:noProof/>
+          <w:lang w:eastAsia="en-CA"/>
+        </w:rPr>
+        <mc:AlternateContent>
+          <mc:Choice Requires="wps">
+            <w:drawing>
+              <wp:anchor distT="0" distB="0" distL="114300" distR="114300" simplePos="0" relativeHeight="251694080" behindDoc="0" locked="0" layoutInCell="1" allowOverlap="1" wp14:anchorId="11843950" wp14:editId="18976DA2">
+                <wp:simplePos x="0" y="0"/>
+                <wp:positionH relativeFrom="column">
+                  <wp:posOffset>3342640</wp:posOffset>
+                </wp:positionH>
+                <wp:positionV relativeFrom="paragraph">
+                  <wp:posOffset>16510</wp:posOffset>
+                </wp:positionV>
+                <wp:extent cx="358140" cy="350520"/>
+                <wp:effectExtent l="0" t="0" r="22860" b="11430"/>
+                <wp:wrapNone/>
+                <wp:docPr id="35" name="Oval 35"/>
+                <wp:cNvGraphicFramePr/>
+                <a:graphic xmlns:a="http://schemas.openxmlformats.org/drawingml/2006/main">
+                  <a:graphicData uri="http://schemas.microsoft.com/office/word/2010/wordprocessingShape">
+                    <wps:wsp>
+                      <wps:cNvSpPr/>
+                      <wps:spPr>
+                        <a:xfrm>
+                          <a:off x="0" y="0"/>
+                          <a:ext cx="358140" cy="350520"/>
+                        </a:xfrm>
+                        <a:prstGeom prst="ellipse">
+                          <a:avLst/>
+                        </a:prstGeom>
+                      </wps:spPr>
+                      <wps:style>
+                        <a:lnRef idx="2">
+                          <a:schemeClr val="accent3">
+                            <a:shade val="50000"/>
+                          </a:schemeClr>
+                        </a:lnRef>
+                        <a:fillRef idx="1">
+                          <a:schemeClr val="accent3"/>
+                        </a:fillRef>
+                        <a:effectRef idx="0">
+                          <a:schemeClr val="accent3"/>
+                        </a:effectRef>
+                        <a:fontRef idx="minor">
+                          <a:schemeClr val="lt1"/>
+                        </a:fontRef>
+                      </wps:style>
+                      <wps:bodyPr rot="0" spcFirstLastPara="0" vertOverflow="overflow" horzOverflow="overflow" vert="horz" wrap="square" lIns="91440" tIns="45720" rIns="91440" bIns="45720" numCol="1" spcCol="0" rtlCol="0" fromWordArt="0" anchor="ctr" anchorCtr="0" forceAA="0" compatLnSpc="1">
+                        <a:prstTxWarp prst="textNoShape">
+                          <a:avLst/>
+                        </a:prstTxWarp>
+                        <a:noAutofit/>
+                      </wps:bodyPr>
+                    </wps:wsp>
+                  </a:graphicData>
+                </a:graphic>
+                <wp14:sizeRelH relativeFrom="margin">
+                  <wp14:pctWidth>0</wp14:pctWidth>
+                </wp14:sizeRelH>
+                <wp14:sizeRelV relativeFrom="margin">
+                  <wp14:pctHeight>0</wp14:pctHeight>
+                </wp14:sizeRelV>
+              </wp:anchor>
+            </w:drawing>
+          </mc:Choice>
+          <mc:Fallback>
+            <w:pict>
+              <v:oval w14:anchorId="4E432238" id="Oval 35" o:spid="_x0000_s1026" style="position:absolute;margin-left:263.2pt;margin-top:1.3pt;width:28.2pt;height:27.6pt;z-index:251694080;visibility:visible;mso-wrap-style:square;mso-width-percent:0;mso-height-percent:0;mso-wrap-distance-left:9pt;mso-wrap-distance-top:0;mso-wrap-distance-right:9pt;mso-wrap-distance-bottom:0;mso-position-horizontal:absolute;mso-position-horizontal-relative:text;mso-position-vertical:absolute;mso-position-vertical-relative:text;mso-width-percent:0;mso-height-percent:0;mso-width-relative:margin;mso-height-relative:margin;v-text-anchor:middle" o:gfxdata="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" fillcolor="#a5a5a5 [3206]" strokecolor="#525252 [1606]" strokeweight="1pt">
+                <v:stroke joinstyle="miter"/>
+              </v:oval>
+            </w:pict>
+          </mc:Fallback>
+        </mc:AlternateContent>
+      </w:r>
+      <w:r>
+        <w:rPr>
+          <w:noProof/>
+          <w:lang w:eastAsia="en-CA"/>
+        </w:rPr>
+        <mc:AlternateContent>
+          <mc:Choice Requires="wps">
+            <w:drawing>
               <wp:anchor distT="0" distB="0" distL="114300" distR="114300" simplePos="0" relativeHeight="251710464" behindDoc="0" locked="0" layoutInCell="1" allowOverlap="1" wp14:anchorId="1F15465B" wp14:editId="0E38E4D5">
                 <wp:simplePos x="0" y="0"/>
                 <wp:positionH relativeFrom="column">
-                  <wp:posOffset>3525520</wp:posOffset>
+                  <wp:posOffset>3439523</wp:posOffset>
                 </wp:positionH>
                 <wp:positionV relativeFrom="paragraph">
-                  <wp:posOffset>114028</wp:posOffset>
+                  <wp:posOffset>113665</wp:posOffset>
                 </wp:positionV>
-                <wp:extent cx="169333" cy="151977"/>
+                <wp:extent cx="168910" cy="151765"/>
                 <wp:effectExtent l="0" t="0" r="21590" b="19685"/>
                 <wp:wrapNone/>
                 <wp:docPr id="51" name="Oval 51"/>
@@ -4209,7 +5022,7 @@
                       <wps:spPr>
                         <a:xfrm rot="10800000" flipV="1">
                           <a:off x="0" y="0"/>
-                          <a:ext cx="169333" cy="151977"/>
+                          <a:ext cx="168910" cy="151765"/>
                         </a:xfrm>
                         <a:prstGeom prst="ellipse">
                           <a:avLst/>
@@ -4251,7 +5064,7 @@
           </mc:Choice>
           <mc:Fallback>
             <w:pict>
-              <v:oval w14:anchorId="6E9599CB" id="Oval 51" o:spid="_x0000_s1026" style="position:absolute;margin-left:277.6pt;margin-top:9pt;width:13.35pt;height:11.95pt;rotation:180;flip:y;z-index:251710464;visibility:visible;mso-wrap-style:square;mso-width-percent:0;mso-height-percent:0;mso-wrap-distance-left:9pt;mso-wrap-distance-top:0;mso-wrap-distance-right:9pt;mso-wrap-distance-bottom:0;mso-position-horizontal:absolute;mso-position-horizontal-relative:text;mso-position-vertical:absolute;mso-position-vertical-relative:text;mso-width-percent:0;mso-height-percent:0;mso-width-relative:margin;mso-height-relative:margin;v-text-anchor:middle" o:gfxdata="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" fillcolor="#ed7d31 [3205]" strokecolor="#823b0b [1605]" strokeweight="1pt">
+              <v:oval w14:anchorId="7E59C70B" id="Oval 51" o:spid="_x0000_s1026" style="position:absolute;margin-left:270.85pt;margin-top:8.95pt;width:13.3pt;height:11.95pt;rotation:180;flip:y;z-index:251710464;visibility:visible;mso-wrap-style:square;mso-width-percent:0;mso-height-percent:0;mso-wrap-distance-left:9pt;mso-wrap-distance-top:0;mso-wrap-distance-right:9pt;mso-wrap-distance-bottom:0;mso-position-horizontal:absolute;mso-position-horizontal-relative:text;mso-position-vertical:absolute;mso-position-vertical-relative:text;mso-width-percent:0;mso-height-percent:0;mso-width-relative:margin;mso-height-relative:margin;v-text-anchor:middle" o:gfxdata="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" fillcolor="#ed7d31 [3205]" strokecolor="#823b0b [1605]" strokeweight="1pt">
                 <v:stroke joinstyle="miter"/>
               </v:oval>
             </w:pict>
@@ -4305,10 +5118,7 @@
                               <w:jc w:val="center"/>
                             </w:pPr>
                             <w:r>
-                              <w:t xml:space="preserve">X </w:t>
-                            </w:r>
-                            <w:r>
-                              <w:t>- Axis</w:t>
+                              <w:t>X - Axis</w:t>
                             </w:r>
                           </w:p>
                         </w:txbxContent>
@@ -4369,6 +5179,153 @@
         <mc:AlternateContent>
           <mc:Choice Requires="wps">
             <w:drawing>
+              <wp:anchor distT="0" distB="0" distL="114300" distR="114300" simplePos="0" relativeHeight="251719680" behindDoc="0" locked="0" layoutInCell="1" allowOverlap="1">
+                <wp:simplePos x="0" y="0"/>
+                <wp:positionH relativeFrom="column">
+                  <wp:posOffset>1670956</wp:posOffset>
+                </wp:positionH>
+                <wp:positionV relativeFrom="paragraph">
+                  <wp:posOffset>213359</wp:posOffset>
+                </wp:positionV>
+                <wp:extent cx="1159329" cy="242116"/>
+                <wp:effectExtent l="0" t="0" r="22225" b="24765"/>
+                <wp:wrapNone/>
+                <wp:docPr id="40" name="Straight Connector 40"/>
+                <wp:cNvGraphicFramePr/>
+                <a:graphic xmlns:a="http://schemas.openxmlformats.org/drawingml/2006/main">
+                  <a:graphicData uri="http://schemas.microsoft.com/office/word/2010/wordprocessingShape">
+                    <wps:wsp>
+                      <wps:cNvCnPr/>
+                      <wps:spPr>
+                        <a:xfrm flipH="1">
+                          <a:off x="0" y="0"/>
+                          <a:ext cx="1159329" cy="242116"/>
+                        </a:xfrm>
+                        <a:prstGeom prst="line">
+                          <a:avLst/>
+                        </a:prstGeom>
+                      </wps:spPr>
+                      <wps:style>
+                        <a:lnRef idx="1">
+                          <a:schemeClr val="accent1"/>
+                        </a:lnRef>
+                        <a:fillRef idx="0">
+                          <a:schemeClr val="accent1"/>
+                        </a:fillRef>
+                        <a:effectRef idx="0">
+                          <a:schemeClr val="accent1"/>
+                        </a:effectRef>
+                        <a:fontRef idx="minor">
+                          <a:schemeClr val="tx1"/>
+                        </a:fontRef>
+                      </wps:style>
+                      <wps:bodyPr/>
+                    </wps:wsp>
+                  </a:graphicData>
+                </a:graphic>
+                <wp14:sizeRelH relativeFrom="margin">
+                  <wp14:pctWidth>0</wp14:pctWidth>
+                </wp14:sizeRelH>
+                <wp14:sizeRelV relativeFrom="margin">
+                  <wp14:pctHeight>0</wp14:pctHeight>
+                </wp14:sizeRelV>
+              </wp:anchor>
+            </w:drawing>
+          </mc:Choice>
+          <mc:Fallback>
+            <w:pict>
+              <v:line w14:anchorId="404818AE" id="Straight Connector 40" o:spid="_x0000_s1026" style="position:absolute;flip:x;z-index:251719680;visibility:visible;mso-wrap-style:square;mso-width-percent:0;mso-height-percent:0;mso-wrap-distance-left:9pt;mso-wrap-distance-top:0;mso-wrap-distance-right:9pt;mso-wrap-distance-bottom:0;mso-position-horizontal:absolute;mso-position-horizontal-relative:text;mso-position-vertical:absolute;mso-position-vertical-relative:text;mso-width-percent:0;mso-height-percent:0;mso-width-relative:margin;mso-height-relative:margin" from="131.55pt,16.8pt" to="222.85pt,35.85pt" o:gfxdata="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" strokecolor="#4472c4 [3204]" strokeweight=".5pt">
+                <v:stroke joinstyle="miter"/>
+              </v:line>
+            </w:pict>
+          </mc:Fallback>
+        </mc:AlternateContent>
+      </w:r>
+      <w:r>
+        <w:rPr>
+          <w:noProof/>
+          <w:lang w:eastAsia="en-CA"/>
+        </w:rPr>
+        <mc:AlternateContent>
+          <mc:Choice Requires="wps">
+            <w:drawing>
+              <wp:anchor distT="0" distB="0" distL="114300" distR="114300" simplePos="0" relativeHeight="251712512" behindDoc="0" locked="0" layoutInCell="1" allowOverlap="1" wp14:anchorId="17D92F68" wp14:editId="01FC77C3">
+                <wp:simplePos x="0" y="0"/>
+                <wp:positionH relativeFrom="column">
+                  <wp:posOffset>2763520</wp:posOffset>
+                </wp:positionH>
+                <wp:positionV relativeFrom="paragraph">
+                  <wp:posOffset>130084</wp:posOffset>
+                </wp:positionV>
+                <wp:extent cx="169333" cy="151977"/>
+                <wp:effectExtent l="0" t="0" r="21590" b="19685"/>
+                <wp:wrapNone/>
+                <wp:docPr id="10" name="Oval 10"/>
+                <wp:cNvGraphicFramePr/>
+                <a:graphic xmlns:a="http://schemas.openxmlformats.org/drawingml/2006/main">
+                  <a:graphicData uri="http://schemas.microsoft.com/office/word/2010/wordprocessingShape">
+                    <wps:wsp>
+                      <wps:cNvSpPr/>
+                      <wps:spPr>
+                        <a:xfrm rot="10800000" flipV="1">
+                          <a:off x="0" y="0"/>
+                          <a:ext cx="169333" cy="151977"/>
+                        </a:xfrm>
+                        <a:prstGeom prst="ellipse">
+                          <a:avLst/>
+                        </a:prstGeom>
+                      </wps:spPr>
+                      <wps:style>
+                        <a:lnRef idx="2">
+                          <a:schemeClr val="accent2">
+                            <a:shade val="50000"/>
+                          </a:schemeClr>
+                        </a:lnRef>
+                        <a:fillRef idx="1">
+                          <a:schemeClr val="accent2"/>
+                        </a:fillRef>
+                        <a:effectRef idx="0">
+                          <a:schemeClr val="accent2"/>
+                        </a:effectRef>
+                        <a:fontRef idx="minor">
+                          <a:schemeClr val="lt1"/>
+                        </a:fontRef>
+                      </wps:style>
+                      <wps:bodyPr rot="0" spcFirstLastPara="0" vertOverflow="overflow" horzOverflow="overflow" vert="horz" wrap="square" lIns="91440" tIns="45720" rIns="91440" bIns="45720" numCol="1" spcCol="0" rtlCol="0" fromWordArt="0" anchor="ctr" anchorCtr="0" forceAA="0" compatLnSpc="1">
+                        <a:prstTxWarp prst="textNoShape">
+                          <a:avLst/>
+                        </a:prstTxWarp>
+                        <a:noAutofit/>
+                      </wps:bodyPr>
+                    </wps:wsp>
+                  </a:graphicData>
+                </a:graphic>
+                <wp14:sizeRelH relativeFrom="margin">
+                  <wp14:pctWidth>0</wp14:pctWidth>
+                </wp14:sizeRelH>
+                <wp14:sizeRelV relativeFrom="margin">
+                  <wp14:pctHeight>0</wp14:pctHeight>
+                </wp14:sizeRelV>
+              </wp:anchor>
+            </w:drawing>
+          </mc:Choice>
+          <mc:Fallback>
+            <w:pict>
+              <v:oval w14:anchorId="21E86E97" id="Oval 10" o:spid="_x0000_s1026" style="position:absolute;margin-left:217.6pt;margin-top:10.25pt;width:13.35pt;height:11.95pt;rotation:180;flip:y;z-index:251712512;visibility:visible;mso-wrap-style:square;mso-width-percent:0;mso-height-percent:0;mso-wrap-distance-left:9pt;mso-wrap-distance-top:0;mso-wrap-distance-right:9pt;mso-wrap-distance-bottom:0;mso-position-horizontal:absolute;mso-position-horizontal-relative:text;mso-position-vertical:absolute;mso-position-vertical-relative:text;mso-width-percent:0;mso-height-percent:0;mso-width-relative:margin;mso-height-relative:margin;v-text-anchor:middle" o:gfxdata="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" fillcolor="#ed7d31 [3205]" strokecolor="#823b0b [1605]" strokeweight="1pt">
+                <v:stroke joinstyle="miter"/>
+              </v:oval>
+            </w:pict>
+          </mc:Fallback>
+        </mc:AlternateContent>
+      </w:r>
+      <w:r>
+        <w:rPr>
+          <w:noProof/>
+          <w:lang w:eastAsia="en-CA"/>
+        </w:rPr>
+        <mc:AlternateContent>
+          <mc:Choice Requires="wps">
+            <w:drawing>
               <wp:anchor distT="0" distB="0" distL="114300" distR="114300" simplePos="0" relativeHeight="251697152" behindDoc="0" locked="0" layoutInCell="1" allowOverlap="1" wp14:anchorId="37F9172E" wp14:editId="69FB2217">
                 <wp:simplePos x="0" y="0"/>
                 <wp:positionH relativeFrom="column">
@@ -4443,6 +5400,92 @@
           <w:tab w:val="left" w:pos="1176"/>
         </w:tabs>
       </w:pPr>
+      <w:r>
+        <w:rPr>
+          <w:noProof/>
+          <w:lang w:eastAsia="en-CA"/>
+        </w:rPr>
+        <mc:AlternateContent>
+          <mc:Choice Requires="wps">
+            <w:drawing>
+              <wp:anchor distT="0" distB="0" distL="114300" distR="114300" simplePos="0" relativeHeight="251729920" behindDoc="0" locked="0" layoutInCell="1" allowOverlap="1" wp14:anchorId="31218B12" wp14:editId="6EE10994">
+                <wp:simplePos x="0" y="0"/>
+                <wp:positionH relativeFrom="column">
+                  <wp:posOffset>1344386</wp:posOffset>
+                </wp:positionH>
+                <wp:positionV relativeFrom="paragraph">
+                  <wp:posOffset>115298</wp:posOffset>
+                </wp:positionV>
+                <wp:extent cx="680358" cy="288471"/>
+                <wp:effectExtent l="0" t="0" r="24765" b="16510"/>
+                <wp:wrapNone/>
+                <wp:docPr id="54" name="Text Box 54"/>
+                <wp:cNvGraphicFramePr/>
+                <a:graphic xmlns:a="http://schemas.openxmlformats.org/drawingml/2006/main">
+                  <a:graphicData uri="http://schemas.microsoft.com/office/word/2010/wordprocessingShape">
+                    <wps:wsp>
+                      <wps:cNvSpPr txBox="1"/>
+                      <wps:spPr>
+                        <a:xfrm>
+                          <a:off x="0" y="0"/>
+                          <a:ext cx="680358" cy="288471"/>
+                        </a:xfrm>
+                        <a:prstGeom prst="rect">
+                          <a:avLst/>
+                        </a:prstGeom>
+                        <a:solidFill>
+                          <a:schemeClr val="lt1"/>
+                        </a:solidFill>
+                        <a:ln w="6350">
+                          <a:solidFill>
+                            <a:prstClr val="black"/>
+                          </a:solidFill>
+                        </a:ln>
+                      </wps:spPr>
+                      <wps:txbx>
+                        <w:txbxContent>
+                          <w:p>
+                            <w:r>
+                              <w:t>(0,0)</w:t>
+                            </w:r>
+                          </w:p>
+                        </w:txbxContent>
+                      </wps:txbx>
+                      <wps:bodyPr rot="0" spcFirstLastPara="0" vertOverflow="overflow" horzOverflow="overflow" vert="horz" wrap="square" lIns="91440" tIns="45720" rIns="91440" bIns="45720" numCol="1" spcCol="0" rtlCol="0" fromWordArt="0" anchor="t" anchorCtr="0" forceAA="0" compatLnSpc="1">
+                        <a:prstTxWarp prst="textNoShape">
+                          <a:avLst/>
+                        </a:prstTxWarp>
+                        <a:noAutofit/>
+                      </wps:bodyPr>
+                    </wps:wsp>
+                  </a:graphicData>
+                </a:graphic>
+                <wp14:sizeRelH relativeFrom="margin">
+                  <wp14:pctWidth>0</wp14:pctWidth>
+                </wp14:sizeRelH>
+                <wp14:sizeRelV relativeFrom="margin">
+                  <wp14:pctHeight>0</wp14:pctHeight>
+                </wp14:sizeRelV>
+              </wp:anchor>
+            </w:drawing>
+          </mc:Choice>
+          <mc:Fallback>
+            <w:pict>
+              <v:shape w14:anchorId="31218B12" id="Text Box 54" o:spid="_x0000_s1041" type="#_x0000_t202" style="position:absolute;margin-left:105.85pt;margin-top:9.1pt;width:53.55pt;height:22.7pt;z-index:251729920;visibility:visible;mso-wrap-style:square;mso-width-percent:0;mso-height-percent:0;mso-wrap-distance-left:9pt;mso-wrap-distance-top:0;mso-wrap-distance-right:9pt;mso-wrap-distance-bottom:0;mso-position-horizontal:absolute;mso-position-horizontal-relative:text;mso-position-vertical:absolute;mso-position-vertical-relative:text;mso-width-percent:0;mso-height-percent:0;mso-width-relative:margin;mso-height-relative:margin;v-text-anchor:top" o:gfxdata="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" fillcolor="white [3201]" strokeweight=".5pt">
+                <v:textbox>
+                  <w:txbxContent>
+                    <w:p>
+                      <w:r>
+                        <w:t>(0,0)</w:t>
+                      </w:r>
+                    </w:p>
+                  </w:txbxContent>
+                </v:textbox>
+              </v:shape>
+            </w:pict>
+          </mc:Fallback>
+        </mc:AlternateContent>
+      </w:r>
     </w:p>
     <w:p>
       <w:pPr>
@@ -4464,6 +5507,2252 @@
           <w:tab w:val="left" w:pos="1176"/>
         </w:tabs>
       </w:pPr>
+      <w:r>
+        <w:rPr>
+          <w:noProof/>
+          <w:lang w:eastAsia="en-CA"/>
+        </w:rPr>
+        <w:lastRenderedPageBreak/>
+        <mc:AlternateContent>
+          <mc:Choice Requires="wps">
+            <w:drawing>
+              <wp:anchor distT="0" distB="0" distL="114300" distR="114300" simplePos="0" relativeHeight="251744256" behindDoc="0" locked="0" layoutInCell="1" allowOverlap="1" wp14:anchorId="7653307C" wp14:editId="7077FF2D">
+                <wp:simplePos x="0" y="0"/>
+                <wp:positionH relativeFrom="column">
+                  <wp:posOffset>2334442</wp:posOffset>
+                </wp:positionH>
+                <wp:positionV relativeFrom="paragraph">
+                  <wp:posOffset>110671</wp:posOffset>
+                </wp:positionV>
+                <wp:extent cx="838200" cy="381000"/>
+                <wp:effectExtent l="0" t="0" r="0" b="0"/>
+                <wp:wrapNone/>
+                <wp:docPr id="63" name="Text Box 63"/>
+                <wp:cNvGraphicFramePr/>
+                <a:graphic xmlns:a="http://schemas.openxmlformats.org/drawingml/2006/main">
+                  <a:graphicData uri="http://schemas.microsoft.com/office/word/2010/wordprocessingShape">
+                    <wps:wsp>
+                      <wps:cNvSpPr txBox="1"/>
+                      <wps:spPr>
+                        <a:xfrm>
+                          <a:off x="0" y="0"/>
+                          <a:ext cx="838200" cy="381000"/>
+                        </a:xfrm>
+                        <a:prstGeom prst="rect">
+                          <a:avLst/>
+                        </a:prstGeom>
+                        <a:solidFill>
+                          <a:schemeClr val="lt1"/>
+                        </a:solidFill>
+                        <a:ln w="6350">
+                          <a:noFill/>
+                        </a:ln>
+                      </wps:spPr>
+                      <wps:txbx>
+                        <w:txbxContent>
+                          <w:p>
+                            <w:pPr>
+                              <w:jc w:val="center"/>
+                            </w:pPr>
+                            <w:r>
+                              <w:t>Y - Axis</w:t>
+                            </w:r>
+                          </w:p>
+                        </w:txbxContent>
+                      </wps:txbx>
+                      <wps:bodyPr rot="0" spcFirstLastPara="0" vertOverflow="overflow" horzOverflow="overflow" vert="horz" wrap="square" lIns="91440" tIns="45720" rIns="91440" bIns="45720" numCol="1" spcCol="0" rtlCol="0" fromWordArt="0" anchor="ctr" anchorCtr="0" forceAA="0" compatLnSpc="1">
+                        <a:prstTxWarp prst="textNoShape">
+                          <a:avLst/>
+                        </a:prstTxWarp>
+                        <a:noAutofit/>
+                      </wps:bodyPr>
+                    </wps:wsp>
+                  </a:graphicData>
+                </a:graphic>
+              </wp:anchor>
+            </w:drawing>
+          </mc:Choice>
+          <mc:Fallback>
+            <w:pict>
+              <v:shape w14:anchorId="7653307C" id="Text Box 63" o:spid="_x0000_s1042" type="#_x0000_t202" style="position:absolute;margin-left:183.8pt;margin-top:8.7pt;width:66pt;height:30pt;z-index:251744256;visibility:visible;mso-wrap-style:square;mso-wrap-distance-left:9pt;mso-wrap-distance-top:0;mso-wrap-distance-right:9pt;mso-wrap-distance-bottom:0;mso-position-horizontal:absolute;mso-position-horizontal-relative:text;mso-position-vertical:absolute;mso-position-vertical-relative:text;v-text-anchor:middle" o:gfxdata="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" fillcolor="white [3201]" stroked="f" strokeweight=".5pt">
+                <v:textbox>
+                  <w:txbxContent>
+                    <w:p>
+                      <w:pPr>
+                        <w:jc w:val="center"/>
+                      </w:pPr>
+                      <w:r>
+                        <w:t>Y - Axis</w:t>
+                      </w:r>
+                    </w:p>
+                  </w:txbxContent>
+                </v:textbox>
+              </v:shape>
+            </w:pict>
+          </mc:Fallback>
+        </mc:AlternateContent>
+      </w:r>
+      <w:r>
+        <w:rPr>
+          <w:noProof/>
+          <w:lang w:eastAsia="en-CA"/>
+        </w:rPr>
+        <mc:AlternateContent>
+          <mc:Choice Requires="wps">
+            <w:drawing>
+              <wp:anchor distT="0" distB="0" distL="114300" distR="114300" simplePos="0" relativeHeight="251738112" behindDoc="0" locked="0" layoutInCell="1" allowOverlap="1" wp14:anchorId="1898DB35" wp14:editId="3B1E35AE">
+                <wp:simplePos x="0" y="0"/>
+                <wp:positionH relativeFrom="margin">
+                  <wp:posOffset>1850390</wp:posOffset>
+                </wp:positionH>
+                <wp:positionV relativeFrom="paragraph">
+                  <wp:posOffset>1995805</wp:posOffset>
+                </wp:positionV>
+                <wp:extent cx="1897380" cy="944880"/>
+                <wp:effectExtent l="0" t="0" r="26670" b="26670"/>
+                <wp:wrapNone/>
+                <wp:docPr id="58" name="Rectangle 58"/>
+                <wp:cNvGraphicFramePr/>
+                <a:graphic xmlns:a="http://schemas.openxmlformats.org/drawingml/2006/main">
+                  <a:graphicData uri="http://schemas.microsoft.com/office/word/2010/wordprocessingShape">
+                    <wps:wsp>
+                      <wps:cNvSpPr/>
+                      <wps:spPr>
+                        <a:xfrm>
+                          <a:off x="0" y="0"/>
+                          <a:ext cx="1897380" cy="944880"/>
+                        </a:xfrm>
+                        <a:prstGeom prst="rect">
+                          <a:avLst/>
+                        </a:prstGeom>
+                      </wps:spPr>
+                      <wps:style>
+                        <a:lnRef idx="2">
+                          <a:schemeClr val="accent1">
+                            <a:shade val="50000"/>
+                          </a:schemeClr>
+                        </a:lnRef>
+                        <a:fillRef idx="1">
+                          <a:schemeClr val="accent1"/>
+                        </a:fillRef>
+                        <a:effectRef idx="0">
+                          <a:schemeClr val="accent1"/>
+                        </a:effectRef>
+                        <a:fontRef idx="minor">
+                          <a:schemeClr val="lt1"/>
+                        </a:fontRef>
+                      </wps:style>
+                      <wps:bodyPr rot="0" spcFirstLastPara="0" vertOverflow="overflow" horzOverflow="overflow" vert="horz" wrap="square" lIns="91440" tIns="45720" rIns="91440" bIns="45720" numCol="1" spcCol="0" rtlCol="0" fromWordArt="0" anchor="ctr" anchorCtr="0" forceAA="0" compatLnSpc="1">
+                        <a:prstTxWarp prst="textNoShape">
+                          <a:avLst/>
+                        </a:prstTxWarp>
+                        <a:noAutofit/>
+                      </wps:bodyPr>
+                    </wps:wsp>
+                  </a:graphicData>
+                </a:graphic>
+                <wp14:sizeRelH relativeFrom="margin">
+                  <wp14:pctWidth>0</wp14:pctWidth>
+                </wp14:sizeRelH>
+                <wp14:sizeRelV relativeFrom="margin">
+                  <wp14:pctHeight>0</wp14:pctHeight>
+                </wp14:sizeRelV>
+              </wp:anchor>
+            </w:drawing>
+          </mc:Choice>
+          <mc:Fallback>
+            <w:pict>
+              <v:rect w14:anchorId="54B1955C" id="Rectangle 58" o:spid="_x0000_s1026" style="position:absolute;margin-left:145.7pt;margin-top:157.15pt;width:149.4pt;height:74.4pt;z-index:251738112;visibility:visible;mso-wrap-style:square;mso-width-percent:0;mso-height-percent:0;mso-wrap-distance-left:9pt;mso-wrap-distance-top:0;mso-wrap-distance-right:9pt;mso-wrap-distance-bottom:0;mso-position-horizontal:absolute;mso-position-horizontal-relative:margin;mso-position-vertical:absolute;mso-position-vertical-relative:text;mso-width-percent:0;mso-height-percent:0;mso-width-relative:margin;mso-height-relative:margin;v-text-anchor:middle" o:gfxdata="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" fillcolor="#4472c4 [3204]" strokecolor="#1f3763 [1604]" strokeweight="1pt">
+                <w10:wrap anchorx="margin"/>
+              </v:rect>
+            </w:pict>
+          </mc:Fallback>
+        </mc:AlternateContent>
+      </w:r>
+      <w:r>
+        <w:rPr>
+          <w:noProof/>
+          <w:lang w:eastAsia="en-CA"/>
+        </w:rPr>
+        <mc:AlternateContent>
+          <mc:Choice Requires="wps">
+            <w:drawing>
+              <wp:anchor distT="0" distB="0" distL="114300" distR="114300" simplePos="0" relativeHeight="251739136" behindDoc="0" locked="0" layoutInCell="1" allowOverlap="1" wp14:anchorId="7F67FADA" wp14:editId="530F7B86">
+                <wp:simplePos x="0" y="0"/>
+                <wp:positionH relativeFrom="column">
+                  <wp:posOffset>3014345</wp:posOffset>
+                </wp:positionH>
+                <wp:positionV relativeFrom="paragraph">
+                  <wp:posOffset>1139825</wp:posOffset>
+                </wp:positionV>
+                <wp:extent cx="731520" cy="883920"/>
+                <wp:effectExtent l="19050" t="19050" r="30480" b="11430"/>
+                <wp:wrapNone/>
+                <wp:docPr id="59" name="Isosceles Triangle 59"/>
+                <wp:cNvGraphicFramePr/>
+                <a:graphic xmlns:a="http://schemas.openxmlformats.org/drawingml/2006/main">
+                  <a:graphicData uri="http://schemas.microsoft.com/office/word/2010/wordprocessingShape">
+                    <wps:wsp>
+                      <wps:cNvSpPr/>
+                      <wps:spPr>
+                        <a:xfrm>
+                          <a:off x="0" y="0"/>
+                          <a:ext cx="731520" cy="883920"/>
+                        </a:xfrm>
+                        <a:prstGeom prst="triangle">
+                          <a:avLst/>
+                        </a:prstGeom>
+                      </wps:spPr>
+                      <wps:style>
+                        <a:lnRef idx="2">
+                          <a:schemeClr val="accent1">
+                            <a:shade val="50000"/>
+                          </a:schemeClr>
+                        </a:lnRef>
+                        <a:fillRef idx="1">
+                          <a:schemeClr val="accent1"/>
+                        </a:fillRef>
+                        <a:effectRef idx="0">
+                          <a:schemeClr val="accent1"/>
+                        </a:effectRef>
+                        <a:fontRef idx="minor">
+                          <a:schemeClr val="lt1"/>
+                        </a:fontRef>
+                      </wps:style>
+                      <wps:bodyPr rot="0" spcFirstLastPara="0" vertOverflow="overflow" horzOverflow="overflow" vert="horz" wrap="square" lIns="91440" tIns="45720" rIns="91440" bIns="45720" numCol="1" spcCol="0" rtlCol="0" fromWordArt="0" anchor="ctr" anchorCtr="0" forceAA="0" compatLnSpc="1">
+                        <a:prstTxWarp prst="textNoShape">
+                          <a:avLst/>
+                        </a:prstTxWarp>
+                        <a:noAutofit/>
+                      </wps:bodyPr>
+                    </wps:wsp>
+                  </a:graphicData>
+                </a:graphic>
+                <wp14:sizeRelH relativeFrom="margin">
+                  <wp14:pctWidth>0</wp14:pctWidth>
+                </wp14:sizeRelH>
+              </wp:anchor>
+            </w:drawing>
+          </mc:Choice>
+          <mc:Fallback>
+            <w:pict>
+              <v:shapetype w14:anchorId="619E64A7" id="_x0000_t5" coordsize="21600,21600" o:spt="5" adj="10800" path="m@0,l,21600r21600,xe">
+                <v:stroke joinstyle="miter"/>
+                <v:formulas>
+                  <v:f eqn="val #0"/>
+                  <v:f eqn="prod #0 1 2"/>
+                  <v:f eqn="sum @1 10800 0"/>
+                </v:formulas>
+                <v:path gradientshapeok="t" o:connecttype="custom" o:connectlocs="@0,0;@1,10800;0,21600;10800,21600;21600,21600;@2,10800" textboxrect="0,10800,10800,18000;5400,10800,16200,18000;10800,10800,21600,18000;0,7200,7200,21600;7200,7200,14400,21600;14400,7200,21600,21600"/>
+                <v:handles>
+                  <v:h position="#0,topLeft" xrange="0,21600"/>
+                </v:handles>
+              </v:shapetype>
+              <v:shape id="Isosceles Triangle 59" o:spid="_x0000_s1026" type="#_x0000_t5" style="position:absolute;margin-left:237.35pt;margin-top:89.75pt;width:57.6pt;height:69.6pt;z-index:251739136;visibility:visible;mso-wrap-style:square;mso-width-percent:0;mso-wrap-distance-left:9pt;mso-wrap-distance-top:0;mso-wrap-distance-right:9pt;mso-wrap-distance-bottom:0;mso-position-horizontal:absolute;mso-position-horizontal-relative:text;mso-position-vertical:absolute;mso-position-vertical-relative:text;mso-width-percent:0;mso-width-relative:margin;v-text-anchor:middle" o:gfxdata="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" fillcolor="#4472c4 [3204]" strokecolor="#1f3763 [1604]" strokeweight="1pt"/>
+            </w:pict>
+          </mc:Fallback>
+        </mc:AlternateContent>
+      </w:r>
+      <w:r>
+        <w:rPr>
+          <w:noProof/>
+          <w:lang w:eastAsia="en-CA"/>
+        </w:rPr>
+        <mc:AlternateContent>
+          <mc:Choice Requires="wps">
+            <w:drawing>
+              <wp:anchor distT="0" distB="0" distL="114300" distR="114300" simplePos="0" relativeHeight="251740160" behindDoc="0" locked="0" layoutInCell="1" allowOverlap="1" wp14:anchorId="44D1B86F" wp14:editId="3C9D5D4E">
+                <wp:simplePos x="0" y="0"/>
+                <wp:positionH relativeFrom="column">
+                  <wp:posOffset>3221355</wp:posOffset>
+                </wp:positionH>
+                <wp:positionV relativeFrom="paragraph">
+                  <wp:posOffset>2460625</wp:posOffset>
+                </wp:positionV>
+                <wp:extent cx="358140" cy="350520"/>
+                <wp:effectExtent l="0" t="0" r="22860" b="11430"/>
+                <wp:wrapNone/>
+                <wp:docPr id="60" name="Oval 60"/>
+                <wp:cNvGraphicFramePr/>
+                <a:graphic xmlns:a="http://schemas.openxmlformats.org/drawingml/2006/main">
+                  <a:graphicData uri="http://schemas.microsoft.com/office/word/2010/wordprocessingShape">
+                    <wps:wsp>
+                      <wps:cNvSpPr/>
+                      <wps:spPr>
+                        <a:xfrm>
+                          <a:off x="0" y="0"/>
+                          <a:ext cx="358140" cy="350520"/>
+                        </a:xfrm>
+                        <a:prstGeom prst="ellipse">
+                          <a:avLst/>
+                        </a:prstGeom>
+                      </wps:spPr>
+                      <wps:style>
+                        <a:lnRef idx="2">
+                          <a:schemeClr val="accent3">
+                            <a:shade val="50000"/>
+                          </a:schemeClr>
+                        </a:lnRef>
+                        <a:fillRef idx="1">
+                          <a:schemeClr val="accent3"/>
+                        </a:fillRef>
+                        <a:effectRef idx="0">
+                          <a:schemeClr val="accent3"/>
+                        </a:effectRef>
+                        <a:fontRef idx="minor">
+                          <a:schemeClr val="lt1"/>
+                        </a:fontRef>
+                      </wps:style>
+                      <wps:bodyPr rot="0" spcFirstLastPara="0" vertOverflow="overflow" horzOverflow="overflow" vert="horz" wrap="square" lIns="91440" tIns="45720" rIns="91440" bIns="45720" numCol="1" spcCol="0" rtlCol="0" fromWordArt="0" anchor="ctr" anchorCtr="0" forceAA="0" compatLnSpc="1">
+                        <a:prstTxWarp prst="textNoShape">
+                          <a:avLst/>
+                        </a:prstTxWarp>
+                        <a:noAutofit/>
+                      </wps:bodyPr>
+                    </wps:wsp>
+                  </a:graphicData>
+                </a:graphic>
+                <wp14:sizeRelH relativeFrom="margin">
+                  <wp14:pctWidth>0</wp14:pctWidth>
+                </wp14:sizeRelH>
+                <wp14:sizeRelV relativeFrom="margin">
+                  <wp14:pctHeight>0</wp14:pctHeight>
+                </wp14:sizeRelV>
+              </wp:anchor>
+            </w:drawing>
+          </mc:Choice>
+          <mc:Fallback>
+            <w:pict>
+              <v:oval w14:anchorId="4827C3DE" id="Oval 60" o:spid="_x0000_s1026" style="position:absolute;margin-left:253.65pt;margin-top:193.75pt;width:28.2pt;height:27.6pt;z-index:251740160;visibility:visible;mso-wrap-style:square;mso-width-percent:0;mso-height-percent:0;mso-wrap-distance-left:9pt;mso-wrap-distance-top:0;mso-wrap-distance-right:9pt;mso-wrap-distance-bottom:0;mso-position-horizontal:absolute;mso-position-horizontal-relative:text;mso-position-vertical:absolute;mso-position-vertical-relative:text;mso-width-percent:0;mso-height-percent:0;mso-width-relative:margin;mso-height-relative:margin;v-text-anchor:middle" o:gfxdata="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" fillcolor="#a5a5a5 [3206]" strokecolor="#525252 [1606]" strokeweight="1pt">
+                <v:stroke joinstyle="miter"/>
+              </v:oval>
+            </w:pict>
+          </mc:Fallback>
+        </mc:AlternateContent>
+      </w:r>
+      <w:r>
+        <w:rPr>
+          <w:noProof/>
+          <w:lang w:eastAsia="en-CA"/>
+        </w:rPr>
+        <mc:AlternateContent>
+          <mc:Choice Requires="wps">
+            <w:drawing>
+              <wp:anchor distT="0" distB="0" distL="114300" distR="114300" simplePos="0" relativeHeight="251741184" behindDoc="0" locked="0" layoutInCell="1" allowOverlap="1" wp14:anchorId="3F631A83" wp14:editId="57FCE93B">
+                <wp:simplePos x="0" y="0"/>
+                <wp:positionH relativeFrom="column">
+                  <wp:posOffset>2738120</wp:posOffset>
+                </wp:positionH>
+                <wp:positionV relativeFrom="paragraph">
+                  <wp:posOffset>190500</wp:posOffset>
+                </wp:positionV>
+                <wp:extent cx="0" cy="2771775"/>
+                <wp:effectExtent l="0" t="0" r="19050" b="28575"/>
+                <wp:wrapNone/>
+                <wp:docPr id="61" name="Straight Connector 61"/>
+                <wp:cNvGraphicFramePr/>
+                <a:graphic xmlns:a="http://schemas.openxmlformats.org/drawingml/2006/main">
+                  <a:graphicData uri="http://schemas.microsoft.com/office/word/2010/wordprocessingShape">
+                    <wps:wsp>
+                      <wps:cNvCnPr/>
+                      <wps:spPr>
+                        <a:xfrm flipH="1">
+                          <a:off x="0" y="0"/>
+                          <a:ext cx="0" cy="2771775"/>
+                        </a:xfrm>
+                        <a:prstGeom prst="line">
+                          <a:avLst/>
+                        </a:prstGeom>
+                        <a:ln w="22225">
+                          <a:solidFill>
+                            <a:schemeClr val="dk1"/>
+                          </a:solidFill>
+                        </a:ln>
+                      </wps:spPr>
+                      <wps:style>
+                        <a:lnRef idx="3">
+                          <a:schemeClr val="dk1"/>
+                        </a:lnRef>
+                        <a:fillRef idx="0">
+                          <a:schemeClr val="dk1"/>
+                        </a:fillRef>
+                        <a:effectRef idx="2">
+                          <a:schemeClr val="dk1"/>
+                        </a:effectRef>
+                        <a:fontRef idx="minor">
+                          <a:schemeClr val="tx1"/>
+                        </a:fontRef>
+                      </wps:style>
+                      <wps:bodyPr/>
+                    </wps:wsp>
+                  </a:graphicData>
+                </a:graphic>
+                <wp14:sizeRelH relativeFrom="margin">
+                  <wp14:pctWidth>0</wp14:pctWidth>
+                </wp14:sizeRelH>
+                <wp14:sizeRelV relativeFrom="margin">
+                  <wp14:pctHeight>0</wp14:pctHeight>
+                </wp14:sizeRelV>
+              </wp:anchor>
+            </w:drawing>
+          </mc:Choice>
+          <mc:Fallback>
+            <w:pict>
+              <v:line w14:anchorId="5CD254C8" id="Straight Connector 61" o:spid="_x0000_s1026" style="position:absolute;flip:x;z-index:251741184;visibility:visible;mso-wrap-style:square;mso-width-percent:0;mso-height-percent:0;mso-wrap-distance-left:9pt;mso-wrap-distance-top:0;mso-wrap-distance-right:9pt;mso-wrap-distance-bottom:0;mso-position-horizontal:absolute;mso-position-horizontal-relative:text;mso-position-vertical:absolute;mso-position-vertical-relative:text;mso-width-percent:0;mso-height-percent:0;mso-width-relative:margin;mso-height-relative:margin" from="215.6pt,15pt" to="215.6pt,233.25pt" o:gfxdata="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" strokecolor="black [3200]" strokeweight="1.75pt">
+                <v:stroke joinstyle="miter"/>
+              </v:line>
+            </w:pict>
+          </mc:Fallback>
+        </mc:AlternateContent>
+      </w:r>
+      <w:r>
+        <w:rPr>
+          <w:noProof/>
+          <w:lang w:eastAsia="en-CA"/>
+        </w:rPr>
+        <mc:AlternateContent>
+          <mc:Choice Requires="wps">
+            <w:drawing>
+              <wp:anchor distT="0" distB="0" distL="114300" distR="114300" simplePos="0" relativeHeight="251742208" behindDoc="0" locked="0" layoutInCell="1" allowOverlap="1" wp14:anchorId="5260045D" wp14:editId="48944365">
+                <wp:simplePos x="0" y="0"/>
+                <wp:positionH relativeFrom="column">
+                  <wp:posOffset>1310640</wp:posOffset>
+                </wp:positionH>
+                <wp:positionV relativeFrom="paragraph">
+                  <wp:posOffset>2947670</wp:posOffset>
+                </wp:positionV>
+                <wp:extent cx="2807970" cy="0"/>
+                <wp:effectExtent l="0" t="0" r="11430" b="19050"/>
+                <wp:wrapNone/>
+                <wp:docPr id="62" name="Straight Connector 62"/>
+                <wp:cNvGraphicFramePr/>
+                <a:graphic xmlns:a="http://schemas.openxmlformats.org/drawingml/2006/main">
+                  <a:graphicData uri="http://schemas.microsoft.com/office/word/2010/wordprocessingShape">
+                    <wps:wsp>
+                      <wps:cNvCnPr/>
+                      <wps:spPr>
+                        <a:xfrm flipH="1">
+                          <a:off x="0" y="0"/>
+                          <a:ext cx="2807970" cy="0"/>
+                        </a:xfrm>
+                        <a:prstGeom prst="line">
+                          <a:avLst/>
+                        </a:prstGeom>
+                        <a:ln w="22225">
+                          <a:solidFill>
+                            <a:schemeClr val="dk1"/>
+                          </a:solidFill>
+                        </a:ln>
+                      </wps:spPr>
+                      <wps:style>
+                        <a:lnRef idx="3">
+                          <a:schemeClr val="dk1"/>
+                        </a:lnRef>
+                        <a:fillRef idx="0">
+                          <a:schemeClr val="dk1"/>
+                        </a:fillRef>
+                        <a:effectRef idx="2">
+                          <a:schemeClr val="dk1"/>
+                        </a:effectRef>
+                        <a:fontRef idx="minor">
+                          <a:schemeClr val="tx1"/>
+                        </a:fontRef>
+                      </wps:style>
+                      <wps:bodyPr/>
+                    </wps:wsp>
+                  </a:graphicData>
+                </a:graphic>
+                <wp14:sizeRelH relativeFrom="margin">
+                  <wp14:pctWidth>0</wp14:pctWidth>
+                </wp14:sizeRelH>
+                <wp14:sizeRelV relativeFrom="margin">
+                  <wp14:pctHeight>0</wp14:pctHeight>
+                </wp14:sizeRelV>
+              </wp:anchor>
+            </w:drawing>
+          </mc:Choice>
+          <mc:Fallback>
+            <w:pict>
+              <v:line w14:anchorId="3A944B23" id="Straight Connector 62" o:spid="_x0000_s1026" style="position:absolute;flip:x;z-index:251742208;visibility:visible;mso-wrap-style:square;mso-width-percent:0;mso-height-percent:0;mso-wrap-distance-left:9pt;mso-wrap-distance-top:0;mso-wrap-distance-right:9pt;mso-wrap-distance-bottom:0;mso-position-horizontal:absolute;mso-position-horizontal-relative:text;mso-position-vertical:absolute;mso-position-vertical-relative:text;mso-width-percent:0;mso-height-percent:0;mso-width-relative:margin;mso-height-relative:margin" from="103.2pt,232.1pt" to="324.3pt,232.1pt" o:gfxdata="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" strokecolor="black [3200]" strokeweight="1.75pt">
+                <v:stroke joinstyle="miter"/>
+              </v:line>
+            </w:pict>
+          </mc:Fallback>
+        </mc:AlternateContent>
+      </w:r>
+    </w:p>
+    <w:p>
+      <w:pPr>
+        <w:tabs>
+          <w:tab w:val="left" w:pos="1176"/>
+        </w:tabs>
+      </w:pPr>
+      <w:r>
+        <w:rPr>
+          <w:noProof/>
+          <w:lang w:eastAsia="en-CA"/>
+        </w:rPr>
+        <mc:AlternateContent>
+          <mc:Choice Requires="wps">
+            <w:drawing>
+              <wp:anchor distT="0" distB="0" distL="114300" distR="114300" simplePos="0" relativeHeight="251747328" behindDoc="0" locked="0" layoutInCell="1" allowOverlap="1" wp14:anchorId="246F96D3" wp14:editId="67F9ECC0">
+                <wp:simplePos x="0" y="0"/>
+                <wp:positionH relativeFrom="margin">
+                  <wp:posOffset>4579620</wp:posOffset>
+                </wp:positionH>
+                <wp:positionV relativeFrom="paragraph">
+                  <wp:posOffset>3810</wp:posOffset>
+                </wp:positionV>
+                <wp:extent cx="1915795" cy="2194560"/>
+                <wp:effectExtent l="0" t="0" r="27305" b="15240"/>
+                <wp:wrapNone/>
+                <wp:docPr id="65" name="Text Box 65"/>
+                <wp:cNvGraphicFramePr/>
+                <a:graphic xmlns:a="http://schemas.openxmlformats.org/drawingml/2006/main">
+                  <a:graphicData uri="http://schemas.microsoft.com/office/word/2010/wordprocessingShape">
+                    <wps:wsp>
+                      <wps:cNvSpPr txBox="1"/>
+                      <wps:spPr>
+                        <a:xfrm>
+                          <a:off x="0" y="0"/>
+                          <a:ext cx="1915795" cy="2194560"/>
+                        </a:xfrm>
+                        <a:prstGeom prst="rect">
+                          <a:avLst/>
+                        </a:prstGeom>
+                        <a:solidFill>
+                          <a:schemeClr val="lt1"/>
+                        </a:solidFill>
+                        <a:ln w="6350">
+                          <a:solidFill>
+                            <a:prstClr val="black"/>
+                          </a:solidFill>
+                        </a:ln>
+                      </wps:spPr>
+                      <wps:txbx>
+                        <w:txbxContent>
+                          <w:p>
+                            <w:pPr>
+                              <w:rPr>
+                                <w:rFonts w:eastAsiaTheme="minorEastAsia"/>
+                                <w:sz w:val="20"/>
+                              </w:rPr>
+                            </w:pPr>
+                            <w:r>
+                              <w:rPr>
+                                <w:rFonts w:eastAsiaTheme="minorEastAsia"/>
+                                <w:sz w:val="20"/>
+                              </w:rPr>
+                              <w:t xml:space="preserve"> </w:t>
+                            </w:r>
+                            <w:r>
+                              <w:rPr>
+                                <w:rFonts w:eastAsiaTheme="minorEastAsia"/>
+                                <w:sz w:val="20"/>
+                              </w:rPr>
+                              <w:t>Triangle</w:t>
+                            </w:r>
+                          </w:p>
+                          <w:p>
+                            <w:pPr>
+                              <w:rPr>
+                                <w:rFonts w:eastAsiaTheme="minorEastAsia"/>
+                                <w:sz w:val="18"/>
+                              </w:rPr>
+                            </w:pPr>
+                            <w:r>
+                              <w:rPr>
+                                <w:rFonts w:eastAsiaTheme="minorEastAsia"/>
+                                <w:sz w:val="18"/>
+                              </w:rPr>
+                              <w:t xml:space="preserve"> </w:t>
+                            </w:r>
+                            <m:oMath>
+                              <m:r>
+                                <w:rPr>
+                                  <w:rFonts w:ascii="Cambria Math" w:eastAsiaTheme="minorEastAsia" w:hAnsi="Cambria Math"/>
+                                  <w:sz w:val="18"/>
+                                </w:rPr>
+                                <m:t>CoG=(</m:t>
+                              </m:r>
+                              <m:f>
+                                <m:fPr>
+                                  <m:ctrlPr>
+                                    <w:rPr>
+                                      <w:rFonts w:ascii="Cambria Math" w:hAnsi="Cambria Math"/>
+                                      <w:i/>
+                                    </w:rPr>
+                                  </m:ctrlPr>
+                                </m:fPr>
+                                <m:num>
+                                  <m:sSub>
+                                    <m:sSubPr>
+                                      <m:ctrlPr>
+                                        <w:rPr>
+                                          <w:rFonts w:ascii="Cambria Math" w:hAnsi="Cambria Math"/>
+                                          <w:i/>
+                                        </w:rPr>
+                                      </m:ctrlPr>
+                                    </m:sSubPr>
+                                    <m:e>
+                                      <m:r>
+                                        <w:rPr>
+                                          <w:rFonts w:ascii="Cambria Math" w:hAnsi="Cambria Math"/>
+                                        </w:rPr>
+                                        <m:t>x</m:t>
+                                      </m:r>
+                                    </m:e>
+                                    <m:sub>
+                                      <m:r>
+                                        <w:rPr>
+                                          <w:rFonts w:ascii="Cambria Math" w:hAnsi="Cambria Math"/>
+                                        </w:rPr>
+                                        <m:t>1</m:t>
+                                      </m:r>
+                                    </m:sub>
+                                  </m:sSub>
+                                  <m:r>
+                                    <w:rPr>
+                                      <w:rFonts w:ascii="Cambria Math" w:hAnsi="Cambria Math"/>
+                                    </w:rPr>
+                                    <m:t>+</m:t>
+                                  </m:r>
+                                  <m:sSub>
+                                    <m:sSubPr>
+                                      <m:ctrlPr>
+                                        <w:rPr>
+                                          <w:rFonts w:ascii="Cambria Math" w:hAnsi="Cambria Math"/>
+                                          <w:i/>
+                                        </w:rPr>
+                                      </m:ctrlPr>
+                                    </m:sSubPr>
+                                    <m:e>
+                                      <m:r>
+                                        <w:rPr>
+                                          <w:rFonts w:ascii="Cambria Math" w:hAnsi="Cambria Math"/>
+                                        </w:rPr>
+                                        <m:t>x</m:t>
+                                      </m:r>
+                                    </m:e>
+                                    <m:sub>
+                                      <m:r>
+                                        <w:rPr>
+                                          <w:rFonts w:ascii="Cambria Math" w:hAnsi="Cambria Math"/>
+                                        </w:rPr>
+                                        <m:t>2</m:t>
+                                      </m:r>
+                                    </m:sub>
+                                  </m:sSub>
+                                  <m:r>
+                                    <w:rPr>
+                                      <w:rFonts w:ascii="Cambria Math" w:hAnsi="Cambria Math"/>
+                                    </w:rPr>
+                                    <m:t>+</m:t>
+                                  </m:r>
+                                  <m:sSub>
+                                    <m:sSubPr>
+                                      <m:ctrlPr>
+                                        <w:rPr>
+                                          <w:rFonts w:ascii="Cambria Math" w:hAnsi="Cambria Math"/>
+                                          <w:i/>
+                                        </w:rPr>
+                                      </m:ctrlPr>
+                                    </m:sSubPr>
+                                    <m:e>
+                                      <m:r>
+                                        <w:rPr>
+                                          <w:rFonts w:ascii="Cambria Math" w:hAnsi="Cambria Math"/>
+                                        </w:rPr>
+                                        <m:t>x</m:t>
+                                      </m:r>
+                                    </m:e>
+                                    <m:sub>
+                                      <m:r>
+                                        <w:rPr>
+                                          <w:rFonts w:ascii="Cambria Math" w:hAnsi="Cambria Math"/>
+                                        </w:rPr>
+                                        <m:t>3</m:t>
+                                      </m:r>
+                                    </m:sub>
+                                  </m:sSub>
+                                  <m:r>
+                                    <w:rPr>
+                                      <w:rFonts w:ascii="Cambria Math" w:hAnsi="Cambria Math"/>
+                                    </w:rPr>
+                                    <m:t xml:space="preserve"> </m:t>
+                                  </m:r>
+                                </m:num>
+                                <m:den>
+                                  <m:r>
+                                    <w:rPr>
+                                      <w:rFonts w:ascii="Cambria Math" w:hAnsi="Cambria Math"/>
+                                    </w:rPr>
+                                    <m:t>3</m:t>
+                                  </m:r>
+                                </m:den>
+                              </m:f>
+                              <m:r>
+                                <w:rPr>
+                                  <w:rFonts w:ascii="Cambria Math" w:hAnsi="Cambria Math"/>
+                                </w:rPr>
+                                <m:t xml:space="preserve">, </m:t>
+                              </m:r>
+                              <m:f>
+                                <m:fPr>
+                                  <m:ctrlPr>
+                                    <w:rPr>
+                                      <w:rFonts w:ascii="Cambria Math" w:hAnsi="Cambria Math"/>
+                                      <w:i/>
+                                    </w:rPr>
+                                  </m:ctrlPr>
+                                </m:fPr>
+                                <m:num>
+                                  <m:sSub>
+                                    <m:sSubPr>
+                                      <m:ctrlPr>
+                                        <w:rPr>
+                                          <w:rFonts w:ascii="Cambria Math" w:hAnsi="Cambria Math"/>
+                                          <w:i/>
+                                        </w:rPr>
+                                      </m:ctrlPr>
+                                    </m:sSubPr>
+                                    <m:e>
+                                      <m:r>
+                                        <w:rPr>
+                                          <w:rFonts w:ascii="Cambria Math" w:hAnsi="Cambria Math"/>
+                                        </w:rPr>
+                                        <m:t>y</m:t>
+                                      </m:r>
+                                    </m:e>
+                                    <m:sub>
+                                      <m:r>
+                                        <w:rPr>
+                                          <w:rFonts w:ascii="Cambria Math" w:hAnsi="Cambria Math"/>
+                                        </w:rPr>
+                                        <m:t>1</m:t>
+                                      </m:r>
+                                    </m:sub>
+                                  </m:sSub>
+                                  <m:r>
+                                    <w:rPr>
+                                      <w:rFonts w:ascii="Cambria Math" w:hAnsi="Cambria Math"/>
+                                    </w:rPr>
+                                    <m:t>+</m:t>
+                                  </m:r>
+                                  <m:sSub>
+                                    <m:sSubPr>
+                                      <m:ctrlPr>
+                                        <w:rPr>
+                                          <w:rFonts w:ascii="Cambria Math" w:hAnsi="Cambria Math"/>
+                                          <w:i/>
+                                        </w:rPr>
+                                      </m:ctrlPr>
+                                    </m:sSubPr>
+                                    <m:e>
+                                      <m:r>
+                                        <w:rPr>
+                                          <w:rFonts w:ascii="Cambria Math" w:hAnsi="Cambria Math"/>
+                                        </w:rPr>
+                                        <m:t>y</m:t>
+                                      </m:r>
+                                    </m:e>
+                                    <m:sub>
+                                      <m:r>
+                                        <w:rPr>
+                                          <w:rFonts w:ascii="Cambria Math" w:hAnsi="Cambria Math"/>
+                                        </w:rPr>
+                                        <m:t>2</m:t>
+                                      </m:r>
+                                    </m:sub>
+                                  </m:sSub>
+                                  <m:r>
+                                    <w:rPr>
+                                      <w:rFonts w:ascii="Cambria Math" w:hAnsi="Cambria Math"/>
+                                    </w:rPr>
+                                    <m:t>+</m:t>
+                                  </m:r>
+                                  <m:sSub>
+                                    <m:sSubPr>
+                                      <m:ctrlPr>
+                                        <w:rPr>
+                                          <w:rFonts w:ascii="Cambria Math" w:hAnsi="Cambria Math"/>
+                                          <w:i/>
+                                        </w:rPr>
+                                      </m:ctrlPr>
+                                    </m:sSubPr>
+                                    <m:e>
+                                      <m:r>
+                                        <w:rPr>
+                                          <w:rFonts w:ascii="Cambria Math" w:hAnsi="Cambria Math"/>
+                                        </w:rPr>
+                                        <m:t>y</m:t>
+                                      </m:r>
+                                    </m:e>
+                                    <m:sub>
+                                      <m:r>
+                                        <w:rPr>
+                                          <w:rFonts w:ascii="Cambria Math" w:hAnsi="Cambria Math"/>
+                                        </w:rPr>
+                                        <m:t>3</m:t>
+                                      </m:r>
+                                    </m:sub>
+                                  </m:sSub>
+                                  <m:r>
+                                    <w:rPr>
+                                      <w:rFonts w:ascii="Cambria Math" w:hAnsi="Cambria Math"/>
+                                    </w:rPr>
+                                    <m:t xml:space="preserve"> </m:t>
+                                  </m:r>
+                                </m:num>
+                                <m:den>
+                                  <m:r>
+                                    <w:rPr>
+                                      <w:rFonts w:ascii="Cambria Math" w:hAnsi="Cambria Math"/>
+                                    </w:rPr>
+                                    <m:t>3</m:t>
+                                  </m:r>
+                                </m:den>
+                              </m:f>
+                              <m:r>
+                                <w:rPr>
+                                  <w:rFonts w:ascii="Cambria Math" w:hAnsi="Cambria Math"/>
+                                </w:rPr>
+                                <m:t>)</m:t>
+                              </m:r>
+                            </m:oMath>
+                          </w:p>
+                          <w:p>
+                            <w:pPr>
+                              <w:rPr>
+                                <w:sz w:val="18"/>
+                              </w:rPr>
+                            </w:pPr>
+                            <w:r>
+                              <w:rPr>
+                                <w:rFonts w:eastAsiaTheme="minorEastAsia"/>
+                                <w:sz w:val="18"/>
+                              </w:rPr>
+                              <w:t xml:space="preserve"> </w:t>
+                            </w:r>
+                            <m:oMath>
+                              <m:r>
+                                <w:rPr>
+                                  <w:rFonts w:ascii="Cambria Math" w:eastAsiaTheme="minorEastAsia" w:hAnsi="Cambria Math"/>
+                                  <w:sz w:val="18"/>
+                                </w:rPr>
+                                <m:t>CoG=(</m:t>
+                              </m:r>
+                              <m:f>
+                                <m:fPr>
+                                  <m:ctrlPr>
+                                    <w:rPr>
+                                      <w:rFonts w:ascii="Cambria Math" w:hAnsi="Cambria Math"/>
+                                      <w:i/>
+                                      <w:sz w:val="18"/>
+                                    </w:rPr>
+                                  </m:ctrlPr>
+                                </m:fPr>
+                                <m:num>
+                                  <m:r>
+                                    <w:rPr>
+                                      <w:rFonts w:ascii="Cambria Math" w:hAnsi="Cambria Math"/>
+                                      <w:sz w:val="18"/>
+                                    </w:rPr>
+                                    <m:t>4+7+10</m:t>
+                                  </m:r>
+                                </m:num>
+                                <m:den>
+                                  <m:r>
+                                    <w:rPr>
+                                      <w:rFonts w:ascii="Cambria Math" w:hAnsi="Cambria Math"/>
+                                      <w:sz w:val="18"/>
+                                    </w:rPr>
+                                    <m:t>3</m:t>
+                                  </m:r>
+                                </m:den>
+                              </m:f>
+                              <m:r>
+                                <w:rPr>
+                                  <w:rFonts w:ascii="Cambria Math" w:eastAsiaTheme="minorEastAsia" w:hAnsi="Cambria Math"/>
+                                  <w:sz w:val="18"/>
+                                </w:rPr>
+                                <m:t xml:space="preserve">, </m:t>
+                              </m:r>
+                              <m:f>
+                                <m:fPr>
+                                  <m:ctrlPr>
+                                    <w:rPr>
+                                      <w:rFonts w:ascii="Cambria Math" w:hAnsi="Cambria Math"/>
+                                      <w:i/>
+                                      <w:sz w:val="18"/>
+                                    </w:rPr>
+                                  </m:ctrlPr>
+                                </m:fPr>
+                                <m:num>
+                                  <m:r>
+                                    <w:rPr>
+                                      <w:rFonts w:ascii="Cambria Math" w:hAnsi="Cambria Math"/>
+                                      <w:sz w:val="18"/>
+                                    </w:rPr>
+                                    <m:t>8+16+8</m:t>
+                                  </m:r>
+                                </m:num>
+                                <m:den>
+                                  <m:r>
+                                    <w:rPr>
+                                      <w:rFonts w:ascii="Cambria Math" w:hAnsi="Cambria Math"/>
+                                      <w:sz w:val="18"/>
+                                    </w:rPr>
+                                    <m:t>3</m:t>
+                                  </m:r>
+                                </m:den>
+                              </m:f>
+                              <m:r>
+                                <w:rPr>
+                                  <w:rFonts w:ascii="Cambria Math" w:hAnsi="Cambria Math"/>
+                                  <w:sz w:val="18"/>
+                                </w:rPr>
+                                <m:t>)</m:t>
+                              </m:r>
+                            </m:oMath>
+                          </w:p>
+                          <w:p>
+                            <w:pPr>
+                              <w:rPr>
+                                <w:rFonts w:ascii="Cambria Math" w:hAnsi="Cambria Math"/>
+                                <w:sz w:val="18"/>
+                              </w:rPr>
+                            </w:pPr>
+                            <w:r>
+                              <w:rPr>
+                                <w:rFonts w:ascii="Cambria Math" w:hAnsi="Cambria Math"/>
+                                <w:i/>
+                                <w:sz w:val="18"/>
+                              </w:rPr>
+                              <w:t xml:space="preserve">CoG = </w:t>
+                            </w:r>
+                            <w:r>
+                              <w:rPr>
+                                <w:rFonts w:ascii="Cambria Math" w:hAnsi="Cambria Math"/>
+                                <w:sz w:val="18"/>
+                              </w:rPr>
+                              <w:t>(</w:t>
+                            </w:r>
+                            <w:r>
+                              <w:rPr>
+                                <w:rFonts w:ascii="Cambria Math" w:hAnsi="Cambria Math"/>
+                                <w:sz w:val="18"/>
+                              </w:rPr>
+                              <w:t>7, 10.666667</w:t>
+                            </w:r>
+                            <w:r>
+                              <w:rPr>
+                                <w:rFonts w:ascii="Cambria Math" w:hAnsi="Cambria Math"/>
+                                <w:sz w:val="18"/>
+                              </w:rPr>
+                              <w:t>)</w:t>
+                            </w:r>
+                          </w:p>
+                          <w:p>
+                            <w:pPr>
+                              <w:rPr>
+                                <w:rFonts w:ascii="Cambria Math" w:eastAsiaTheme="minorEastAsia" w:hAnsi="Cambria Math"/>
+                                <w:i/>
+                                <w:sz w:val="18"/>
+                              </w:rPr>
+                            </w:pPr>
+                            <m:oMathPara>
+                              <m:oMathParaPr>
+                                <m:jc m:val="left"/>
+                              </m:oMathParaPr>
+                              <m:oMath>
+                                <m:r>
+                                  <w:rPr>
+                                    <w:rFonts w:ascii="Cambria Math" w:hAnsi="Cambria Math"/>
+                                    <w:sz w:val="18"/>
+                                  </w:rPr>
+                                  <m:t xml:space="preserve">W= </m:t>
+                                </m:r>
+                                <m:f>
+                                  <m:fPr>
+                                    <m:ctrlPr>
+                                      <w:rPr>
+                                        <w:rFonts w:ascii="Cambria Math" w:hAnsi="Cambria Math"/>
+                                        <w:i/>
+                                        <w:sz w:val="18"/>
+                                      </w:rPr>
+                                    </m:ctrlPr>
+                                  </m:fPr>
+                                  <m:num>
+                                    <m:r>
+                                      <w:rPr>
+                                        <w:rFonts w:ascii="Cambria Math" w:hAnsi="Cambria Math"/>
+                                        <w:sz w:val="18"/>
+                                      </w:rPr>
+                                      <m:t>B*H</m:t>
+                                    </m:r>
+                                  </m:num>
+                                  <m:den>
+                                    <m:r>
+                                      <w:rPr>
+                                        <w:rFonts w:ascii="Cambria Math" w:hAnsi="Cambria Math"/>
+                                        <w:sz w:val="18"/>
+                                      </w:rPr>
+                                      <m:t>2</m:t>
+                                    </m:r>
+                                  </m:den>
+                                </m:f>
+                              </m:oMath>
+                            </m:oMathPara>
+                          </w:p>
+                          <w:p>
+                            <w:pPr>
+                              <w:rPr>
+                                <w:rFonts w:ascii="Cambria Math" w:hAnsi="Cambria Math"/>
+                                <w:i/>
+                                <w:sz w:val="18"/>
+                              </w:rPr>
+                            </w:pPr>
+                            <m:oMathPara>
+                              <m:oMathParaPr>
+                                <m:jc m:val="left"/>
+                              </m:oMathParaPr>
+                              <m:oMath>
+                                <m:r>
+                                  <w:rPr>
+                                    <w:rFonts w:ascii="Cambria Math" w:hAnsi="Cambria Math"/>
+                                    <w:sz w:val="18"/>
+                                  </w:rPr>
+                                  <m:t xml:space="preserve">W= </m:t>
+                                </m:r>
+                                <m:f>
+                                  <m:fPr>
+                                    <m:ctrlPr>
+                                      <w:rPr>
+                                        <w:rFonts w:ascii="Cambria Math" w:hAnsi="Cambria Math"/>
+                                        <w:i/>
+                                        <w:sz w:val="18"/>
+                                      </w:rPr>
+                                    </m:ctrlPr>
+                                  </m:fPr>
+                                  <m:num>
+                                    <m:r>
+                                      <w:rPr>
+                                        <w:rFonts w:ascii="Cambria Math" w:hAnsi="Cambria Math"/>
+                                        <w:sz w:val="18"/>
+                                      </w:rPr>
+                                      <m:t>6*8</m:t>
+                                    </m:r>
+                                  </m:num>
+                                  <m:den>
+                                    <m:r>
+                                      <w:rPr>
+                                        <w:rFonts w:ascii="Cambria Math" w:hAnsi="Cambria Math"/>
+                                        <w:sz w:val="18"/>
+                                      </w:rPr>
+                                      <m:t>2</m:t>
+                                    </m:r>
+                                  </m:den>
+                                </m:f>
+                                <m:r>
+                                  <w:rPr>
+                                    <w:rFonts w:ascii="Cambria Math" w:hAnsi="Cambria Math"/>
+                                    <w:sz w:val="18"/>
+                                  </w:rPr>
+                                  <m:t>=24</m:t>
+                                </m:r>
+                              </m:oMath>
+                            </m:oMathPara>
+                          </w:p>
+                        </w:txbxContent>
+                      </wps:txbx>
+                      <wps:bodyPr rot="0" spcFirstLastPara="0" vertOverflow="overflow" horzOverflow="overflow" vert="horz" wrap="square" lIns="91440" tIns="45720" rIns="91440" bIns="45720" numCol="1" spcCol="0" rtlCol="0" fromWordArt="0" anchor="t" anchorCtr="0" forceAA="0" compatLnSpc="1">
+                        <a:prstTxWarp prst="textNoShape">
+                          <a:avLst/>
+                        </a:prstTxWarp>
+                        <a:noAutofit/>
+                      </wps:bodyPr>
+                    </wps:wsp>
+                  </a:graphicData>
+                </a:graphic>
+                <wp14:sizeRelH relativeFrom="margin">
+                  <wp14:pctWidth>0</wp14:pctWidth>
+                </wp14:sizeRelH>
+                <wp14:sizeRelV relativeFrom="margin">
+                  <wp14:pctHeight>0</wp14:pctHeight>
+                </wp14:sizeRelV>
+              </wp:anchor>
+            </w:drawing>
+          </mc:Choice>
+          <mc:Fallback>
+            <w:pict>
+              <v:shape w14:anchorId="246F96D3" id="Text Box 65" o:spid="_x0000_s1043" type="#_x0000_t202" style="position:absolute;margin-left:360.6pt;margin-top:.3pt;width:150.85pt;height:172.8pt;z-index:251747328;visibility:visible;mso-wrap-style:square;mso-width-percent:0;mso-height-percent:0;mso-wrap-distance-left:9pt;mso-wrap-distance-top:0;mso-wrap-distance-right:9pt;mso-wrap-distance-bottom:0;mso-position-horizontal:absolute;mso-position-horizontal-relative:margin;mso-position-vertical:absolute;mso-position-vertical-relative:text;mso-width-percent:0;mso-height-percent:0;mso-width-relative:margin;mso-height-relative:margin;v-text-anchor:top" o:gfxdata="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" fillcolor="white [3201]" strokeweight=".5pt">
+                <v:textbox>
+                  <w:txbxContent>
+                    <w:p>
+                      <w:pPr>
+                        <w:rPr>
+                          <w:rFonts w:eastAsiaTheme="minorEastAsia"/>
+                          <w:sz w:val="20"/>
+                        </w:rPr>
+                      </w:pPr>
+                      <w:r>
+                        <w:rPr>
+                          <w:rFonts w:eastAsiaTheme="minorEastAsia"/>
+                          <w:sz w:val="20"/>
+                        </w:rPr>
+                        <w:t xml:space="preserve"> </w:t>
+                      </w:r>
+                      <w:r>
+                        <w:rPr>
+                          <w:rFonts w:eastAsiaTheme="minorEastAsia"/>
+                          <w:sz w:val="20"/>
+                        </w:rPr>
+                        <w:t>Triangle</w:t>
+                      </w:r>
+                    </w:p>
+                    <w:p>
+                      <w:pPr>
+                        <w:rPr>
+                          <w:rFonts w:eastAsiaTheme="minorEastAsia"/>
+                          <w:sz w:val="18"/>
+                        </w:rPr>
+                      </w:pPr>
+                      <w:r>
+                        <w:rPr>
+                          <w:rFonts w:eastAsiaTheme="minorEastAsia"/>
+                          <w:sz w:val="18"/>
+                        </w:rPr>
+                        <w:t xml:space="preserve"> </w:t>
+                      </w:r>
+                      <m:oMath>
+                        <m:r>
+                          <w:rPr>
+                            <w:rFonts w:ascii="Cambria Math" w:eastAsiaTheme="minorEastAsia" w:hAnsi="Cambria Math"/>
+                            <w:sz w:val="18"/>
+                          </w:rPr>
+                          <m:t>CoG=(</m:t>
+                        </m:r>
+                        <m:f>
+                          <m:fPr>
+                            <m:ctrlPr>
+                              <w:rPr>
+                                <w:rFonts w:ascii="Cambria Math" w:hAnsi="Cambria Math"/>
+                                <w:i/>
+                              </w:rPr>
+                            </m:ctrlPr>
+                          </m:fPr>
+                          <m:num>
+                            <m:sSub>
+                              <m:sSubPr>
+                                <m:ctrlPr>
+                                  <w:rPr>
+                                    <w:rFonts w:ascii="Cambria Math" w:hAnsi="Cambria Math"/>
+                                    <w:i/>
+                                  </w:rPr>
+                                </m:ctrlPr>
+                              </m:sSubPr>
+                              <m:e>
+                                <m:r>
+                                  <w:rPr>
+                                    <w:rFonts w:ascii="Cambria Math" w:hAnsi="Cambria Math"/>
+                                  </w:rPr>
+                                  <m:t>x</m:t>
+                                </m:r>
+                              </m:e>
+                              <m:sub>
+                                <m:r>
+                                  <w:rPr>
+                                    <w:rFonts w:ascii="Cambria Math" w:hAnsi="Cambria Math"/>
+                                  </w:rPr>
+                                  <m:t>1</m:t>
+                                </m:r>
+                              </m:sub>
+                            </m:sSub>
+                            <m:r>
+                              <w:rPr>
+                                <w:rFonts w:ascii="Cambria Math" w:hAnsi="Cambria Math"/>
+                              </w:rPr>
+                              <m:t>+</m:t>
+                            </m:r>
+                            <m:sSub>
+                              <m:sSubPr>
+                                <m:ctrlPr>
+                                  <w:rPr>
+                                    <w:rFonts w:ascii="Cambria Math" w:hAnsi="Cambria Math"/>
+                                    <w:i/>
+                                  </w:rPr>
+                                </m:ctrlPr>
+                              </m:sSubPr>
+                              <m:e>
+                                <m:r>
+                                  <w:rPr>
+                                    <w:rFonts w:ascii="Cambria Math" w:hAnsi="Cambria Math"/>
+                                  </w:rPr>
+                                  <m:t>x</m:t>
+                                </m:r>
+                              </m:e>
+                              <m:sub>
+                                <m:r>
+                                  <w:rPr>
+                                    <w:rFonts w:ascii="Cambria Math" w:hAnsi="Cambria Math"/>
+                                  </w:rPr>
+                                  <m:t>2</m:t>
+                                </m:r>
+                              </m:sub>
+                            </m:sSub>
+                            <m:r>
+                              <w:rPr>
+                                <w:rFonts w:ascii="Cambria Math" w:hAnsi="Cambria Math"/>
+                              </w:rPr>
+                              <m:t>+</m:t>
+                            </m:r>
+                            <m:sSub>
+                              <m:sSubPr>
+                                <m:ctrlPr>
+                                  <w:rPr>
+                                    <w:rFonts w:ascii="Cambria Math" w:hAnsi="Cambria Math"/>
+                                    <w:i/>
+                                  </w:rPr>
+                                </m:ctrlPr>
+                              </m:sSubPr>
+                              <m:e>
+                                <m:r>
+                                  <w:rPr>
+                                    <w:rFonts w:ascii="Cambria Math" w:hAnsi="Cambria Math"/>
+                                  </w:rPr>
+                                  <m:t>x</m:t>
+                                </m:r>
+                              </m:e>
+                              <m:sub>
+                                <m:r>
+                                  <w:rPr>
+                                    <w:rFonts w:ascii="Cambria Math" w:hAnsi="Cambria Math"/>
+                                  </w:rPr>
+                                  <m:t>3</m:t>
+                                </m:r>
+                              </m:sub>
+                            </m:sSub>
+                            <m:r>
+                              <w:rPr>
+                                <w:rFonts w:ascii="Cambria Math" w:hAnsi="Cambria Math"/>
+                              </w:rPr>
+                              <m:t xml:space="preserve"> </m:t>
+                            </m:r>
+                          </m:num>
+                          <m:den>
+                            <m:r>
+                              <w:rPr>
+                                <w:rFonts w:ascii="Cambria Math" w:hAnsi="Cambria Math"/>
+                              </w:rPr>
+                              <m:t>3</m:t>
+                            </m:r>
+                          </m:den>
+                        </m:f>
+                        <m:r>
+                          <w:rPr>
+                            <w:rFonts w:ascii="Cambria Math" w:hAnsi="Cambria Math"/>
+                          </w:rPr>
+                          <m:t xml:space="preserve">, </m:t>
+                        </m:r>
+                        <m:f>
+                          <m:fPr>
+                            <m:ctrlPr>
+                              <w:rPr>
+                                <w:rFonts w:ascii="Cambria Math" w:hAnsi="Cambria Math"/>
+                                <w:i/>
+                              </w:rPr>
+                            </m:ctrlPr>
+                          </m:fPr>
+                          <m:num>
+                            <m:sSub>
+                              <m:sSubPr>
+                                <m:ctrlPr>
+                                  <w:rPr>
+                                    <w:rFonts w:ascii="Cambria Math" w:hAnsi="Cambria Math"/>
+                                    <w:i/>
+                                  </w:rPr>
+                                </m:ctrlPr>
+                              </m:sSubPr>
+                              <m:e>
+                                <m:r>
+                                  <w:rPr>
+                                    <w:rFonts w:ascii="Cambria Math" w:hAnsi="Cambria Math"/>
+                                  </w:rPr>
+                                  <m:t>y</m:t>
+                                </m:r>
+                              </m:e>
+                              <m:sub>
+                                <m:r>
+                                  <w:rPr>
+                                    <w:rFonts w:ascii="Cambria Math" w:hAnsi="Cambria Math"/>
+                                  </w:rPr>
+                                  <m:t>1</m:t>
+                                </m:r>
+                              </m:sub>
+                            </m:sSub>
+                            <m:r>
+                              <w:rPr>
+                                <w:rFonts w:ascii="Cambria Math" w:hAnsi="Cambria Math"/>
+                              </w:rPr>
+                              <m:t>+</m:t>
+                            </m:r>
+                            <m:sSub>
+                              <m:sSubPr>
+                                <m:ctrlPr>
+                                  <w:rPr>
+                                    <w:rFonts w:ascii="Cambria Math" w:hAnsi="Cambria Math"/>
+                                    <w:i/>
+                                  </w:rPr>
+                                </m:ctrlPr>
+                              </m:sSubPr>
+                              <m:e>
+                                <m:r>
+                                  <w:rPr>
+                                    <w:rFonts w:ascii="Cambria Math" w:hAnsi="Cambria Math"/>
+                                  </w:rPr>
+                                  <m:t>y</m:t>
+                                </m:r>
+                              </m:e>
+                              <m:sub>
+                                <m:r>
+                                  <w:rPr>
+                                    <w:rFonts w:ascii="Cambria Math" w:hAnsi="Cambria Math"/>
+                                  </w:rPr>
+                                  <m:t>2</m:t>
+                                </m:r>
+                              </m:sub>
+                            </m:sSub>
+                            <m:r>
+                              <w:rPr>
+                                <w:rFonts w:ascii="Cambria Math" w:hAnsi="Cambria Math"/>
+                              </w:rPr>
+                              <m:t>+</m:t>
+                            </m:r>
+                            <m:sSub>
+                              <m:sSubPr>
+                                <m:ctrlPr>
+                                  <w:rPr>
+                                    <w:rFonts w:ascii="Cambria Math" w:hAnsi="Cambria Math"/>
+                                    <w:i/>
+                                  </w:rPr>
+                                </m:ctrlPr>
+                              </m:sSubPr>
+                              <m:e>
+                                <m:r>
+                                  <w:rPr>
+                                    <w:rFonts w:ascii="Cambria Math" w:hAnsi="Cambria Math"/>
+                                  </w:rPr>
+                                  <m:t>y</m:t>
+                                </m:r>
+                              </m:e>
+                              <m:sub>
+                                <m:r>
+                                  <w:rPr>
+                                    <w:rFonts w:ascii="Cambria Math" w:hAnsi="Cambria Math"/>
+                                  </w:rPr>
+                                  <m:t>3</m:t>
+                                </m:r>
+                              </m:sub>
+                            </m:sSub>
+                            <m:r>
+                              <w:rPr>
+                                <w:rFonts w:ascii="Cambria Math" w:hAnsi="Cambria Math"/>
+                              </w:rPr>
+                              <m:t xml:space="preserve"> </m:t>
+                            </m:r>
+                          </m:num>
+                          <m:den>
+                            <m:r>
+                              <w:rPr>
+                                <w:rFonts w:ascii="Cambria Math" w:hAnsi="Cambria Math"/>
+                              </w:rPr>
+                              <m:t>3</m:t>
+                            </m:r>
+                          </m:den>
+                        </m:f>
+                        <m:r>
+                          <w:rPr>
+                            <w:rFonts w:ascii="Cambria Math" w:hAnsi="Cambria Math"/>
+                          </w:rPr>
+                          <m:t>)</m:t>
+                        </m:r>
+                      </m:oMath>
+                    </w:p>
+                    <w:p>
+                      <w:pPr>
+                        <w:rPr>
+                          <w:sz w:val="18"/>
+                        </w:rPr>
+                      </w:pPr>
+                      <w:r>
+                        <w:rPr>
+                          <w:rFonts w:eastAsiaTheme="minorEastAsia"/>
+                          <w:sz w:val="18"/>
+                        </w:rPr>
+                        <w:t xml:space="preserve"> </w:t>
+                      </w:r>
+                      <m:oMath>
+                        <m:r>
+                          <w:rPr>
+                            <w:rFonts w:ascii="Cambria Math" w:eastAsiaTheme="minorEastAsia" w:hAnsi="Cambria Math"/>
+                            <w:sz w:val="18"/>
+                          </w:rPr>
+                          <m:t>CoG=(</m:t>
+                        </m:r>
+                        <m:f>
+                          <m:fPr>
+                            <m:ctrlPr>
+                              <w:rPr>
+                                <w:rFonts w:ascii="Cambria Math" w:hAnsi="Cambria Math"/>
+                                <w:i/>
+                                <w:sz w:val="18"/>
+                              </w:rPr>
+                            </m:ctrlPr>
+                          </m:fPr>
+                          <m:num>
+                            <m:r>
+                              <w:rPr>
+                                <w:rFonts w:ascii="Cambria Math" w:hAnsi="Cambria Math"/>
+                                <w:sz w:val="18"/>
+                              </w:rPr>
+                              <m:t>4+7+10</m:t>
+                            </m:r>
+                          </m:num>
+                          <m:den>
+                            <m:r>
+                              <w:rPr>
+                                <w:rFonts w:ascii="Cambria Math" w:hAnsi="Cambria Math"/>
+                                <w:sz w:val="18"/>
+                              </w:rPr>
+                              <m:t>3</m:t>
+                            </m:r>
+                          </m:den>
+                        </m:f>
+                        <m:r>
+                          <w:rPr>
+                            <w:rFonts w:ascii="Cambria Math" w:eastAsiaTheme="minorEastAsia" w:hAnsi="Cambria Math"/>
+                            <w:sz w:val="18"/>
+                          </w:rPr>
+                          <m:t xml:space="preserve">, </m:t>
+                        </m:r>
+                        <m:f>
+                          <m:fPr>
+                            <m:ctrlPr>
+                              <w:rPr>
+                                <w:rFonts w:ascii="Cambria Math" w:hAnsi="Cambria Math"/>
+                                <w:i/>
+                                <w:sz w:val="18"/>
+                              </w:rPr>
+                            </m:ctrlPr>
+                          </m:fPr>
+                          <m:num>
+                            <m:r>
+                              <w:rPr>
+                                <w:rFonts w:ascii="Cambria Math" w:hAnsi="Cambria Math"/>
+                                <w:sz w:val="18"/>
+                              </w:rPr>
+                              <m:t>8+16+8</m:t>
+                            </m:r>
+                          </m:num>
+                          <m:den>
+                            <m:r>
+                              <w:rPr>
+                                <w:rFonts w:ascii="Cambria Math" w:hAnsi="Cambria Math"/>
+                                <w:sz w:val="18"/>
+                              </w:rPr>
+                              <m:t>3</m:t>
+                            </m:r>
+                          </m:den>
+                        </m:f>
+                        <m:r>
+                          <w:rPr>
+                            <w:rFonts w:ascii="Cambria Math" w:hAnsi="Cambria Math"/>
+                            <w:sz w:val="18"/>
+                          </w:rPr>
+                          <m:t>)</m:t>
+                        </m:r>
+                      </m:oMath>
+                    </w:p>
+                    <w:p>
+                      <w:pPr>
+                        <w:rPr>
+                          <w:rFonts w:ascii="Cambria Math" w:hAnsi="Cambria Math"/>
+                          <w:sz w:val="18"/>
+                        </w:rPr>
+                      </w:pPr>
+                      <w:r>
+                        <w:rPr>
+                          <w:rFonts w:ascii="Cambria Math" w:hAnsi="Cambria Math"/>
+                          <w:i/>
+                          <w:sz w:val="18"/>
+                        </w:rPr>
+                        <w:t xml:space="preserve">CoG = </w:t>
+                      </w:r>
+                      <w:r>
+                        <w:rPr>
+                          <w:rFonts w:ascii="Cambria Math" w:hAnsi="Cambria Math"/>
+                          <w:sz w:val="18"/>
+                        </w:rPr>
+                        <w:t>(</w:t>
+                      </w:r>
+                      <w:r>
+                        <w:rPr>
+                          <w:rFonts w:ascii="Cambria Math" w:hAnsi="Cambria Math"/>
+                          <w:sz w:val="18"/>
+                        </w:rPr>
+                        <w:t>7, 10.666667</w:t>
+                      </w:r>
+                      <w:r>
+                        <w:rPr>
+                          <w:rFonts w:ascii="Cambria Math" w:hAnsi="Cambria Math"/>
+                          <w:sz w:val="18"/>
+                        </w:rPr>
+                        <w:t>)</w:t>
+                      </w:r>
+                    </w:p>
+                    <w:p>
+                      <w:pPr>
+                        <w:rPr>
+                          <w:rFonts w:ascii="Cambria Math" w:eastAsiaTheme="minorEastAsia" w:hAnsi="Cambria Math"/>
+                          <w:i/>
+                          <w:sz w:val="18"/>
+                        </w:rPr>
+                      </w:pPr>
+                      <m:oMathPara>
+                        <m:oMathParaPr>
+                          <m:jc m:val="left"/>
+                        </m:oMathParaPr>
+                        <m:oMath>
+                          <m:r>
+                            <w:rPr>
+                              <w:rFonts w:ascii="Cambria Math" w:hAnsi="Cambria Math"/>
+                              <w:sz w:val="18"/>
+                            </w:rPr>
+                            <m:t xml:space="preserve">W= </m:t>
+                          </m:r>
+                          <m:f>
+                            <m:fPr>
+                              <m:ctrlPr>
+                                <w:rPr>
+                                  <w:rFonts w:ascii="Cambria Math" w:hAnsi="Cambria Math"/>
+                                  <w:i/>
+                                  <w:sz w:val="18"/>
+                                </w:rPr>
+                              </m:ctrlPr>
+                            </m:fPr>
+                            <m:num>
+                              <m:r>
+                                <w:rPr>
+                                  <w:rFonts w:ascii="Cambria Math" w:hAnsi="Cambria Math"/>
+                                  <w:sz w:val="18"/>
+                                </w:rPr>
+                                <m:t>B*H</m:t>
+                              </m:r>
+                            </m:num>
+                            <m:den>
+                              <m:r>
+                                <w:rPr>
+                                  <w:rFonts w:ascii="Cambria Math" w:hAnsi="Cambria Math"/>
+                                  <w:sz w:val="18"/>
+                                </w:rPr>
+                                <m:t>2</m:t>
+                              </m:r>
+                            </m:den>
+                          </m:f>
+                        </m:oMath>
+                      </m:oMathPara>
+                    </w:p>
+                    <w:p>
+                      <w:pPr>
+                        <w:rPr>
+                          <w:rFonts w:ascii="Cambria Math" w:hAnsi="Cambria Math"/>
+                          <w:i/>
+                          <w:sz w:val="18"/>
+                        </w:rPr>
+                      </w:pPr>
+                      <m:oMathPara>
+                        <m:oMathParaPr>
+                          <m:jc m:val="left"/>
+                        </m:oMathParaPr>
+                        <m:oMath>
+                          <m:r>
+                            <w:rPr>
+                              <w:rFonts w:ascii="Cambria Math" w:hAnsi="Cambria Math"/>
+                              <w:sz w:val="18"/>
+                            </w:rPr>
+                            <m:t xml:space="preserve">W= </m:t>
+                          </m:r>
+                          <m:f>
+                            <m:fPr>
+                              <m:ctrlPr>
+                                <w:rPr>
+                                  <w:rFonts w:ascii="Cambria Math" w:hAnsi="Cambria Math"/>
+                                  <w:i/>
+                                  <w:sz w:val="18"/>
+                                </w:rPr>
+                              </m:ctrlPr>
+                            </m:fPr>
+                            <m:num>
+                              <m:r>
+                                <w:rPr>
+                                  <w:rFonts w:ascii="Cambria Math" w:hAnsi="Cambria Math"/>
+                                  <w:sz w:val="18"/>
+                                </w:rPr>
+                                <m:t>6*8</m:t>
+                              </m:r>
+                            </m:num>
+                            <m:den>
+                              <m:r>
+                                <w:rPr>
+                                  <w:rFonts w:ascii="Cambria Math" w:hAnsi="Cambria Math"/>
+                                  <w:sz w:val="18"/>
+                                </w:rPr>
+                                <m:t>2</m:t>
+                              </m:r>
+                            </m:den>
+                          </m:f>
+                          <m:r>
+                            <w:rPr>
+                              <w:rFonts w:ascii="Cambria Math" w:hAnsi="Cambria Math"/>
+                              <w:sz w:val="18"/>
+                            </w:rPr>
+                            <m:t>=24</m:t>
+                          </m:r>
+                        </m:oMath>
+                      </m:oMathPara>
+                    </w:p>
+                  </w:txbxContent>
+                </v:textbox>
+                <w10:wrap anchorx="margin"/>
+              </v:shape>
+            </w:pict>
+          </mc:Fallback>
+        </mc:AlternateContent>
+      </w:r>
+      <w:r>
+        <w:rPr>
+          <w:noProof/>
+          <w:lang w:eastAsia="en-CA"/>
+        </w:rPr>
+        <mc:AlternateContent>
+          <mc:Choice Requires="wps">
+            <w:drawing>
+              <wp:anchor distT="0" distB="0" distL="114300" distR="114300" simplePos="0" relativeHeight="251749376" behindDoc="0" locked="0" layoutInCell="1" allowOverlap="1" wp14:anchorId="246F96D3" wp14:editId="67F9ECC0">
+                <wp:simplePos x="0" y="0"/>
+                <wp:positionH relativeFrom="margin">
+                  <wp:align>left</wp:align>
+                </wp:positionH>
+                <wp:positionV relativeFrom="paragraph">
+                  <wp:posOffset>285750</wp:posOffset>
+                </wp:positionV>
+                <wp:extent cx="1567180" cy="1607820"/>
+                <wp:effectExtent l="0" t="0" r="13970" b="11430"/>
+                <wp:wrapNone/>
+                <wp:docPr id="66" name="Text Box 66"/>
+                <wp:cNvGraphicFramePr/>
+                <a:graphic xmlns:a="http://schemas.openxmlformats.org/drawingml/2006/main">
+                  <a:graphicData uri="http://schemas.microsoft.com/office/word/2010/wordprocessingShape">
+                    <wps:wsp>
+                      <wps:cNvSpPr txBox="1"/>
+                      <wps:spPr>
+                        <a:xfrm>
+                          <a:off x="0" y="0"/>
+                          <a:ext cx="1567180" cy="1607820"/>
+                        </a:xfrm>
+                        <a:prstGeom prst="rect">
+                          <a:avLst/>
+                        </a:prstGeom>
+                        <a:solidFill>
+                          <a:schemeClr val="lt1"/>
+                        </a:solidFill>
+                        <a:ln w="6350">
+                          <a:solidFill>
+                            <a:prstClr val="black"/>
+                          </a:solidFill>
+                        </a:ln>
+                      </wps:spPr>
+                      <wps:txbx>
+                        <w:txbxContent>
+                          <w:p>
+                            <w:pPr>
+                              <w:rPr>
+                                <w:rFonts w:eastAsiaTheme="minorEastAsia"/>
+                                <w:sz w:val="20"/>
+                              </w:rPr>
+                            </w:pPr>
+                            <w:r>
+                              <w:rPr>
+                                <w:rFonts w:eastAsiaTheme="minorEastAsia"/>
+                                <w:sz w:val="20"/>
+                              </w:rPr>
+                              <w:t xml:space="preserve"> </w:t>
+                            </w:r>
+                            <w:r>
+                              <w:rPr>
+                                <w:rFonts w:eastAsiaTheme="minorEastAsia"/>
+                                <w:sz w:val="20"/>
+                              </w:rPr>
+                              <w:t>Rectangle</w:t>
+                            </w:r>
+                          </w:p>
+                          <w:p>
+                            <w:pPr>
+                              <w:rPr>
+                                <w:rFonts w:eastAsiaTheme="minorEastAsia"/>
+                                <w:sz w:val="18"/>
+                              </w:rPr>
+                            </w:pPr>
+                            <w:r>
+                              <w:rPr>
+                                <w:rFonts w:eastAsiaTheme="minorEastAsia"/>
+                                <w:sz w:val="18"/>
+                              </w:rPr>
+                              <w:t xml:space="preserve"> </w:t>
+                            </w:r>
+                            <m:oMath>
+                              <m:r>
+                                <w:rPr>
+                                  <w:rFonts w:ascii="Cambria Math" w:eastAsiaTheme="minorEastAsia" w:hAnsi="Cambria Math"/>
+                                  <w:sz w:val="18"/>
+                                </w:rPr>
+                                <m:t>CoG=(x+</m:t>
+                              </m:r>
+                              <m:f>
+                                <m:fPr>
+                                  <m:ctrlPr>
+                                    <w:rPr>
+                                      <w:rFonts w:ascii="Cambria Math" w:eastAsiaTheme="minorEastAsia" w:hAnsi="Cambria Math"/>
+                                      <w:i/>
+                                      <w:sz w:val="18"/>
+                                    </w:rPr>
+                                  </m:ctrlPr>
+                                </m:fPr>
+                                <m:num>
+                                  <m:r>
+                                    <w:rPr>
+                                      <w:rFonts w:ascii="Cambria Math" w:eastAsiaTheme="minorEastAsia" w:hAnsi="Cambria Math"/>
+                                      <w:sz w:val="18"/>
+                                    </w:rPr>
+                                    <m:t>B</m:t>
+                                  </m:r>
+                                </m:num>
+                                <m:den>
+                                  <m:r>
+                                    <w:rPr>
+                                      <w:rFonts w:ascii="Cambria Math" w:eastAsiaTheme="minorEastAsia" w:hAnsi="Cambria Math"/>
+                                      <w:sz w:val="18"/>
+                                    </w:rPr>
+                                    <m:t>2</m:t>
+                                  </m:r>
+                                </m:den>
+                              </m:f>
+                              <m:r>
+                                <w:rPr>
+                                  <w:rFonts w:ascii="Cambria Math" w:eastAsiaTheme="minorEastAsia" w:hAnsi="Cambria Math"/>
+                                  <w:sz w:val="18"/>
+                                </w:rPr>
+                                <m:t>, y+</m:t>
+                              </m:r>
+                              <m:f>
+                                <m:fPr>
+                                  <m:ctrlPr>
+                                    <w:rPr>
+                                      <w:rFonts w:ascii="Cambria Math" w:eastAsiaTheme="minorEastAsia" w:hAnsi="Cambria Math"/>
+                                      <w:i/>
+                                      <w:sz w:val="18"/>
+                                    </w:rPr>
+                                  </m:ctrlPr>
+                                </m:fPr>
+                                <m:num>
+                                  <m:r>
+                                    <w:rPr>
+                                      <w:rFonts w:ascii="Cambria Math" w:eastAsiaTheme="minorEastAsia" w:hAnsi="Cambria Math"/>
+                                      <w:sz w:val="18"/>
+                                    </w:rPr>
+                                    <m:t>H</m:t>
+                                  </m:r>
+                                </m:num>
+                                <m:den>
+                                  <m:r>
+                                    <w:rPr>
+                                      <w:rFonts w:ascii="Cambria Math" w:eastAsiaTheme="minorEastAsia" w:hAnsi="Cambria Math"/>
+                                      <w:sz w:val="18"/>
+                                    </w:rPr>
+                                    <m:t>2</m:t>
+                                  </m:r>
+                                </m:den>
+                              </m:f>
+                              <m:r>
+                                <w:rPr>
+                                  <w:rFonts w:ascii="Cambria Math" w:eastAsiaTheme="minorEastAsia" w:hAnsi="Cambria Math"/>
+                                  <w:sz w:val="18"/>
+                                </w:rPr>
+                                <m:t>)</m:t>
+                              </m:r>
+                            </m:oMath>
+                          </w:p>
+                          <w:p>
+                            <w:pPr>
+                              <w:rPr>
+                                <w:rFonts w:eastAsiaTheme="minorEastAsia"/>
+                                <w:sz w:val="18"/>
+                              </w:rPr>
+                            </w:pPr>
+                            <m:oMath>
+                              <m:r>
+                                <w:rPr>
+                                  <w:rFonts w:ascii="Cambria Math" w:eastAsiaTheme="minorEastAsia" w:hAnsi="Cambria Math"/>
+                                  <w:sz w:val="18"/>
+                                </w:rPr>
+                                <m:t>CoG=(-6+</m:t>
+                              </m:r>
+                              <m:f>
+                                <m:fPr>
+                                  <m:ctrlPr>
+                                    <w:rPr>
+                                      <w:rFonts w:ascii="Cambria Math" w:eastAsiaTheme="minorEastAsia" w:hAnsi="Cambria Math"/>
+                                      <w:i/>
+                                      <w:sz w:val="18"/>
+                                    </w:rPr>
+                                  </m:ctrlPr>
+                                </m:fPr>
+                                <m:num>
+                                  <m:r>
+                                    <w:rPr>
+                                      <w:rFonts w:ascii="Cambria Math" w:eastAsiaTheme="minorEastAsia" w:hAnsi="Cambria Math"/>
+                                      <w:sz w:val="18"/>
+                                    </w:rPr>
+                                    <m:t>16</m:t>
+                                  </m:r>
+                                </m:num>
+                                <m:den>
+                                  <m:r>
+                                    <w:rPr>
+                                      <w:rFonts w:ascii="Cambria Math" w:eastAsiaTheme="minorEastAsia" w:hAnsi="Cambria Math"/>
+                                      <w:sz w:val="18"/>
+                                    </w:rPr>
+                                    <m:t>2</m:t>
+                                  </m:r>
+                                </m:den>
+                              </m:f>
+                              <m:r>
+                                <w:rPr>
+                                  <w:rFonts w:ascii="Cambria Math" w:eastAsiaTheme="minorEastAsia" w:hAnsi="Cambria Math"/>
+                                  <w:sz w:val="18"/>
+                                </w:rPr>
+                                <m:t xml:space="preserve">, 8- </m:t>
+                              </m:r>
+                              <m:f>
+                                <m:fPr>
+                                  <m:ctrlPr>
+                                    <w:rPr>
+                                      <w:rFonts w:ascii="Cambria Math" w:eastAsiaTheme="minorEastAsia" w:hAnsi="Cambria Math"/>
+                                      <w:i/>
+                                      <w:sz w:val="18"/>
+                                    </w:rPr>
+                                  </m:ctrlPr>
+                                </m:fPr>
+                                <m:num>
+                                  <m:r>
+                                    <w:rPr>
+                                      <w:rFonts w:ascii="Cambria Math" w:eastAsiaTheme="minorEastAsia" w:hAnsi="Cambria Math"/>
+                                      <w:sz w:val="18"/>
+                                    </w:rPr>
+                                    <m:t>8</m:t>
+                                  </m:r>
+                                </m:num>
+                                <m:den>
+                                  <m:r>
+                                    <w:rPr>
+                                      <w:rFonts w:ascii="Cambria Math" w:eastAsiaTheme="minorEastAsia" w:hAnsi="Cambria Math"/>
+                                      <w:sz w:val="18"/>
+                                    </w:rPr>
+                                    <m:t>2</m:t>
+                                  </m:r>
+                                </m:den>
+                              </m:f>
+                              <m:r>
+                                <w:rPr>
+                                  <w:rFonts w:ascii="Cambria Math" w:eastAsiaTheme="minorEastAsia" w:hAnsi="Cambria Math"/>
+                                  <w:sz w:val="18"/>
+                                </w:rPr>
+                                <m:t>)</m:t>
+                              </m:r>
+                            </m:oMath>
+                            <w:r>
+                              <w:rPr>
+                                <w:rFonts w:eastAsiaTheme="minorEastAsia"/>
+                                <w:sz w:val="18"/>
+                              </w:rPr>
+                              <w:t xml:space="preserve"> </w:t>
+                            </w:r>
+                          </w:p>
+                          <w:p>
+                            <w:pPr>
+                              <w:rPr>
+                                <w:rFonts w:eastAsiaTheme="minorEastAsia"/>
+                                <w:sz w:val="18"/>
+                              </w:rPr>
+                            </w:pPr>
+                            <m:oMath>
+                              <m:r>
+                                <w:rPr>
+                                  <w:rFonts w:ascii="Cambria Math" w:eastAsiaTheme="minorEastAsia" w:hAnsi="Cambria Math"/>
+                                  <w:sz w:val="18"/>
+                                </w:rPr>
+                                <m:t>CoG=(2,  4)</m:t>
+                              </m:r>
+                            </m:oMath>
+                            <w:r>
+                              <w:rPr>
+                                <w:rFonts w:eastAsiaTheme="minorEastAsia"/>
+                                <w:sz w:val="18"/>
+                              </w:rPr>
+                              <w:t xml:space="preserve"> </w:t>
+                            </w:r>
+                          </w:p>
+                          <w:p>
+                            <w:pPr>
+                              <w:rPr>
+                                <w:rFonts w:eastAsiaTheme="minorEastAsia"/>
+                                <w:sz w:val="18"/>
+                              </w:rPr>
+                            </w:pPr>
+                            <w:r>
+                              <w:rPr>
+                                <w:rFonts w:eastAsiaTheme="minorEastAsia"/>
+                                <w:sz w:val="18"/>
+                              </w:rPr>
+                              <w:t>W = B * H</w:t>
+                            </w:r>
+                          </w:p>
+                          <w:p>
+                            <w:pPr>
+                              <w:rPr>
+                                <w:sz w:val="18"/>
+                              </w:rPr>
+                            </w:pPr>
+                            <w:r>
+                              <w:rPr>
+                                <w:sz w:val="18"/>
+                              </w:rPr>
+                              <w:t>W = 8 * 16 = 128</w:t>
+                            </w:r>
+                          </w:p>
+                          <w:p>
+                            <w:pPr>
+                              <w:rPr>
+                                <w:sz w:val="18"/>
+                              </w:rPr>
+                            </w:pPr>
+                          </w:p>
+                        </w:txbxContent>
+                      </wps:txbx>
+                      <wps:bodyPr rot="0" spcFirstLastPara="0" vertOverflow="overflow" horzOverflow="overflow" vert="horz" wrap="square" lIns="91440" tIns="45720" rIns="91440" bIns="45720" numCol="1" spcCol="0" rtlCol="0" fromWordArt="0" anchor="t" anchorCtr="0" forceAA="0" compatLnSpc="1">
+                        <a:prstTxWarp prst="textNoShape">
+                          <a:avLst/>
+                        </a:prstTxWarp>
+                        <a:noAutofit/>
+                      </wps:bodyPr>
+                    </wps:wsp>
+                  </a:graphicData>
+                </a:graphic>
+                <wp14:sizeRelH relativeFrom="margin">
+                  <wp14:pctWidth>0</wp14:pctWidth>
+                </wp14:sizeRelH>
+                <wp14:sizeRelV relativeFrom="margin">
+                  <wp14:pctHeight>0</wp14:pctHeight>
+                </wp14:sizeRelV>
+              </wp:anchor>
+            </w:drawing>
+          </mc:Choice>
+          <mc:Fallback>
+            <w:pict>
+              <v:shape w14:anchorId="246F96D3" id="Text Box 66" o:spid="_x0000_s1044" type="#_x0000_t202" style="position:absolute;margin-left:0;margin-top:22.5pt;width:123.4pt;height:126.6pt;z-index:251749376;visibility:visible;mso-wrap-style:square;mso-width-percent:0;mso-height-percent:0;mso-wrap-distance-left:9pt;mso-wrap-distance-top:0;mso-wrap-distance-right:9pt;mso-wrap-distance-bottom:0;mso-position-horizontal:left;mso-position-horizontal-relative:margin;mso-position-vertical:absolute;mso-position-vertical-relative:text;mso-width-percent:0;mso-height-percent:0;mso-width-relative:margin;mso-height-relative:margin;v-text-anchor:top" o:gfxdata="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" fillcolor="white [3201]" strokeweight=".5pt">
+                <v:textbox>
+                  <w:txbxContent>
+                    <w:p>
+                      <w:pPr>
+                        <w:rPr>
+                          <w:rFonts w:eastAsiaTheme="minorEastAsia"/>
+                          <w:sz w:val="20"/>
+                        </w:rPr>
+                      </w:pPr>
+                      <w:r>
+                        <w:rPr>
+                          <w:rFonts w:eastAsiaTheme="minorEastAsia"/>
+                          <w:sz w:val="20"/>
+                        </w:rPr>
+                        <w:t xml:space="preserve"> </w:t>
+                      </w:r>
+                      <w:r>
+                        <w:rPr>
+                          <w:rFonts w:eastAsiaTheme="minorEastAsia"/>
+                          <w:sz w:val="20"/>
+                        </w:rPr>
+                        <w:t>Rectangle</w:t>
+                      </w:r>
+                    </w:p>
+                    <w:p>
+                      <w:pPr>
+                        <w:rPr>
+                          <w:rFonts w:eastAsiaTheme="minorEastAsia"/>
+                          <w:sz w:val="18"/>
+                        </w:rPr>
+                      </w:pPr>
+                      <w:r>
+                        <w:rPr>
+                          <w:rFonts w:eastAsiaTheme="minorEastAsia"/>
+                          <w:sz w:val="18"/>
+                        </w:rPr>
+                        <w:t xml:space="preserve"> </w:t>
+                      </w:r>
+                      <m:oMath>
+                        <m:r>
+                          <w:rPr>
+                            <w:rFonts w:ascii="Cambria Math" w:eastAsiaTheme="minorEastAsia" w:hAnsi="Cambria Math"/>
+                            <w:sz w:val="18"/>
+                          </w:rPr>
+                          <m:t>CoG=(x+</m:t>
+                        </m:r>
+                        <m:f>
+                          <m:fPr>
+                            <m:ctrlPr>
+                              <w:rPr>
+                                <w:rFonts w:ascii="Cambria Math" w:eastAsiaTheme="minorEastAsia" w:hAnsi="Cambria Math"/>
+                                <w:i/>
+                                <w:sz w:val="18"/>
+                              </w:rPr>
+                            </m:ctrlPr>
+                          </m:fPr>
+                          <m:num>
+                            <m:r>
+                              <w:rPr>
+                                <w:rFonts w:ascii="Cambria Math" w:eastAsiaTheme="minorEastAsia" w:hAnsi="Cambria Math"/>
+                                <w:sz w:val="18"/>
+                              </w:rPr>
+                              <m:t>B</m:t>
+                            </m:r>
+                          </m:num>
+                          <m:den>
+                            <m:r>
+                              <w:rPr>
+                                <w:rFonts w:ascii="Cambria Math" w:eastAsiaTheme="minorEastAsia" w:hAnsi="Cambria Math"/>
+                                <w:sz w:val="18"/>
+                              </w:rPr>
+                              <m:t>2</m:t>
+                            </m:r>
+                          </m:den>
+                        </m:f>
+                        <m:r>
+                          <w:rPr>
+                            <w:rFonts w:ascii="Cambria Math" w:eastAsiaTheme="minorEastAsia" w:hAnsi="Cambria Math"/>
+                            <w:sz w:val="18"/>
+                          </w:rPr>
+                          <m:t>, y+</m:t>
+                        </m:r>
+                        <m:f>
+                          <m:fPr>
+                            <m:ctrlPr>
+                              <w:rPr>
+                                <w:rFonts w:ascii="Cambria Math" w:eastAsiaTheme="minorEastAsia" w:hAnsi="Cambria Math"/>
+                                <w:i/>
+                                <w:sz w:val="18"/>
+                              </w:rPr>
+                            </m:ctrlPr>
+                          </m:fPr>
+                          <m:num>
+                            <m:r>
+                              <w:rPr>
+                                <w:rFonts w:ascii="Cambria Math" w:eastAsiaTheme="minorEastAsia" w:hAnsi="Cambria Math"/>
+                                <w:sz w:val="18"/>
+                              </w:rPr>
+                              <m:t>H</m:t>
+                            </m:r>
+                          </m:num>
+                          <m:den>
+                            <m:r>
+                              <w:rPr>
+                                <w:rFonts w:ascii="Cambria Math" w:eastAsiaTheme="minorEastAsia" w:hAnsi="Cambria Math"/>
+                                <w:sz w:val="18"/>
+                              </w:rPr>
+                              <m:t>2</m:t>
+                            </m:r>
+                          </m:den>
+                        </m:f>
+                        <m:r>
+                          <w:rPr>
+                            <w:rFonts w:ascii="Cambria Math" w:eastAsiaTheme="minorEastAsia" w:hAnsi="Cambria Math"/>
+                            <w:sz w:val="18"/>
+                          </w:rPr>
+                          <m:t>)</m:t>
+                        </m:r>
+                      </m:oMath>
+                    </w:p>
+                    <w:p>
+                      <w:pPr>
+                        <w:rPr>
+                          <w:rFonts w:eastAsiaTheme="minorEastAsia"/>
+                          <w:sz w:val="18"/>
+                        </w:rPr>
+                      </w:pPr>
+                      <m:oMath>
+                        <m:r>
+                          <w:rPr>
+                            <w:rFonts w:ascii="Cambria Math" w:eastAsiaTheme="minorEastAsia" w:hAnsi="Cambria Math"/>
+                            <w:sz w:val="18"/>
+                          </w:rPr>
+                          <m:t>CoG=(-6+</m:t>
+                        </m:r>
+                        <m:f>
+                          <m:fPr>
+                            <m:ctrlPr>
+                              <w:rPr>
+                                <w:rFonts w:ascii="Cambria Math" w:eastAsiaTheme="minorEastAsia" w:hAnsi="Cambria Math"/>
+                                <w:i/>
+                                <w:sz w:val="18"/>
+                              </w:rPr>
+                            </m:ctrlPr>
+                          </m:fPr>
+                          <m:num>
+                            <m:r>
+                              <w:rPr>
+                                <w:rFonts w:ascii="Cambria Math" w:eastAsiaTheme="minorEastAsia" w:hAnsi="Cambria Math"/>
+                                <w:sz w:val="18"/>
+                              </w:rPr>
+                              <m:t>16</m:t>
+                            </m:r>
+                          </m:num>
+                          <m:den>
+                            <m:r>
+                              <w:rPr>
+                                <w:rFonts w:ascii="Cambria Math" w:eastAsiaTheme="minorEastAsia" w:hAnsi="Cambria Math"/>
+                                <w:sz w:val="18"/>
+                              </w:rPr>
+                              <m:t>2</m:t>
+                            </m:r>
+                          </m:den>
+                        </m:f>
+                        <m:r>
+                          <w:rPr>
+                            <w:rFonts w:ascii="Cambria Math" w:eastAsiaTheme="minorEastAsia" w:hAnsi="Cambria Math"/>
+                            <w:sz w:val="18"/>
+                          </w:rPr>
+                          <m:t xml:space="preserve">, 8- </m:t>
+                        </m:r>
+                        <m:f>
+                          <m:fPr>
+                            <m:ctrlPr>
+                              <w:rPr>
+                                <w:rFonts w:ascii="Cambria Math" w:eastAsiaTheme="minorEastAsia" w:hAnsi="Cambria Math"/>
+                                <w:i/>
+                                <w:sz w:val="18"/>
+                              </w:rPr>
+                            </m:ctrlPr>
+                          </m:fPr>
+                          <m:num>
+                            <m:r>
+                              <w:rPr>
+                                <w:rFonts w:ascii="Cambria Math" w:eastAsiaTheme="minorEastAsia" w:hAnsi="Cambria Math"/>
+                                <w:sz w:val="18"/>
+                              </w:rPr>
+                              <m:t>8</m:t>
+                            </m:r>
+                          </m:num>
+                          <m:den>
+                            <m:r>
+                              <w:rPr>
+                                <w:rFonts w:ascii="Cambria Math" w:eastAsiaTheme="minorEastAsia" w:hAnsi="Cambria Math"/>
+                                <w:sz w:val="18"/>
+                              </w:rPr>
+                              <m:t>2</m:t>
+                            </m:r>
+                          </m:den>
+                        </m:f>
+                        <m:r>
+                          <w:rPr>
+                            <w:rFonts w:ascii="Cambria Math" w:eastAsiaTheme="minorEastAsia" w:hAnsi="Cambria Math"/>
+                            <w:sz w:val="18"/>
+                          </w:rPr>
+                          <m:t>)</m:t>
+                        </m:r>
+                      </m:oMath>
+                      <w:r>
+                        <w:rPr>
+                          <w:rFonts w:eastAsiaTheme="minorEastAsia"/>
+                          <w:sz w:val="18"/>
+                        </w:rPr>
+                        <w:t xml:space="preserve"> </w:t>
+                      </w:r>
+                    </w:p>
+                    <w:p>
+                      <w:pPr>
+                        <w:rPr>
+                          <w:rFonts w:eastAsiaTheme="minorEastAsia"/>
+                          <w:sz w:val="18"/>
+                        </w:rPr>
+                      </w:pPr>
+                      <m:oMath>
+                        <m:r>
+                          <w:rPr>
+                            <w:rFonts w:ascii="Cambria Math" w:eastAsiaTheme="minorEastAsia" w:hAnsi="Cambria Math"/>
+                            <w:sz w:val="18"/>
+                          </w:rPr>
+                          <m:t>CoG=(2,  4)</m:t>
+                        </m:r>
+                      </m:oMath>
+                      <w:r>
+                        <w:rPr>
+                          <w:rFonts w:eastAsiaTheme="minorEastAsia"/>
+                          <w:sz w:val="18"/>
+                        </w:rPr>
+                        <w:t xml:space="preserve"> </w:t>
+                      </w:r>
+                    </w:p>
+                    <w:p>
+                      <w:pPr>
+                        <w:rPr>
+                          <w:rFonts w:eastAsiaTheme="minorEastAsia"/>
+                          <w:sz w:val="18"/>
+                        </w:rPr>
+                      </w:pPr>
+                      <w:r>
+                        <w:rPr>
+                          <w:rFonts w:eastAsiaTheme="minorEastAsia"/>
+                          <w:sz w:val="18"/>
+                        </w:rPr>
+                        <w:t>W = B * H</w:t>
+                      </w:r>
+                    </w:p>
+                    <w:p>
+                      <w:pPr>
+                        <w:rPr>
+                          <w:sz w:val="18"/>
+                        </w:rPr>
+                      </w:pPr>
+                      <w:r>
+                        <w:rPr>
+                          <w:sz w:val="18"/>
+                        </w:rPr>
+                        <w:t>W = 8 * 16 = 128</w:t>
+                      </w:r>
+                    </w:p>
+                    <w:p>
+                      <w:pPr>
+                        <w:rPr>
+                          <w:sz w:val="18"/>
+                        </w:rPr>
+                      </w:pPr>
+                    </w:p>
+                  </w:txbxContent>
+                </v:textbox>
+                <w10:wrap anchorx="margin"/>
+              </v:shape>
+            </w:pict>
+          </mc:Fallback>
+        </mc:AlternateContent>
+      </w:r>
     </w:p>
     <w:p>
       <w:pPr>
@@ -4485,6 +7774,1262 @@
           <w:tab w:val="left" w:pos="1176"/>
         </w:tabs>
       </w:pPr>
+      <w:r>
+        <w:rPr>
+          <w:noProof/>
+          <w:lang w:eastAsia="en-CA"/>
+        </w:rPr>
+        <mc:AlternateContent>
+          <mc:Choice Requires="wps">
+            <w:drawing>
+              <wp:anchor distT="0" distB="0" distL="114300" distR="114300" simplePos="0" relativeHeight="251757568" behindDoc="0" locked="0" layoutInCell="1" allowOverlap="1">
+                <wp:simplePos x="0" y="0"/>
+                <wp:positionH relativeFrom="column">
+                  <wp:posOffset>3369129</wp:posOffset>
+                </wp:positionH>
+                <wp:positionV relativeFrom="paragraph">
+                  <wp:posOffset>123644</wp:posOffset>
+                </wp:positionV>
+                <wp:extent cx="1284514" cy="571500"/>
+                <wp:effectExtent l="0" t="0" r="30480" b="19050"/>
+                <wp:wrapNone/>
+                <wp:docPr id="71" name="Straight Connector 71"/>
+                <wp:cNvGraphicFramePr/>
+                <a:graphic xmlns:a="http://schemas.openxmlformats.org/drawingml/2006/main">
+                  <a:graphicData uri="http://schemas.microsoft.com/office/word/2010/wordprocessingShape">
+                    <wps:wsp>
+                      <wps:cNvCnPr/>
+                      <wps:spPr>
+                        <a:xfrm flipV="1">
+                          <a:off x="0" y="0"/>
+                          <a:ext cx="1284514" cy="571500"/>
+                        </a:xfrm>
+                        <a:prstGeom prst="line">
+                          <a:avLst/>
+                        </a:prstGeom>
+                      </wps:spPr>
+                      <wps:style>
+                        <a:lnRef idx="2">
+                          <a:schemeClr val="accent6"/>
+                        </a:lnRef>
+                        <a:fillRef idx="0">
+                          <a:schemeClr val="accent6"/>
+                        </a:fillRef>
+                        <a:effectRef idx="1">
+                          <a:schemeClr val="accent6"/>
+                        </a:effectRef>
+                        <a:fontRef idx="minor">
+                          <a:schemeClr val="tx1"/>
+                        </a:fontRef>
+                      </wps:style>
+                      <wps:bodyPr/>
+                    </wps:wsp>
+                  </a:graphicData>
+                </a:graphic>
+                <wp14:sizeRelH relativeFrom="margin">
+                  <wp14:pctWidth>0</wp14:pctWidth>
+                </wp14:sizeRelH>
+                <wp14:sizeRelV relativeFrom="margin">
+                  <wp14:pctHeight>0</wp14:pctHeight>
+                </wp14:sizeRelV>
+              </wp:anchor>
+            </w:drawing>
+          </mc:Choice>
+          <mc:Fallback>
+            <w:pict>
+              <v:line w14:anchorId="2EBB4EE6" id="Straight Connector 71" o:spid="_x0000_s1026" style="position:absolute;flip:y;z-index:251757568;visibility:visible;mso-wrap-style:square;mso-width-percent:0;mso-height-percent:0;mso-wrap-distance-left:9pt;mso-wrap-distance-top:0;mso-wrap-distance-right:9pt;mso-wrap-distance-bottom:0;mso-position-horizontal:absolute;mso-position-horizontal-relative:text;mso-position-vertical:absolute;mso-position-vertical-relative:text;mso-width-percent:0;mso-height-percent:0;mso-width-relative:margin;mso-height-relative:margin" from="265.3pt,9.75pt" to="366.45pt,54.75pt" o:gfxdata="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" strokecolor="#70ad47 [3209]" strokeweight="1pt">
+                <v:stroke joinstyle="miter"/>
+              </v:line>
+            </w:pict>
+          </mc:Fallback>
+        </mc:AlternateContent>
+      </w:r>
+    </w:p>
+    <w:p>
+      <w:pPr>
+        <w:tabs>
+          <w:tab w:val="left" w:pos="1176"/>
+        </w:tabs>
+      </w:pPr>
+      <w:r>
+        <w:rPr>
+          <w:noProof/>
+          <w:lang w:eastAsia="en-CA"/>
+        </w:rPr>
+        <mc:AlternateContent>
+          <mc:Choice Requires="wps">
+            <w:drawing>
+              <wp:anchor distT="0" distB="0" distL="114300" distR="114300" simplePos="0" relativeHeight="251756544" behindDoc="0" locked="0" layoutInCell="1" allowOverlap="1">
+                <wp:simplePos x="0" y="0"/>
+                <wp:positionH relativeFrom="column">
+                  <wp:posOffset>1382485</wp:posOffset>
+                </wp:positionH>
+                <wp:positionV relativeFrom="paragraph">
+                  <wp:posOffset>229779</wp:posOffset>
+                </wp:positionV>
+                <wp:extent cx="1491343" cy="778329"/>
+                <wp:effectExtent l="0" t="0" r="33020" b="22225"/>
+                <wp:wrapNone/>
+                <wp:docPr id="70" name="Straight Connector 70"/>
+                <wp:cNvGraphicFramePr/>
+                <a:graphic xmlns:a="http://schemas.openxmlformats.org/drawingml/2006/main">
+                  <a:graphicData uri="http://schemas.microsoft.com/office/word/2010/wordprocessingShape">
+                    <wps:wsp>
+                      <wps:cNvCnPr/>
+                      <wps:spPr>
+                        <a:xfrm>
+                          <a:off x="0" y="0"/>
+                          <a:ext cx="1491343" cy="778329"/>
+                        </a:xfrm>
+                        <a:prstGeom prst="line">
+                          <a:avLst/>
+                        </a:prstGeom>
+                      </wps:spPr>
+                      <wps:style>
+                        <a:lnRef idx="2">
+                          <a:schemeClr val="accent6"/>
+                        </a:lnRef>
+                        <a:fillRef idx="0">
+                          <a:schemeClr val="accent6"/>
+                        </a:fillRef>
+                        <a:effectRef idx="1">
+                          <a:schemeClr val="accent6"/>
+                        </a:effectRef>
+                        <a:fontRef idx="minor">
+                          <a:schemeClr val="tx1"/>
+                        </a:fontRef>
+                      </wps:style>
+                      <wps:bodyPr/>
+                    </wps:wsp>
+                  </a:graphicData>
+                </a:graphic>
+                <wp14:sizeRelH relativeFrom="margin">
+                  <wp14:pctWidth>0</wp14:pctWidth>
+                </wp14:sizeRelH>
+                <wp14:sizeRelV relativeFrom="margin">
+                  <wp14:pctHeight>0</wp14:pctHeight>
+                </wp14:sizeRelV>
+              </wp:anchor>
+            </w:drawing>
+          </mc:Choice>
+          <mc:Fallback>
+            <w:pict>
+              <v:line w14:anchorId="180BBA1C" id="Straight Connector 70" o:spid="_x0000_s1026" style="position:absolute;z-index:251756544;visibility:visible;mso-wrap-style:square;mso-width-percent:0;mso-height-percent:0;mso-wrap-distance-left:9pt;mso-wrap-distance-top:0;mso-wrap-distance-right:9pt;mso-wrap-distance-bottom:0;mso-position-horizontal:absolute;mso-position-horizontal-relative:text;mso-position-vertical:absolute;mso-position-vertical-relative:text;mso-width-percent:0;mso-height-percent:0;mso-width-relative:margin;mso-height-relative:margin" from="108.85pt,18.1pt" to="226.3pt,79.4pt" o:gfxdata="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" strokecolor="#70ad47 [3209]" strokeweight="1pt">
+                <v:stroke joinstyle="miter"/>
+              </v:line>
+            </w:pict>
+          </mc:Fallback>
+        </mc:AlternateContent>
+      </w:r>
+    </w:p>
+    <w:p>
+      <w:pPr>
+        <w:tabs>
+          <w:tab w:val="left" w:pos="1176"/>
+        </w:tabs>
+      </w:pPr>
+      <w:r>
+        <w:rPr>
+          <w:noProof/>
+          <w:lang w:eastAsia="en-CA"/>
+        </w:rPr>
+        <mc:AlternateContent>
+          <mc:Choice Requires="wps">
+            <w:drawing>
+              <wp:anchor distT="0" distB="0" distL="114300" distR="114300" simplePos="0" relativeHeight="251751424" behindDoc="0" locked="0" layoutInCell="1" allowOverlap="1" wp14:anchorId="0DC30A30" wp14:editId="0E6A84E5">
+                <wp:simplePos x="0" y="0"/>
+                <wp:positionH relativeFrom="column">
+                  <wp:posOffset>3287486</wp:posOffset>
+                </wp:positionH>
+                <wp:positionV relativeFrom="paragraph">
+                  <wp:posOffset>38281</wp:posOffset>
+                </wp:positionV>
+                <wp:extent cx="168910" cy="151765"/>
+                <wp:effectExtent l="0" t="0" r="21590" b="19685"/>
+                <wp:wrapNone/>
+                <wp:docPr id="67" name="Oval 67"/>
+                <wp:cNvGraphicFramePr/>
+                <a:graphic xmlns:a="http://schemas.openxmlformats.org/drawingml/2006/main">
+                  <a:graphicData uri="http://schemas.microsoft.com/office/word/2010/wordprocessingShape">
+                    <wps:wsp>
+                      <wps:cNvSpPr/>
+                      <wps:spPr>
+                        <a:xfrm rot="10800000" flipV="1">
+                          <a:off x="0" y="0"/>
+                          <a:ext cx="168910" cy="151765"/>
+                        </a:xfrm>
+                        <a:prstGeom prst="ellipse">
+                          <a:avLst/>
+                        </a:prstGeom>
+                      </wps:spPr>
+                      <wps:style>
+                        <a:lnRef idx="2">
+                          <a:schemeClr val="accent2">
+                            <a:shade val="50000"/>
+                          </a:schemeClr>
+                        </a:lnRef>
+                        <a:fillRef idx="1">
+                          <a:schemeClr val="accent2"/>
+                        </a:fillRef>
+                        <a:effectRef idx="0">
+                          <a:schemeClr val="accent2"/>
+                        </a:effectRef>
+                        <a:fontRef idx="minor">
+                          <a:schemeClr val="lt1"/>
+                        </a:fontRef>
+                      </wps:style>
+                      <wps:bodyPr rot="0" spcFirstLastPara="0" vertOverflow="overflow" horzOverflow="overflow" vert="horz" wrap="square" lIns="91440" tIns="45720" rIns="91440" bIns="45720" numCol="1" spcCol="0" rtlCol="0" fromWordArt="0" anchor="ctr" anchorCtr="0" forceAA="0" compatLnSpc="1">
+                        <a:prstTxWarp prst="textNoShape">
+                          <a:avLst/>
+                        </a:prstTxWarp>
+                        <a:noAutofit/>
+                      </wps:bodyPr>
+                    </wps:wsp>
+                  </a:graphicData>
+                </a:graphic>
+                <wp14:sizeRelH relativeFrom="margin">
+                  <wp14:pctWidth>0</wp14:pctWidth>
+                </wp14:sizeRelH>
+                <wp14:sizeRelV relativeFrom="margin">
+                  <wp14:pctHeight>0</wp14:pctHeight>
+                </wp14:sizeRelV>
+              </wp:anchor>
+            </w:drawing>
+          </mc:Choice>
+          <mc:Fallback>
+            <w:pict>
+              <v:oval w14:anchorId="4DD1280E" id="Oval 67" o:spid="_x0000_s1026" style="position:absolute;margin-left:258.85pt;margin-top:3pt;width:13.3pt;height:11.95pt;rotation:180;flip:y;z-index:251751424;visibility:visible;mso-wrap-style:square;mso-width-percent:0;mso-height-percent:0;mso-wrap-distance-left:9pt;mso-wrap-distance-top:0;mso-wrap-distance-right:9pt;mso-wrap-distance-bottom:0;mso-position-horizontal:absolute;mso-position-horizontal-relative:text;mso-position-vertical:absolute;mso-position-vertical-relative:text;mso-width-percent:0;mso-height-percent:0;mso-width-relative:margin;mso-height-relative:margin;v-text-anchor:middle" o:gfxdata="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" fillcolor="#ed7d31 [3205]" strokecolor="#823b0b [1605]" strokeweight="1pt">
+                <v:stroke joinstyle="miter"/>
+              </v:oval>
+            </w:pict>
+          </mc:Fallback>
+        </mc:AlternateContent>
+      </w:r>
+    </w:p>
+    <w:p>
+      <w:pPr>
+        <w:tabs>
+          <w:tab w:val="left" w:pos="1176"/>
+        </w:tabs>
+      </w:pPr>
+    </w:p>
+    <w:p>
+      <w:pPr>
+        <w:tabs>
+          <w:tab w:val="left" w:pos="1176"/>
+        </w:tabs>
+      </w:pPr>
+      <w:r>
+        <w:rPr>
+          <w:noProof/>
+          <w:lang w:eastAsia="en-CA"/>
+        </w:rPr>
+        <mc:AlternateContent>
+          <mc:Choice Requires="wps">
+            <w:drawing>
+              <wp:anchor distT="0" distB="0" distL="114300" distR="114300" simplePos="0" relativeHeight="251745280" behindDoc="0" locked="0" layoutInCell="1" allowOverlap="1" wp14:anchorId="066F2ACD" wp14:editId="71C9A913">
+                <wp:simplePos x="0" y="0"/>
+                <wp:positionH relativeFrom="column">
+                  <wp:posOffset>919480</wp:posOffset>
+                </wp:positionH>
+                <wp:positionV relativeFrom="paragraph">
+                  <wp:posOffset>252367</wp:posOffset>
+                </wp:positionV>
+                <wp:extent cx="465455" cy="905510"/>
+                <wp:effectExtent l="0" t="0" r="0" b="8890"/>
+                <wp:wrapNone/>
+                <wp:docPr id="64" name="Text Box 64"/>
+                <wp:cNvGraphicFramePr/>
+                <a:graphic xmlns:a="http://schemas.openxmlformats.org/drawingml/2006/main">
+                  <a:graphicData uri="http://schemas.microsoft.com/office/word/2010/wordprocessingShape">
+                    <wps:wsp>
+                      <wps:cNvSpPr txBox="1"/>
+                      <wps:spPr>
+                        <a:xfrm>
+                          <a:off x="0" y="0"/>
+                          <a:ext cx="465455" cy="905510"/>
+                        </a:xfrm>
+                        <a:prstGeom prst="rect">
+                          <a:avLst/>
+                        </a:prstGeom>
+                        <a:solidFill>
+                          <a:schemeClr val="lt1"/>
+                        </a:solidFill>
+                        <a:ln w="6350">
+                          <a:noFill/>
+                        </a:ln>
+                      </wps:spPr>
+                      <wps:txbx>
+                        <w:txbxContent>
+                          <w:p>
+                            <w:pPr>
+                              <w:jc w:val="center"/>
+                            </w:pPr>
+                            <w:r>
+                              <w:t>X - Axis</w:t>
+                            </w:r>
+                          </w:p>
+                        </w:txbxContent>
+                      </wps:txbx>
+                      <wps:bodyPr rot="0" spcFirstLastPara="0" vertOverflow="overflow" horzOverflow="overflow" vert="vert270" wrap="square" lIns="91440" tIns="45720" rIns="91440" bIns="45720" numCol="1" spcCol="0" rtlCol="0" fromWordArt="0" anchor="ctr" anchorCtr="0" forceAA="0" compatLnSpc="1">
+                        <a:prstTxWarp prst="textNoShape">
+                          <a:avLst/>
+                        </a:prstTxWarp>
+                        <a:noAutofit/>
+                      </wps:bodyPr>
+                    </wps:wsp>
+                  </a:graphicData>
+                </a:graphic>
+                <wp14:sizeRelH relativeFrom="margin">
+                  <wp14:pctWidth>0</wp14:pctWidth>
+                </wp14:sizeRelH>
+                <wp14:sizeRelV relativeFrom="margin">
+                  <wp14:pctHeight>0</wp14:pctHeight>
+                </wp14:sizeRelV>
+              </wp:anchor>
+            </w:drawing>
+          </mc:Choice>
+          <mc:Fallback>
+            <w:pict>
+              <v:shape w14:anchorId="066F2ACD" id="Text Box 64" o:spid="_x0000_s1045" type="#_x0000_t202" style="position:absolute;margin-left:72.4pt;margin-top:19.85pt;width:36.65pt;height:71.3pt;z-index:251745280;visibility:visible;mso-wrap-style:square;mso-width-percent:0;mso-height-percent:0;mso-wrap-distance-left:9pt;mso-wrap-distance-top:0;mso-wrap-distance-right:9pt;mso-wrap-distance-bottom:0;mso-position-horizontal:absolute;mso-position-horizontal-relative:text;mso-position-vertical:absolute;mso-position-vertical-relative:text;mso-width-percent:0;mso-height-percent:0;mso-width-relative:margin;mso-height-relative:margin;v-text-anchor:middle" o:gfxdata="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" fillcolor="white [3201]" stroked="f" strokeweight=".5pt">
+                <v:textbox style="layout-flow:vertical;mso-layout-flow-alt:bottom-to-top">
+                  <w:txbxContent>
+                    <w:p>
+                      <w:pPr>
+                        <w:jc w:val="center"/>
+                      </w:pPr>
+                      <w:r>
+                        <w:t>X - Axis</w:t>
+                      </w:r>
+                    </w:p>
+                  </w:txbxContent>
+                </v:textbox>
+              </v:shape>
+            </w:pict>
+          </mc:Fallback>
+        </mc:AlternateContent>
+      </w:r>
+      <w:r>
+        <w:rPr>
+          <w:noProof/>
+          <w:lang w:eastAsia="en-CA"/>
+        </w:rPr>
+        <mc:AlternateContent>
+          <mc:Choice Requires="wps">
+            <w:drawing>
+              <wp:anchor distT="0" distB="0" distL="114300" distR="114300" simplePos="0" relativeHeight="251753472" behindDoc="0" locked="0" layoutInCell="1" allowOverlap="1" wp14:anchorId="0DC30A30" wp14:editId="0E6A84E5">
+                <wp:simplePos x="0" y="0"/>
+                <wp:positionH relativeFrom="column">
+                  <wp:posOffset>3325495</wp:posOffset>
+                </wp:positionH>
+                <wp:positionV relativeFrom="paragraph">
+                  <wp:posOffset>278402</wp:posOffset>
+                </wp:positionV>
+                <wp:extent cx="168910" cy="151765"/>
+                <wp:effectExtent l="0" t="0" r="21590" b="19685"/>
+                <wp:wrapNone/>
+                <wp:docPr id="68" name="Oval 68"/>
+                <wp:cNvGraphicFramePr/>
+                <a:graphic xmlns:a="http://schemas.openxmlformats.org/drawingml/2006/main">
+                  <a:graphicData uri="http://schemas.microsoft.com/office/word/2010/wordprocessingShape">
+                    <wps:wsp>
+                      <wps:cNvSpPr/>
+                      <wps:spPr>
+                        <a:xfrm rot="10800000" flipV="1">
+                          <a:off x="0" y="0"/>
+                          <a:ext cx="168910" cy="151765"/>
+                        </a:xfrm>
+                        <a:prstGeom prst="ellipse">
+                          <a:avLst/>
+                        </a:prstGeom>
+                      </wps:spPr>
+                      <wps:style>
+                        <a:lnRef idx="2">
+                          <a:schemeClr val="accent2">
+                            <a:shade val="50000"/>
+                          </a:schemeClr>
+                        </a:lnRef>
+                        <a:fillRef idx="1">
+                          <a:schemeClr val="accent2"/>
+                        </a:fillRef>
+                        <a:effectRef idx="0">
+                          <a:schemeClr val="accent2"/>
+                        </a:effectRef>
+                        <a:fontRef idx="minor">
+                          <a:schemeClr val="lt1"/>
+                        </a:fontRef>
+                      </wps:style>
+                      <wps:bodyPr rot="0" spcFirstLastPara="0" vertOverflow="overflow" horzOverflow="overflow" vert="horz" wrap="square" lIns="91440" tIns="45720" rIns="91440" bIns="45720" numCol="1" spcCol="0" rtlCol="0" fromWordArt="0" anchor="ctr" anchorCtr="0" forceAA="0" compatLnSpc="1">
+                        <a:prstTxWarp prst="textNoShape">
+                          <a:avLst/>
+                        </a:prstTxWarp>
+                        <a:noAutofit/>
+                      </wps:bodyPr>
+                    </wps:wsp>
+                  </a:graphicData>
+                </a:graphic>
+                <wp14:sizeRelH relativeFrom="margin">
+                  <wp14:pctWidth>0</wp14:pctWidth>
+                </wp14:sizeRelH>
+                <wp14:sizeRelV relativeFrom="margin">
+                  <wp14:pctHeight>0</wp14:pctHeight>
+                </wp14:sizeRelV>
+              </wp:anchor>
+            </w:drawing>
+          </mc:Choice>
+          <mc:Fallback>
+            <w:pict>
+              <v:oval w14:anchorId="718E86F7" id="Oval 68" o:spid="_x0000_s1026" style="position:absolute;margin-left:261.85pt;margin-top:21.9pt;width:13.3pt;height:11.95pt;rotation:180;flip:y;z-index:251753472;visibility:visible;mso-wrap-style:square;mso-width-percent:0;mso-height-percent:0;mso-wrap-distance-left:9pt;mso-wrap-distance-top:0;mso-wrap-distance-right:9pt;mso-wrap-distance-bottom:0;mso-position-horizontal:absolute;mso-position-horizontal-relative:text;mso-position-vertical:absolute;mso-position-vertical-relative:text;mso-width-percent:0;mso-height-percent:0;mso-width-relative:margin;mso-height-relative:margin;v-text-anchor:middle" o:gfxdata="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" fillcolor="#ed7d31 [3205]" strokecolor="#823b0b [1605]" strokeweight="1pt">
+                <v:stroke joinstyle="miter"/>
+              </v:oval>
+            </w:pict>
+          </mc:Fallback>
+        </mc:AlternateContent>
+      </w:r>
+      <w:r>
+        <w:rPr>
+          <w:noProof/>
+          <w:lang w:eastAsia="en-CA"/>
+        </w:rPr>
+        <mc:AlternateContent>
+          <mc:Choice Requires="wps">
+            <w:drawing>
+              <wp:anchor distT="0" distB="0" distL="114300" distR="114300" simplePos="0" relativeHeight="251755520" behindDoc="0" locked="0" layoutInCell="1" allowOverlap="1" wp14:anchorId="0DC30A30" wp14:editId="0E6A84E5">
+                <wp:simplePos x="0" y="0"/>
+                <wp:positionH relativeFrom="column">
+                  <wp:posOffset>2802890</wp:posOffset>
+                </wp:positionH>
+                <wp:positionV relativeFrom="paragraph">
+                  <wp:posOffset>99967</wp:posOffset>
+                </wp:positionV>
+                <wp:extent cx="168910" cy="151765"/>
+                <wp:effectExtent l="0" t="0" r="21590" b="19685"/>
+                <wp:wrapNone/>
+                <wp:docPr id="69" name="Oval 69"/>
+                <wp:cNvGraphicFramePr/>
+                <a:graphic xmlns:a="http://schemas.openxmlformats.org/drawingml/2006/main">
+                  <a:graphicData uri="http://schemas.microsoft.com/office/word/2010/wordprocessingShape">
+                    <wps:wsp>
+                      <wps:cNvSpPr/>
+                      <wps:spPr>
+                        <a:xfrm rot="10800000" flipV="1">
+                          <a:off x="0" y="0"/>
+                          <a:ext cx="168910" cy="151765"/>
+                        </a:xfrm>
+                        <a:prstGeom prst="ellipse">
+                          <a:avLst/>
+                        </a:prstGeom>
+                      </wps:spPr>
+                      <wps:style>
+                        <a:lnRef idx="2">
+                          <a:schemeClr val="accent2">
+                            <a:shade val="50000"/>
+                          </a:schemeClr>
+                        </a:lnRef>
+                        <a:fillRef idx="1">
+                          <a:schemeClr val="accent2"/>
+                        </a:fillRef>
+                        <a:effectRef idx="0">
+                          <a:schemeClr val="accent2"/>
+                        </a:effectRef>
+                        <a:fontRef idx="minor">
+                          <a:schemeClr val="lt1"/>
+                        </a:fontRef>
+                      </wps:style>
+                      <wps:bodyPr rot="0" spcFirstLastPara="0" vertOverflow="overflow" horzOverflow="overflow" vert="horz" wrap="square" lIns="91440" tIns="45720" rIns="91440" bIns="45720" numCol="1" spcCol="0" rtlCol="0" fromWordArt="0" anchor="ctr" anchorCtr="0" forceAA="0" compatLnSpc="1">
+                        <a:prstTxWarp prst="textNoShape">
+                          <a:avLst/>
+                        </a:prstTxWarp>
+                        <a:noAutofit/>
+                      </wps:bodyPr>
+                    </wps:wsp>
+                  </a:graphicData>
+                </a:graphic>
+                <wp14:sizeRelH relativeFrom="margin">
+                  <wp14:pctWidth>0</wp14:pctWidth>
+                </wp14:sizeRelH>
+                <wp14:sizeRelV relativeFrom="margin">
+                  <wp14:pctHeight>0</wp14:pctHeight>
+                </wp14:sizeRelV>
+              </wp:anchor>
+            </w:drawing>
+          </mc:Choice>
+          <mc:Fallback>
+            <w:pict>
+              <v:oval w14:anchorId="2EFCD56E" id="Oval 69" o:spid="_x0000_s1026" style="position:absolute;margin-left:220.7pt;margin-top:7.85pt;width:13.3pt;height:11.95pt;rotation:180;flip:y;z-index:251755520;visibility:visible;mso-wrap-style:square;mso-width-percent:0;mso-height-percent:0;mso-wrap-distance-left:9pt;mso-wrap-distance-top:0;mso-wrap-distance-right:9pt;mso-wrap-distance-bottom:0;mso-position-horizontal:absolute;mso-position-horizontal-relative:text;mso-position-vertical:absolute;mso-position-vertical-relative:text;mso-width-percent:0;mso-height-percent:0;mso-width-relative:margin;mso-height-relative:margin;v-text-anchor:middle" o:gfxdata="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" fillcolor="#ed7d31 [3205]" strokecolor="#823b0b [1605]" strokeweight="1pt">
+                <v:stroke joinstyle="miter"/>
+              </v:oval>
+            </w:pict>
+          </mc:Fallback>
+        </mc:AlternateContent>
+      </w:r>
+    </w:p>
+    <w:p>
+      <w:pPr>
+        <w:tabs>
+          <w:tab w:val="left" w:pos="1176"/>
+        </w:tabs>
+      </w:pPr>
+      <w:r>
+        <w:rPr>
+          <w:noProof/>
+          <w:lang w:eastAsia="en-CA"/>
+        </w:rPr>
+        <mc:AlternateContent>
+          <mc:Choice Requires="wps">
+            <w:drawing>
+              <wp:anchor distT="0" distB="0" distL="114300" distR="114300" simplePos="0" relativeHeight="251760640" behindDoc="0" locked="0" layoutInCell="1" allowOverlap="1">
+                <wp:simplePos x="0" y="0"/>
+                <wp:positionH relativeFrom="column">
+                  <wp:posOffset>3421380</wp:posOffset>
+                </wp:positionH>
+                <wp:positionV relativeFrom="paragraph">
+                  <wp:posOffset>78740</wp:posOffset>
+                </wp:positionV>
+                <wp:extent cx="1234440" cy="474980"/>
+                <wp:effectExtent l="0" t="0" r="22860" b="20320"/>
+                <wp:wrapNone/>
+                <wp:docPr id="73" name="Straight Connector 73"/>
+                <wp:cNvGraphicFramePr/>
+                <a:graphic xmlns:a="http://schemas.openxmlformats.org/drawingml/2006/main">
+                  <a:graphicData uri="http://schemas.microsoft.com/office/word/2010/wordprocessingShape">
+                    <wps:wsp>
+                      <wps:cNvCnPr/>
+                      <wps:spPr>
+                        <a:xfrm>
+                          <a:off x="0" y="0"/>
+                          <a:ext cx="1234440" cy="474980"/>
+                        </a:xfrm>
+                        <a:prstGeom prst="line">
+                          <a:avLst/>
+                        </a:prstGeom>
+                      </wps:spPr>
+                      <wps:style>
+                        <a:lnRef idx="2">
+                          <a:schemeClr val="accent6"/>
+                        </a:lnRef>
+                        <a:fillRef idx="0">
+                          <a:schemeClr val="accent6"/>
+                        </a:fillRef>
+                        <a:effectRef idx="1">
+                          <a:schemeClr val="accent6"/>
+                        </a:effectRef>
+                        <a:fontRef idx="minor">
+                          <a:schemeClr val="tx1"/>
+                        </a:fontRef>
+                      </wps:style>
+                      <wps:bodyPr/>
+                    </wps:wsp>
+                  </a:graphicData>
+                </a:graphic>
+                <wp14:sizeRelH relativeFrom="margin">
+                  <wp14:pctWidth>0</wp14:pctWidth>
+                </wp14:sizeRelH>
+                <wp14:sizeRelV relativeFrom="margin">
+                  <wp14:pctHeight>0</wp14:pctHeight>
+                </wp14:sizeRelV>
+              </wp:anchor>
+            </w:drawing>
+          </mc:Choice>
+          <mc:Fallback>
+            <w:pict>
+              <v:line w14:anchorId="1F6B8DED" id="Straight Connector 73" o:spid="_x0000_s1026" style="position:absolute;z-index:251760640;visibility:visible;mso-wrap-style:square;mso-width-percent:0;mso-height-percent:0;mso-wrap-distance-left:9pt;mso-wrap-distance-top:0;mso-wrap-distance-right:9pt;mso-wrap-distance-bottom:0;mso-position-horizontal:absolute;mso-position-horizontal-relative:text;mso-position-vertical:absolute;mso-position-vertical-relative:text;mso-width-percent:0;mso-height-percent:0;mso-width-relative:margin;mso-height-relative:margin" from="269.4pt,6.2pt" to="366.6pt,43.6pt" o:gfxdata="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" strokecolor="#70ad47 [3209]" strokeweight="1pt">
+                <v:stroke joinstyle="miter"/>
+              </v:line>
+            </w:pict>
+          </mc:Fallback>
+        </mc:AlternateContent>
+      </w:r>
+    </w:p>
+    <w:p>
+      <w:pPr>
+        <w:tabs>
+          <w:tab w:val="left" w:pos="1176"/>
+        </w:tabs>
+      </w:pPr>
+      <w:r>
+        <w:rPr>
+          <w:noProof/>
+          <w:lang w:eastAsia="en-CA"/>
+        </w:rPr>
+        <mc:AlternateContent>
+          <mc:Choice Requires="wps">
+            <w:drawing>
+              <wp:anchor distT="0" distB="0" distL="114300" distR="114300" simplePos="0" relativeHeight="251759616" behindDoc="0" locked="0" layoutInCell="1" allowOverlap="1" wp14:anchorId="427FE559" wp14:editId="3F8E5E2D">
+                <wp:simplePos x="0" y="0"/>
+                <wp:positionH relativeFrom="column">
+                  <wp:posOffset>4655820</wp:posOffset>
+                </wp:positionH>
+                <wp:positionV relativeFrom="paragraph">
+                  <wp:posOffset>8890</wp:posOffset>
+                </wp:positionV>
+                <wp:extent cx="1783080" cy="1531620"/>
+                <wp:effectExtent l="0" t="0" r="26670" b="11430"/>
+                <wp:wrapNone/>
+                <wp:docPr id="72" name="Text Box 72"/>
+                <wp:cNvGraphicFramePr/>
+                <a:graphic xmlns:a="http://schemas.openxmlformats.org/drawingml/2006/main">
+                  <a:graphicData uri="http://schemas.microsoft.com/office/word/2010/wordprocessingShape">
+                    <wps:wsp>
+                      <wps:cNvSpPr txBox="1"/>
+                      <wps:spPr>
+                        <a:xfrm>
+                          <a:off x="0" y="0"/>
+                          <a:ext cx="1783080" cy="1531620"/>
+                        </a:xfrm>
+                        <a:prstGeom prst="rect">
+                          <a:avLst/>
+                        </a:prstGeom>
+                        <a:solidFill>
+                          <a:schemeClr val="lt1"/>
+                        </a:solidFill>
+                        <a:ln w="6350">
+                          <a:solidFill>
+                            <a:prstClr val="black"/>
+                          </a:solidFill>
+                        </a:ln>
+                      </wps:spPr>
+                      <wps:txbx>
+                        <w:txbxContent>
+                          <w:p>
+                            <w:r>
+                              <w:t>Circle</w:t>
+                            </w:r>
+                          </w:p>
+                          <w:p>
+                            <w:r>
+                              <w:rPr>
+                                <w:rFonts w:ascii="Cambria Math" w:hAnsi="Cambria Math"/>
+                                <w:i/>
+                              </w:rPr>
+                              <w:t>CoG</w:t>
+                            </w:r>
+                            <w:r>
+                              <w:t xml:space="preserve"> = </w:t>
+                            </w:r>
+                            <w:r>
+                              <w:t>(7,2)</w:t>
+                            </w:r>
+                          </w:p>
+                          <w:p>
+                            <w:pPr>
+                              <w:rPr>
+                                <w:rFonts w:eastAsiaTheme="minorEastAsia"/>
+                              </w:rPr>
+                            </w:pPr>
+                            <m:oMathPara>
+                              <m:oMathParaPr>
+                                <m:jc m:val="left"/>
+                              </m:oMathParaPr>
+                              <m:oMath>
+                                <m:r>
+                                  <w:rPr>
+                                    <w:rFonts w:ascii="Cambria Math" w:hAnsi="Cambria Math"/>
+                                  </w:rPr>
+                                  <m:t xml:space="preserve">W= π </m:t>
+                                </m:r>
+                                <m:sSup>
+                                  <m:sSupPr>
+                                    <m:ctrlPr>
+                                      <w:rPr>
+                                        <w:rFonts w:ascii="Cambria Math" w:hAnsi="Cambria Math"/>
+                                        <w:i/>
+                                      </w:rPr>
+                                    </m:ctrlPr>
+                                  </m:sSupPr>
+                                  <m:e>
+                                    <m:r>
+                                      <w:rPr>
+                                        <w:rFonts w:ascii="Cambria Math" w:hAnsi="Cambria Math"/>
+                                      </w:rPr>
+                                      <m:t>r</m:t>
+                                    </m:r>
+                                  </m:e>
+                                  <m:sup>
+                                    <m:r>
+                                      <w:rPr>
+                                        <w:rFonts w:ascii="Cambria Math" w:hAnsi="Cambria Math"/>
+                                      </w:rPr>
+                                      <m:t>2</m:t>
+                                    </m:r>
+                                  </m:sup>
+                                </m:sSup>
+                              </m:oMath>
+                            </m:oMathPara>
+                          </w:p>
+                          <w:p>
+                            <m:oMathPara>
+                              <m:oMathParaPr>
+                                <m:jc m:val="left"/>
+                              </m:oMathParaPr>
+                              <m:oMath>
+                                <m:r>
+                                  <w:rPr>
+                                    <w:rFonts w:ascii="Cambria Math" w:hAnsi="Cambria Math"/>
+                                  </w:rPr>
+                                  <m:t xml:space="preserve">W= π </m:t>
+                                </m:r>
+                                <m:sSup>
+                                  <m:sSupPr>
+                                    <m:ctrlPr>
+                                      <w:rPr>
+                                        <w:rFonts w:ascii="Cambria Math" w:hAnsi="Cambria Math"/>
+                                        <w:i/>
+                                      </w:rPr>
+                                    </m:ctrlPr>
+                                  </m:sSupPr>
+                                  <m:e>
+                                    <m:r>
+                                      <w:rPr>
+                                        <w:rFonts w:ascii="Cambria Math" w:hAnsi="Cambria Math"/>
+                                      </w:rPr>
+                                      <m:t>2</m:t>
+                                    </m:r>
+                                  </m:e>
+                                  <m:sup>
+                                    <m:r>
+                                      <w:rPr>
+                                        <w:rFonts w:ascii="Cambria Math" w:hAnsi="Cambria Math"/>
+                                      </w:rPr>
+                                      <m:t>2</m:t>
+                                    </m:r>
+                                  </m:sup>
+                                </m:sSup>
+                                <m:r>
+                                  <w:rPr>
+                                    <w:rFonts w:ascii="Cambria Math" w:hAnsi="Cambria Math"/>
+                                  </w:rPr>
+                                  <m:t>=</m:t>
+                                </m:r>
+                                <m:r>
+                                  <w:rPr>
+                                    <w:rFonts w:ascii="Cambria Math" w:hAnsi="Cambria Math"/>
+                                  </w:rPr>
+                                  <m:t>12.56637061</m:t>
+                                </m:r>
+                              </m:oMath>
+                            </m:oMathPara>
+                          </w:p>
+                        </w:txbxContent>
+                      </wps:txbx>
+                      <wps:bodyPr rot="0" spcFirstLastPara="0" vertOverflow="overflow" horzOverflow="overflow" vert="horz" wrap="square" lIns="91440" tIns="45720" rIns="91440" bIns="45720" numCol="1" spcCol="0" rtlCol="0" fromWordArt="0" anchor="t" anchorCtr="0" forceAA="0" compatLnSpc="1">
+                        <a:prstTxWarp prst="textNoShape">
+                          <a:avLst/>
+                        </a:prstTxWarp>
+                        <a:noAutofit/>
+                      </wps:bodyPr>
+                    </wps:wsp>
+                  </a:graphicData>
+                </a:graphic>
+                <wp14:sizeRelH relativeFrom="margin">
+                  <wp14:pctWidth>0</wp14:pctWidth>
+                </wp14:sizeRelH>
+                <wp14:sizeRelV relativeFrom="margin">
+                  <wp14:pctHeight>0</wp14:pctHeight>
+                </wp14:sizeRelV>
+              </wp:anchor>
+            </w:drawing>
+          </mc:Choice>
+          <mc:Fallback>
+            <w:pict>
+              <v:shape w14:anchorId="427FE559" id="Text Box 72" o:spid="_x0000_s1046" type="#_x0000_t202" style="position:absolute;margin-left:366.6pt;margin-top:.7pt;width:140.4pt;height:120.6pt;z-index:251759616;visibility:visible;mso-wrap-style:square;mso-width-percent:0;mso-height-percent:0;mso-wrap-distance-left:9pt;mso-wrap-distance-top:0;mso-wrap-distance-right:9pt;mso-wrap-distance-bottom:0;mso-position-horizontal:absolute;mso-position-horizontal-relative:text;mso-position-vertical:absolute;mso-position-vertical-relative:text;mso-width-percent:0;mso-height-percent:0;mso-width-relative:margin;mso-height-relative:margin;v-text-anchor:top" o:gfxdata="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" fillcolor="white [3201]" strokeweight=".5pt">
+                <v:textbox>
+                  <w:txbxContent>
+                    <w:p>
+                      <w:r>
+                        <w:t>Circle</w:t>
+                      </w:r>
+                    </w:p>
+                    <w:p>
+                      <w:r>
+                        <w:rPr>
+                          <w:rFonts w:ascii="Cambria Math" w:hAnsi="Cambria Math"/>
+                          <w:i/>
+                        </w:rPr>
+                        <w:t>CoG</w:t>
+                      </w:r>
+                      <w:r>
+                        <w:t xml:space="preserve"> = </w:t>
+                      </w:r>
+                      <w:r>
+                        <w:t>(7,2)</w:t>
+                      </w:r>
+                    </w:p>
+                    <w:p>
+                      <w:pPr>
+                        <w:rPr>
+                          <w:rFonts w:eastAsiaTheme="minorEastAsia"/>
+                        </w:rPr>
+                      </w:pPr>
+                      <m:oMathPara>
+                        <m:oMathParaPr>
+                          <m:jc m:val="left"/>
+                        </m:oMathParaPr>
+                        <m:oMath>
+                          <m:r>
+                            <w:rPr>
+                              <w:rFonts w:ascii="Cambria Math" w:hAnsi="Cambria Math"/>
+                            </w:rPr>
+                            <m:t xml:space="preserve">W= π </m:t>
+                          </m:r>
+                          <m:sSup>
+                            <m:sSupPr>
+                              <m:ctrlPr>
+                                <w:rPr>
+                                  <w:rFonts w:ascii="Cambria Math" w:hAnsi="Cambria Math"/>
+                                  <w:i/>
+                                </w:rPr>
+                              </m:ctrlPr>
+                            </m:sSupPr>
+                            <m:e>
+                              <m:r>
+                                <w:rPr>
+                                  <w:rFonts w:ascii="Cambria Math" w:hAnsi="Cambria Math"/>
+                                </w:rPr>
+                                <m:t>r</m:t>
+                              </m:r>
+                            </m:e>
+                            <m:sup>
+                              <m:r>
+                                <w:rPr>
+                                  <w:rFonts w:ascii="Cambria Math" w:hAnsi="Cambria Math"/>
+                                </w:rPr>
+                                <m:t>2</m:t>
+                              </m:r>
+                            </m:sup>
+                          </m:sSup>
+                        </m:oMath>
+                      </m:oMathPara>
+                    </w:p>
+                    <w:p>
+                      <m:oMathPara>
+                        <m:oMathParaPr>
+                          <m:jc m:val="left"/>
+                        </m:oMathParaPr>
+                        <m:oMath>
+                          <m:r>
+                            <w:rPr>
+                              <w:rFonts w:ascii="Cambria Math" w:hAnsi="Cambria Math"/>
+                            </w:rPr>
+                            <m:t xml:space="preserve">W= π </m:t>
+                          </m:r>
+                          <m:sSup>
+                            <m:sSupPr>
+                              <m:ctrlPr>
+                                <w:rPr>
+                                  <w:rFonts w:ascii="Cambria Math" w:hAnsi="Cambria Math"/>
+                                  <w:i/>
+                                </w:rPr>
+                              </m:ctrlPr>
+                            </m:sSupPr>
+                            <m:e>
+                              <m:r>
+                                <w:rPr>
+                                  <w:rFonts w:ascii="Cambria Math" w:hAnsi="Cambria Math"/>
+                                </w:rPr>
+                                <m:t>2</m:t>
+                              </m:r>
+                            </m:e>
+                            <m:sup>
+                              <m:r>
+                                <w:rPr>
+                                  <w:rFonts w:ascii="Cambria Math" w:hAnsi="Cambria Math"/>
+                                </w:rPr>
+                                <m:t>2</m:t>
+                              </m:r>
+                            </m:sup>
+                          </m:sSup>
+                          <m:r>
+                            <w:rPr>
+                              <w:rFonts w:ascii="Cambria Math" w:hAnsi="Cambria Math"/>
+                            </w:rPr>
+                            <m:t>=</m:t>
+                          </m:r>
+                          <m:r>
+                            <w:rPr>
+                              <w:rFonts w:ascii="Cambria Math" w:hAnsi="Cambria Math"/>
+                            </w:rPr>
+                            <m:t>12.56637061</m:t>
+                          </m:r>
+                        </m:oMath>
+                      </m:oMathPara>
+                    </w:p>
+                  </w:txbxContent>
+                </v:textbox>
+              </v:shape>
+            </w:pict>
+          </mc:Fallback>
+        </mc:AlternateContent>
+      </w:r>
+    </w:p>
+    <w:p>
+      <w:pPr>
+        <w:tabs>
+          <w:tab w:val="left" w:pos="1176"/>
+        </w:tabs>
+      </w:pPr>
+    </w:p>
+    <w:p>
+      <w:pPr>
+        <w:rPr>
+          <w:rFonts w:eastAsiaTheme="minorEastAsia"/>
+        </w:rPr>
+      </w:pPr>
+      <m:oMathPara>
+        <m:oMathParaPr>
+          <m:jc m:val="left"/>
+        </m:oMathParaPr>
+        <m:oMath>
+          <m:r>
+            <w:rPr>
+              <w:rFonts w:ascii="Cambria Math" w:hAnsi="Cambria Math"/>
+            </w:rPr>
+            <m:t xml:space="preserve">CoGx= </m:t>
+          </m:r>
+          <m:f>
+            <m:fPr>
+              <m:ctrlPr>
+                <w:rPr>
+                  <w:rFonts w:ascii="Cambria Math" w:hAnsi="Cambria Math"/>
+                  <w:i/>
+                </w:rPr>
+              </m:ctrlPr>
+            </m:fPr>
+            <m:num>
+              <m:d>
+                <m:dPr>
+                  <m:ctrlPr>
+                    <w:rPr>
+                      <w:rFonts w:ascii="Cambria Math" w:hAnsi="Cambria Math"/>
+                      <w:i/>
+                    </w:rPr>
+                  </m:ctrlPr>
+                </m:dPr>
+                <m:e>
+                  <m:r>
+                    <w:rPr>
+                      <w:rFonts w:ascii="Cambria Math" w:hAnsi="Cambria Math"/>
+                    </w:rPr>
+                    <m:t>2*128</m:t>
+                  </m:r>
+                </m:e>
+              </m:d>
+              <m:r>
+                <w:rPr>
+                  <w:rFonts w:ascii="Cambria Math" w:hAnsi="Cambria Math"/>
+                </w:rPr>
+                <m:t>+</m:t>
+              </m:r>
+              <m:d>
+                <m:dPr>
+                  <m:ctrlPr>
+                    <w:rPr>
+                      <w:rFonts w:ascii="Cambria Math" w:hAnsi="Cambria Math"/>
+                      <w:i/>
+                    </w:rPr>
+                  </m:ctrlPr>
+                </m:dPr>
+                <m:e>
+                  <m:r>
+                    <w:rPr>
+                      <w:rFonts w:ascii="Cambria Math" w:hAnsi="Cambria Math"/>
+                    </w:rPr>
+                    <m:t>7*24</m:t>
+                  </m:r>
+                </m:e>
+              </m:d>
+              <m:r>
+                <w:rPr>
+                  <w:rFonts w:ascii="Cambria Math" w:hAnsi="Cambria Math"/>
+                </w:rPr>
+                <m:t>-</m:t>
+              </m:r>
+              <m:d>
+                <m:dPr>
+                  <m:ctrlPr>
+                    <w:rPr>
+                      <w:rFonts w:ascii="Cambria Math" w:hAnsi="Cambria Math"/>
+                      <w:i/>
+                    </w:rPr>
+                  </m:ctrlPr>
+                </m:dPr>
+                <m:e>
+                  <m:r>
+                    <w:rPr>
+                      <w:rFonts w:ascii="Cambria Math" w:hAnsi="Cambria Math"/>
+                    </w:rPr>
+                    <m:t>7*12.56637</m:t>
+                  </m:r>
+                </m:e>
+              </m:d>
+            </m:num>
+            <m:den>
+              <m:d>
+                <m:dPr>
+                  <m:ctrlPr>
+                    <w:rPr>
+                      <w:rFonts w:ascii="Cambria Math" w:hAnsi="Cambria Math"/>
+                      <w:i/>
+                    </w:rPr>
+                  </m:ctrlPr>
+                </m:dPr>
+                <m:e>
+                  <m:r>
+                    <w:rPr>
+                      <w:rFonts w:ascii="Cambria Math" w:hAnsi="Cambria Math"/>
+                    </w:rPr>
+                    <m:t>128+24-12.56637</m:t>
+                  </m:r>
+                </m:e>
+              </m:d>
+            </m:den>
+          </m:f>
+          <m:r>
+            <w:rPr>
+              <w:rFonts w:ascii="Cambria Math" w:hAnsi="Cambria Math"/>
+            </w:rPr>
+            <m:t>=</m:t>
+          </m:r>
+          <m:f>
+            <m:fPr>
+              <m:ctrlPr>
+                <w:rPr>
+                  <w:rFonts w:ascii="Cambria Math" w:hAnsi="Cambria Math"/>
+                  <w:i/>
+                </w:rPr>
+              </m:ctrlPr>
+            </m:fPr>
+            <m:num>
+              <m:r>
+                <w:rPr>
+                  <w:rFonts w:ascii="Cambria Math" w:hAnsi="Cambria Math"/>
+                </w:rPr>
+                <m:t>336.0354057</m:t>
+              </m:r>
+            </m:num>
+            <m:den>
+              <m:r>
+                <w:rPr>
+                  <w:rFonts w:ascii="Cambria Math" w:hAnsi="Cambria Math"/>
+                </w:rPr>
+                <m:t>139.4336294</m:t>
+              </m:r>
+            </m:den>
+          </m:f>
+        </m:oMath>
+      </m:oMathPara>
+    </w:p>
+    <w:p>
+      <w:pPr>
+        <w:rPr>
+          <w:rFonts w:eastAsiaTheme="minorEastAsia"/>
+        </w:rPr>
+      </w:pPr>
+      <m:oMathPara>
+        <m:oMathParaPr>
+          <m:jc m:val="left"/>
+        </m:oMathParaPr>
+        <m:oMath>
+          <m:r>
+            <w:rPr>
+              <w:rFonts w:ascii="Cambria Math" w:hAnsi="Cambria Math"/>
+            </w:rPr>
+            <m:t>CoGx=2.410002574</m:t>
+          </m:r>
+        </m:oMath>
+      </m:oMathPara>
+    </w:p>
+    <w:p>
+      <w:pPr>
+        <w:rPr>
+          <w:rFonts w:eastAsiaTheme="minorEastAsia"/>
+        </w:rPr>
+      </w:pPr>
+      <m:oMathPara>
+        <m:oMathParaPr>
+          <m:jc m:val="left"/>
+        </m:oMathParaPr>
+        <m:oMath>
+          <m:r>
+            <w:rPr>
+              <w:rFonts w:ascii="Cambria Math" w:hAnsi="Cambria Math"/>
+            </w:rPr>
+            <m:t xml:space="preserve">CoGy= </m:t>
+          </m:r>
+          <m:f>
+            <m:fPr>
+              <m:ctrlPr>
+                <w:rPr>
+                  <w:rFonts w:ascii="Cambria Math" w:hAnsi="Cambria Math"/>
+                  <w:i/>
+                </w:rPr>
+              </m:ctrlPr>
+            </m:fPr>
+            <m:num>
+              <m:d>
+                <m:dPr>
+                  <m:ctrlPr>
+                    <w:rPr>
+                      <w:rFonts w:ascii="Cambria Math" w:hAnsi="Cambria Math"/>
+                      <w:i/>
+                    </w:rPr>
+                  </m:ctrlPr>
+                </m:dPr>
+                <m:e>
+                  <m:r>
+                    <w:rPr>
+                      <w:rFonts w:ascii="Cambria Math" w:hAnsi="Cambria Math"/>
+                    </w:rPr>
+                    <m:t>4*128</m:t>
+                  </m:r>
+                </m:e>
+              </m:d>
+              <m:r>
+                <w:rPr>
+                  <w:rFonts w:ascii="Cambria Math" w:hAnsi="Cambria Math"/>
+                </w:rPr>
+                <m:t>+</m:t>
+              </m:r>
+              <m:d>
+                <m:dPr>
+                  <m:ctrlPr>
+                    <w:rPr>
+                      <w:rFonts w:ascii="Cambria Math" w:hAnsi="Cambria Math"/>
+                      <w:i/>
+                    </w:rPr>
+                  </m:ctrlPr>
+                </m:dPr>
+                <m:e>
+                  <m:r>
+                    <w:rPr>
+                      <w:rFonts w:ascii="Cambria Math" w:hAnsi="Cambria Math"/>
+                    </w:rPr>
+                    <m:t>10.66667*24</m:t>
+                  </m:r>
+                </m:e>
+              </m:d>
+              <m:r>
+                <w:rPr>
+                  <w:rFonts w:ascii="Cambria Math" w:hAnsi="Cambria Math"/>
+                </w:rPr>
+                <m:t>-</m:t>
+              </m:r>
+              <m:d>
+                <m:dPr>
+                  <m:ctrlPr>
+                    <w:rPr>
+                      <w:rFonts w:ascii="Cambria Math" w:hAnsi="Cambria Math"/>
+                      <w:i/>
+                    </w:rPr>
+                  </m:ctrlPr>
+                </m:dPr>
+                <m:e>
+                  <m:r>
+                    <w:rPr>
+                      <w:rFonts w:ascii="Cambria Math" w:hAnsi="Cambria Math"/>
+                    </w:rPr>
+                    <m:t>2*12.56637</m:t>
+                  </m:r>
+                </m:e>
+              </m:d>
+            </m:num>
+            <m:den>
+              <m:d>
+                <m:dPr>
+                  <m:ctrlPr>
+                    <w:rPr>
+                      <w:rFonts w:ascii="Cambria Math" w:hAnsi="Cambria Math"/>
+                      <w:i/>
+                    </w:rPr>
+                  </m:ctrlPr>
+                </m:dPr>
+                <m:e>
+                  <m:r>
+                    <w:rPr>
+                      <w:rFonts w:ascii="Cambria Math" w:hAnsi="Cambria Math"/>
+                    </w:rPr>
+                    <m:t>128+24-</m:t>
+                  </m:r>
+                  <m:r>
+                    <w:rPr>
+                      <w:rFonts w:ascii="Cambria Math" w:hAnsi="Cambria Math"/>
+                    </w:rPr>
+                    <m:t>12.56637</m:t>
+                  </m:r>
+                </m:e>
+              </m:d>
+            </m:den>
+          </m:f>
+          <m:r>
+            <w:rPr>
+              <w:rFonts w:ascii="Cambria Math" w:hAnsi="Cambria Math"/>
+            </w:rPr>
+            <m:t xml:space="preserve">= </m:t>
+          </m:r>
+          <m:f>
+            <m:fPr>
+              <m:ctrlPr>
+                <w:rPr>
+                  <w:rFonts w:ascii="Cambria Math" w:eastAsiaTheme="minorEastAsia" w:hAnsi="Cambria Math"/>
+                  <w:i/>
+                </w:rPr>
+              </m:ctrlPr>
+            </m:fPr>
+            <m:num>
+              <m:r>
+                <w:rPr>
+                  <w:rFonts w:ascii="Cambria Math" w:eastAsiaTheme="minorEastAsia" w:hAnsi="Cambria Math"/>
+                </w:rPr>
+                <m:t>742.8672588</m:t>
+              </m:r>
+            </m:num>
+            <m:den>
+              <m:r>
+                <w:rPr>
+                  <w:rFonts w:ascii="Cambria Math" w:eastAsiaTheme="minorEastAsia" w:hAnsi="Cambria Math"/>
+                </w:rPr>
+                <m:t>139.4336294</m:t>
+              </m:r>
+            </m:den>
+          </m:f>
+        </m:oMath>
+      </m:oMathPara>
+    </w:p>
+    <w:p>
+      <w:pPr>
+        <w:rPr>
+          <w:rFonts w:eastAsiaTheme="minorEastAsia"/>
+        </w:rPr>
+      </w:pPr>
+      <m:oMathPara>
+        <m:oMathParaPr>
+          <m:jc m:val="left"/>
+        </m:oMathParaPr>
+        <m:oMath>
+          <m:r>
+            <w:rPr>
+              <w:rFonts w:ascii="Cambria Math" w:eastAsiaTheme="minorEastAsia" w:hAnsi="Cambria Math"/>
+            </w:rPr>
+            <m:t>CoGy= 5.327748134</m:t>
+          </m:r>
+        </m:oMath>
+      </m:oMathPara>
+    </w:p>
+    <w:p>
+      <w:pPr>
+        <w:tabs>
+          <w:tab w:val="left" w:pos="1176"/>
+        </w:tabs>
+      </w:pPr>
+      <w:r>
+        <w:t xml:space="preserve">The Center of mass (CoG) is at the coordinate (2.410002574, </w:t>
+      </w:r>
+      <w:r>
+        <w:t>5.327748134</w:t>
+      </w:r>
+      <w:r>
+        <w:t>)</w:t>
+      </w:r>
     </w:p>
     <w:p>
       <w:pPr>
@@ -4505,21 +9050,16 @@
         <w:tabs>
           <w:tab w:val="left" w:pos="1176"/>
         </w:tabs>
+        <w:rPr>
+          <w:color w:val="538135" w:themeColor="accent6" w:themeShade="BF"/>
+        </w:rPr>
       </w:pPr>
-    </w:p>
-    <w:p>
-      <w:pPr>
-        <w:tabs>
-          <w:tab w:val="left" w:pos="1176"/>
-        </w:tabs>
-      </w:pPr>
-    </w:p>
-    <w:p>
-      <w:pPr>
-        <w:tabs>
-          <w:tab w:val="left" w:pos="1176"/>
-        </w:tabs>
-      </w:pPr>
+      <w:r>
+        <w:rPr>
+          <w:color w:val="538135" w:themeColor="accent6" w:themeShade="BF"/>
+        </w:rPr>
+        <w:t>//these are formulas I made but have not used.</w:t>
+      </w:r>
     </w:p>
     <w:p>
       <w:pPr>
@@ -4692,142 +9232,8 @@
           <w:tab w:val="left" w:pos="1176"/>
         </w:tabs>
       </w:pPr>
-    </w:p>
-    <w:p>
-      <w:pPr>
-        <w:tabs>
-          <w:tab w:val="left" w:pos="1176"/>
-        </w:tabs>
-      </w:pPr>
-    </w:p>
-    <w:p>
-      <w:pPr>
-        <w:tabs>
-          <w:tab w:val="left" w:pos="1176"/>
-        </w:tabs>
-      </w:pPr>
-    </w:p>
-    <w:p>
-      <w:pPr>
-        <w:tabs>
-          <w:tab w:val="left" w:pos="1176"/>
-        </w:tabs>
-      </w:pPr>
-    </w:p>
-    <w:p>
-      <w:pPr>
-        <w:tabs>
-          <w:tab w:val="left" w:pos="1176"/>
-        </w:tabs>
-      </w:pPr>
-    </w:p>
-    <w:p>
-      <w:pPr>
-        <w:tabs>
-          <w:tab w:val="left" w:pos="1176"/>
-        </w:tabs>
-      </w:pPr>
-    </w:p>
-    <w:p>
-      <w:pPr>
-        <w:tabs>
-          <w:tab w:val="left" w:pos="1176"/>
-        </w:tabs>
-      </w:pPr>
-    </w:p>
-    <w:p>
-      <w:pPr>
-        <w:tabs>
-          <w:tab w:val="left" w:pos="1176"/>
-        </w:tabs>
-      </w:pPr>
-    </w:p>
-    <w:p>
-      <w:pPr>
-        <w:tabs>
-          <w:tab w:val="left" w:pos="1176"/>
-        </w:tabs>
-      </w:pPr>
-    </w:p>
-    <w:p>
-      <w:pPr>
-        <w:tabs>
-          <w:tab w:val="left" w:pos="1176"/>
-        </w:tabs>
-      </w:pPr>
-    </w:p>
-    <w:p>
-      <w:pPr>
-        <w:tabs>
-          <w:tab w:val="left" w:pos="1176"/>
-        </w:tabs>
-      </w:pPr>
-    </w:p>
-    <w:p>
-      <w:pPr>
-        <w:tabs>
-          <w:tab w:val="left" w:pos="1176"/>
-        </w:tabs>
-      </w:pPr>
-    </w:p>
-    <w:p>
-      <w:pPr>
-        <w:tabs>
-          <w:tab w:val="left" w:pos="1176"/>
-        </w:tabs>
-      </w:pPr>
-    </w:p>
-    <w:p>
-      <w:pPr>
-        <w:tabs>
-          <w:tab w:val="left" w:pos="1176"/>
-        </w:tabs>
-      </w:pPr>
-    </w:p>
-    <w:p>
-      <w:pPr>
-        <w:tabs>
-          <w:tab w:val="left" w:pos="1176"/>
-        </w:tabs>
-      </w:pPr>
-    </w:p>
-    <w:p>
-      <w:pPr>
-        <w:tabs>
-          <w:tab w:val="left" w:pos="1176"/>
-        </w:tabs>
-      </w:pPr>
-    </w:p>
-    <w:p>
-      <w:pPr>
-        <w:tabs>
-          <w:tab w:val="left" w:pos="1176"/>
-        </w:tabs>
-      </w:pPr>
-    </w:p>
-    <w:p>
-      <w:pPr>
-        <w:tabs>
-          <w:tab w:val="left" w:pos="1176"/>
-        </w:tabs>
-      </w:pPr>
-    </w:p>
-    <w:p>
-      <w:pPr>
-        <w:tabs>
-          <w:tab w:val="left" w:pos="1176"/>
-        </w:tabs>
-      </w:pPr>
-      <w:r>
-        <w:tab/>
-      </w:r>
-    </w:p>
-    <w:p>
-      <w:pPr>
-        <w:tabs>
-          <w:tab w:val="left" w:pos="1176"/>
-        </w:tabs>
-      </w:pPr>
+      <w:bookmarkStart w:id="4" w:name="_GoBack"/>
+      <w:bookmarkEnd w:id="4"/>
     </w:p>
     <w:p>
       <w:pPr>
@@ -5728,7 +10134,7 @@
 </file>
 
 <file path=customXml/itemProps1.xml><?xml version="1.0" encoding="utf-8"?>
-<ds:datastoreItem xmlns:ds="http://schemas.openxmlformats.org/officeDocument/2006/customXml" ds:itemID="{FADBA08A-2F2E-4D2D-8EA4-C987653ACCE0}">
+<ds:datastoreItem xmlns:ds="http://schemas.openxmlformats.org/officeDocument/2006/customXml" ds:itemID="{88C81AD1-64E8-4509-A952-95E450F54B25}">
   <ds:schemaRefs>
     <ds:schemaRef ds:uri="http://schemas.openxmlformats.org/officeDocument/2006/bibliography"/>
   </ds:schemaRefs>

--- a/Calculation samples.docx
+++ b/Calculation samples.docx
@@ -8333,7 +8333,7 @@
           </mc:Choice>
           <mc:Fallback>
             <w:pict>
-              <v:line w14:anchorId="1F6B8DED" id="Straight Connector 73" o:spid="_x0000_s1026" style="position:absolute;z-index:251760640;visibility:visible;mso-wrap-style:square;mso-width-percent:0;mso-height-percent:0;mso-wrap-distance-left:9pt;mso-wrap-distance-top:0;mso-wrap-distance-right:9pt;mso-wrap-distance-bottom:0;mso-position-horizontal:absolute;mso-position-horizontal-relative:text;mso-position-vertical:absolute;mso-position-vertical-relative:text;mso-width-percent:0;mso-height-percent:0;mso-width-relative:margin;mso-height-relative:margin" from="269.4pt,6.2pt" to="366.6pt,43.6pt" o:gfxdata="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" strokecolor="#70ad47 [3209]" strokeweight="1pt">
+              <v:line w14:anchorId="1C650B7A" id="Straight Connector 73" o:spid="_x0000_s1026" style="position:absolute;z-index:251760640;visibility:visible;mso-wrap-style:square;mso-width-percent:0;mso-height-percent:0;mso-wrap-distance-left:9pt;mso-wrap-distance-top:0;mso-wrap-distance-right:9pt;mso-wrap-distance-bottom:0;mso-position-horizontal:absolute;mso-position-horizontal-relative:text;mso-position-vertical:absolute;mso-position-vertical-relative:text;mso-width-percent:0;mso-height-percent:0;mso-width-relative:margin;mso-height-relative:margin" from="269.4pt,6.2pt" to="366.6pt,43.6pt" o:gfxdata="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" strokecolor="#70ad47 [3209]" strokeweight="1pt">
                 <v:stroke joinstyle="miter"/>
               </v:line>
             </w:pict>
@@ -9022,7 +9022,13 @@
         </w:tabs>
       </w:pPr>
       <w:r>
-        <w:t xml:space="preserve">The Center of mass (CoG) is at the coordinate (2.410002574, </w:t>
+        <w:t xml:space="preserve">The Center of mass (CoG) </w:t>
+      </w:r>
+      <w:r>
+        <w:t xml:space="preserve">of the whole object </w:t>
+      </w:r>
+      <w:r>
+        <w:t xml:space="preserve">is at the coordinate (2.410002574, </w:t>
       </w:r>
       <w:r>
         <w:t>5.327748134</w:t>
@@ -9030,6 +9036,8 @@
       <w:r>
         <w:t>)</w:t>
       </w:r>
+      <w:bookmarkStart w:id="4" w:name="_GoBack"/>
+      <w:bookmarkEnd w:id="4"/>
     </w:p>
     <w:p>
       <w:pPr>
@@ -9232,8 +9240,6 @@
           <w:tab w:val="left" w:pos="1176"/>
         </w:tabs>
       </w:pPr>
-      <w:bookmarkStart w:id="4" w:name="_GoBack"/>
-      <w:bookmarkEnd w:id="4"/>
     </w:p>
     <w:p>
       <w:pPr>
@@ -10134,7 +10140,7 @@
 </file>
 
 <file path=customXml/itemProps1.xml><?xml version="1.0" encoding="utf-8"?>
-<ds:datastoreItem xmlns:ds="http://schemas.openxmlformats.org/officeDocument/2006/customXml" ds:itemID="{88C81AD1-64E8-4509-A952-95E450F54B25}">
+<ds:datastoreItem xmlns:ds="http://schemas.openxmlformats.org/officeDocument/2006/customXml" ds:itemID="{9718BE5E-18FB-45C5-9022-99CF8FF57E03}">
   <ds:schemaRefs>
     <ds:schemaRef ds:uri="http://schemas.openxmlformats.org/officeDocument/2006/bibliography"/>
   </ds:schemaRefs>

--- a/Calculation samples.docx
+++ b/Calculation samples.docx
@@ -1720,7 +1720,82 @@
     </w:p>
     <w:p/>
     <w:p/>
-    <w:p/>
+    <w:p>
+      <w:pPr>
+        <w:pStyle w:val="NoSpacing"/>
+        <w:rPr>
+          <w:rFonts w:eastAsiaTheme="minorEastAsia"/>
+        </w:rPr>
+      </w:pPr>
+      <w:r>
+        <w:t xml:space="preserve">Calculating torque is basically </w:t>
+      </w:r>
+      <m:oMath>
+        <m:r>
+          <w:rPr>
+            <w:rFonts w:ascii="Cambria Math" w:hAnsi="Cambria Math"/>
+          </w:rPr>
+          <m:t>τ=F</m:t>
+        </m:r>
+        <m:func>
+          <m:funcPr>
+            <m:ctrlPr>
+              <w:rPr>
+                <w:rFonts w:ascii="Cambria Math" w:hAnsi="Cambria Math"/>
+                <w:i/>
+              </w:rPr>
+            </m:ctrlPr>
+          </m:funcPr>
+          <m:fName>
+            <m:r>
+              <m:rPr>
+                <m:sty m:val="p"/>
+              </m:rPr>
+              <w:rPr>
+                <w:rFonts w:ascii="Cambria Math" w:hAnsi="Cambria Math"/>
+              </w:rPr>
+              <m:t>sin</m:t>
+            </m:r>
+          </m:fName>
+          <m:e>
+            <m:r>
+              <w:rPr>
+                <w:rFonts w:ascii="Cambria Math" w:hAnsi="Cambria Math"/>
+              </w:rPr>
+              <m:t>θ</m:t>
+            </m:r>
+          </m:e>
+        </m:func>
+        <m:r>
+          <w:rPr>
+            <w:rFonts w:ascii="Cambria Math" w:hAnsi="Cambria Math"/>
+          </w:rPr>
+          <m:t xml:space="preserve"> *r</m:t>
+        </m:r>
+      </m:oMath>
+      <w:r>
+        <w:rPr>
+          <w:rFonts w:eastAsiaTheme="minorEastAsia"/>
+        </w:rPr>
+        <w:t xml:space="preserve"> </w:t>
+      </w:r>
+    </w:p>
+    <w:p>
+      <w:pPr>
+        <w:rPr>
+          <w:rFonts w:eastAsiaTheme="minorEastAsia"/>
+          <w:sz w:val="28"/>
+        </w:rPr>
+      </w:pPr>
+      <w:r>
+        <w:t>and then adding all the sources of torque together.</w:t>
+      </w:r>
+    </w:p>
+    <w:p>
+      <w:pPr>
+        <w:pStyle w:val="NoSpacing"/>
+      </w:pPr>
+    </w:p>
     <w:p>
       <w:pPr>
         <w:rPr>
@@ -3430,6 +3505,9 @@
           <w:tab w:val="left" w:pos="1176"/>
         </w:tabs>
       </w:pPr>
+      <w:r>
+        <w:t>Step 1 is to pick your shape and split it into ‘common geometrical shapes’</w:t>
+      </w:r>
     </w:p>
     <w:p>
       <w:pPr>
@@ -3437,6 +3515,9 @@
           <w:tab w:val="left" w:pos="1176"/>
         </w:tabs>
       </w:pPr>
+      <w:r>
+        <w:t>Step 2 is to put it on a graph / X, Y (and/ or Z) coordinate system and Identify the points of the shape</w:t>
+      </w:r>
     </w:p>
     <w:p>
       <w:pPr>
@@ -5512,17 +5593,16 @@
           <w:noProof/>
           <w:lang w:eastAsia="en-CA"/>
         </w:rPr>
-        <w:lastRenderedPageBreak/>
         <mc:AlternateContent>
           <mc:Choice Requires="wps">
             <w:drawing>
               <wp:anchor distT="0" distB="0" distL="114300" distR="114300" simplePos="0" relativeHeight="251744256" behindDoc="0" locked="0" layoutInCell="1" allowOverlap="1" wp14:anchorId="7653307C" wp14:editId="7077FF2D">
                 <wp:simplePos x="0" y="0"/>
                 <wp:positionH relativeFrom="column">
-                  <wp:posOffset>2334442</wp:posOffset>
+                  <wp:posOffset>2334260</wp:posOffset>
                 </wp:positionH>
                 <wp:positionV relativeFrom="paragraph">
-                  <wp:posOffset>110671</wp:posOffset>
+                  <wp:posOffset>232410</wp:posOffset>
                 </wp:positionV>
                 <wp:extent cx="838200" cy="381000"/>
                 <wp:effectExtent l="0" t="0" r="0" b="0"/>
@@ -5574,7 +5654,11 @@
           </mc:Choice>
           <mc:Fallback>
             <w:pict>
-              <v:shape w14:anchorId="7653307C" id="Text Box 63" o:spid="_x0000_s1042" type="#_x0000_t202" style="position:absolute;margin-left:183.8pt;margin-top:8.7pt;width:66pt;height:30pt;z-index:251744256;visibility:visible;mso-wrap-style:square;mso-wrap-distance-left:9pt;mso-wrap-distance-top:0;mso-wrap-distance-right:9pt;mso-wrap-distance-bottom:0;mso-position-horizontal:absolute;mso-position-horizontal-relative:text;mso-position-vertical:absolute;mso-position-vertical-relative:text;v-text-anchor:middle" o:gfxdata="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" fillcolor="white [3201]" stroked="f" strokeweight=".5pt">
+              <v:shapetype w14:anchorId="7653307C" id="_x0000_t202" coordsize="21600,21600" o:spt="202" path="m,l,21600r21600,l21600,xe">
+                <v:stroke joinstyle="miter"/>
+                <v:path gradientshapeok="t" o:connecttype="rect"/>
+              </v:shapetype>
+              <v:shape id="Text Box 63" o:spid="_x0000_s1042" type="#_x0000_t202" style="position:absolute;margin-left:183.8pt;margin-top:18.3pt;width:66pt;height:30pt;z-index:251744256;visibility:visible;mso-wrap-style:square;mso-wrap-distance-left:9pt;mso-wrap-distance-top:0;mso-wrap-distance-right:9pt;mso-wrap-distance-bottom:0;mso-position-horizontal:absolute;mso-position-horizontal-relative:text;mso-position-vertical:absolute;mso-position-vertical-relative:text;v-text-anchor:middle" o:gfxdata="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" fillcolor="white [3201]" stroked="f" strokeweight=".5pt">
                 <v:textbox>
                   <w:txbxContent>
                     <w:p>
@@ -5823,84 +5907,9 @@
           </mc:Choice>
           <mc:Fallback>
             <w:pict>
-              <v:oval w14:anchorId="4827C3DE" id="Oval 60" o:spid="_x0000_s1026" style="position:absolute;margin-left:253.65pt;margin-top:193.75pt;width:28.2pt;height:27.6pt;z-index:251740160;visibility:visible;mso-wrap-style:square;mso-width-percent:0;mso-height-percent:0;mso-wrap-distance-left:9pt;mso-wrap-distance-top:0;mso-wrap-distance-right:9pt;mso-wrap-distance-bottom:0;mso-position-horizontal:absolute;mso-position-horizontal-relative:text;mso-position-vertical:absolute;mso-position-vertical-relative:text;mso-width-percent:0;mso-height-percent:0;mso-width-relative:margin;mso-height-relative:margin;v-text-anchor:middle" o:gfxdata="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" fillcolor="#a5a5a5 [3206]" strokecolor="#525252 [1606]" strokeweight="1pt">
+              <v:oval w14:anchorId="4A307358" id="Oval 60" o:spid="_x0000_s1026" style="position:absolute;margin-left:253.65pt;margin-top:193.75pt;width:28.2pt;height:27.6pt;z-index:251740160;visibility:visible;mso-wrap-style:square;mso-width-percent:0;mso-height-percent:0;mso-wrap-distance-left:9pt;mso-wrap-distance-top:0;mso-wrap-distance-right:9pt;mso-wrap-distance-bottom:0;mso-position-horizontal:absolute;mso-position-horizontal-relative:text;mso-position-vertical:absolute;mso-position-vertical-relative:text;mso-width-percent:0;mso-height-percent:0;mso-width-relative:margin;mso-height-relative:margin;v-text-anchor:middle" o:gfxdata="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" fillcolor="#a5a5a5 [3206]" strokecolor="#525252 [1606]" strokeweight="1pt">
                 <v:stroke joinstyle="miter"/>
               </v:oval>
-            </w:pict>
-          </mc:Fallback>
-        </mc:AlternateContent>
-      </w:r>
-      <w:r>
-        <w:rPr>
-          <w:noProof/>
-          <w:lang w:eastAsia="en-CA"/>
-        </w:rPr>
-        <mc:AlternateContent>
-          <mc:Choice Requires="wps">
-            <w:drawing>
-              <wp:anchor distT="0" distB="0" distL="114300" distR="114300" simplePos="0" relativeHeight="251741184" behindDoc="0" locked="0" layoutInCell="1" allowOverlap="1" wp14:anchorId="3F631A83" wp14:editId="57FCE93B">
-                <wp:simplePos x="0" y="0"/>
-                <wp:positionH relativeFrom="column">
-                  <wp:posOffset>2738120</wp:posOffset>
-                </wp:positionH>
-                <wp:positionV relativeFrom="paragraph">
-                  <wp:posOffset>190500</wp:posOffset>
-                </wp:positionV>
-                <wp:extent cx="0" cy="2771775"/>
-                <wp:effectExtent l="0" t="0" r="19050" b="28575"/>
-                <wp:wrapNone/>
-                <wp:docPr id="61" name="Straight Connector 61"/>
-                <wp:cNvGraphicFramePr/>
-                <a:graphic xmlns:a="http://schemas.openxmlformats.org/drawingml/2006/main">
-                  <a:graphicData uri="http://schemas.microsoft.com/office/word/2010/wordprocessingShape">
-                    <wps:wsp>
-                      <wps:cNvCnPr/>
-                      <wps:spPr>
-                        <a:xfrm flipH="1">
-                          <a:off x="0" y="0"/>
-                          <a:ext cx="0" cy="2771775"/>
-                        </a:xfrm>
-                        <a:prstGeom prst="line">
-                          <a:avLst/>
-                        </a:prstGeom>
-                        <a:ln w="22225">
-                          <a:solidFill>
-                            <a:schemeClr val="dk1"/>
-                          </a:solidFill>
-                        </a:ln>
-                      </wps:spPr>
-                      <wps:style>
-                        <a:lnRef idx="3">
-                          <a:schemeClr val="dk1"/>
-                        </a:lnRef>
-                        <a:fillRef idx="0">
-                          <a:schemeClr val="dk1"/>
-                        </a:fillRef>
-                        <a:effectRef idx="2">
-                          <a:schemeClr val="dk1"/>
-                        </a:effectRef>
-                        <a:fontRef idx="minor">
-                          <a:schemeClr val="tx1"/>
-                        </a:fontRef>
-                      </wps:style>
-                      <wps:bodyPr/>
-                    </wps:wsp>
-                  </a:graphicData>
-                </a:graphic>
-                <wp14:sizeRelH relativeFrom="margin">
-                  <wp14:pctWidth>0</wp14:pctWidth>
-                </wp14:sizeRelH>
-                <wp14:sizeRelV relativeFrom="margin">
-                  <wp14:pctHeight>0</wp14:pctHeight>
-                </wp14:sizeRelV>
-              </wp:anchor>
-            </w:drawing>
-          </mc:Choice>
-          <mc:Fallback>
-            <w:pict>
-              <v:line w14:anchorId="5CD254C8" id="Straight Connector 61" o:spid="_x0000_s1026" style="position:absolute;flip:x;z-index:251741184;visibility:visible;mso-wrap-style:square;mso-width-percent:0;mso-height-percent:0;mso-wrap-distance-left:9pt;mso-wrap-distance-top:0;mso-wrap-distance-right:9pt;mso-wrap-distance-bottom:0;mso-position-horizontal:absolute;mso-position-horizontal-relative:text;mso-position-vertical:absolute;mso-position-vertical-relative:text;mso-width-percent:0;mso-height-percent:0;mso-width-relative:margin;mso-height-relative:margin" from="215.6pt,15pt" to="215.6pt,233.25pt" o:gfxdata="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" strokecolor="black [3200]" strokeweight="1.75pt">
-                <v:stroke joinstyle="miter"/>
-              </v:line>
             </w:pict>
           </mc:Fallback>
         </mc:AlternateContent>
@@ -5980,6 +5989,9 @@
           </mc:Fallback>
         </mc:AlternateContent>
       </w:r>
+      <w:r>
+        <w:t>step 3 Find each individual shape’s center of Mass and ‘weight’ (area or volume)</w:t>
+      </w:r>
     </w:p>
     <w:p>
       <w:pPr>
@@ -5987,6 +5999,81 @@
           <w:tab w:val="left" w:pos="1176"/>
         </w:tabs>
       </w:pPr>
+      <w:r>
+        <w:rPr>
+          <w:noProof/>
+          <w:lang w:eastAsia="en-CA"/>
+        </w:rPr>
+        <mc:AlternateContent>
+          <mc:Choice Requires="wps">
+            <w:drawing>
+              <wp:anchor distT="0" distB="0" distL="114300" distR="114300" simplePos="0" relativeHeight="251741184" behindDoc="0" locked="0" layoutInCell="1" allowOverlap="1" wp14:anchorId="3F631A83" wp14:editId="57FCE93B">
+                <wp:simplePos x="0" y="0"/>
+                <wp:positionH relativeFrom="column">
+                  <wp:posOffset>2735580</wp:posOffset>
+                </wp:positionH>
+                <wp:positionV relativeFrom="paragraph">
+                  <wp:posOffset>7620</wp:posOffset>
+                </wp:positionV>
+                <wp:extent cx="7620" cy="2665095"/>
+                <wp:effectExtent l="0" t="0" r="30480" b="20955"/>
+                <wp:wrapNone/>
+                <wp:docPr id="61" name="Straight Connector 61"/>
+                <wp:cNvGraphicFramePr/>
+                <a:graphic xmlns:a="http://schemas.openxmlformats.org/drawingml/2006/main">
+                  <a:graphicData uri="http://schemas.microsoft.com/office/word/2010/wordprocessingShape">
+                    <wps:wsp>
+                      <wps:cNvCnPr/>
+                      <wps:spPr>
+                        <a:xfrm flipH="1">
+                          <a:off x="0" y="0"/>
+                          <a:ext cx="7620" cy="2665095"/>
+                        </a:xfrm>
+                        <a:prstGeom prst="line">
+                          <a:avLst/>
+                        </a:prstGeom>
+                        <a:ln w="22225">
+                          <a:solidFill>
+                            <a:schemeClr val="dk1"/>
+                          </a:solidFill>
+                        </a:ln>
+                      </wps:spPr>
+                      <wps:style>
+                        <a:lnRef idx="3">
+                          <a:schemeClr val="dk1"/>
+                        </a:lnRef>
+                        <a:fillRef idx="0">
+                          <a:schemeClr val="dk1"/>
+                        </a:fillRef>
+                        <a:effectRef idx="2">
+                          <a:schemeClr val="dk1"/>
+                        </a:effectRef>
+                        <a:fontRef idx="minor">
+                          <a:schemeClr val="tx1"/>
+                        </a:fontRef>
+                      </wps:style>
+                      <wps:bodyPr/>
+                    </wps:wsp>
+                  </a:graphicData>
+                </a:graphic>
+                <wp14:sizeRelH relativeFrom="margin">
+                  <wp14:pctWidth>0</wp14:pctWidth>
+                </wp14:sizeRelH>
+                <wp14:sizeRelV relativeFrom="margin">
+                  <wp14:pctHeight>0</wp14:pctHeight>
+                </wp14:sizeRelV>
+              </wp:anchor>
+            </w:drawing>
+          </mc:Choice>
+          <mc:Fallback>
+            <w:pict>
+              <v:line w14:anchorId="2A8849B7" id="Straight Connector 61" o:spid="_x0000_s1026" style="position:absolute;flip:x;z-index:251741184;visibility:visible;mso-wrap-style:square;mso-width-percent:0;mso-height-percent:0;mso-wrap-distance-left:9pt;mso-wrap-distance-top:0;mso-wrap-distance-right:9pt;mso-wrap-distance-bottom:0;mso-position-horizontal:absolute;mso-position-horizontal-relative:text;mso-position-vertical:absolute;mso-position-vertical-relative:text;mso-width-percent:0;mso-height-percent:0;mso-width-relative:margin;mso-height-relative:margin" from="215.4pt,.6pt" to="3in,210.45pt" o:gfxdata="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" strokecolor="black [3200]" strokeweight="1.75pt">
+                <v:stroke joinstyle="miter"/>
+              </v:line>
+            </w:pict>
+          </mc:Fallback>
+        </mc:AlternateContent>
+      </w:r>
       <w:r>
         <w:rPr>
           <w:noProof/>
@@ -7753,6 +7840,9 @@
           </mc:Fallback>
         </mc:AlternateContent>
       </w:r>
+      <w:r>
+        <w:t xml:space="preserve"> </w:t>
+      </w:r>
     </w:p>
     <w:p>
       <w:pPr>
@@ -8499,13 +8589,7 @@
                                   <w:rPr>
                                     <w:rFonts w:ascii="Cambria Math" w:hAnsi="Cambria Math"/>
                                   </w:rPr>
-                                  <m:t>=</m:t>
-                                </m:r>
-                                <m:r>
-                                  <w:rPr>
-                                    <w:rFonts w:ascii="Cambria Math" w:hAnsi="Cambria Math"/>
-                                  </w:rPr>
-                                  <m:t>12.56637061</m:t>
+                                  <m:t>=12.56637061</m:t>
                                 </m:r>
                               </m:oMath>
                             </m:oMathPara>
@@ -8668,6 +8752,26 @@
           <w:tab w:val="left" w:pos="1176"/>
         </w:tabs>
       </w:pPr>
+    </w:p>
+    <w:p>
+      <w:pPr>
+        <w:rPr>
+          <w:rFonts w:eastAsiaTheme="minorEastAsia"/>
+        </w:rPr>
+      </w:pPr>
+    </w:p>
+    <w:p>
+      <w:pPr>
+        <w:rPr>
+          <w:rFonts w:eastAsiaTheme="minorEastAsia"/>
+        </w:rPr>
+      </w:pPr>
+      <w:r>
+        <w:rPr>
+          <w:rFonts w:eastAsiaTheme="minorEastAsia"/>
+        </w:rPr>
+        <w:t>Last is to calculate the combine object’s center of mass</w:t>
+      </w:r>
     </w:p>
     <w:p>
       <w:pPr>
@@ -8948,13 +9052,7 @@
                     <w:rPr>
                       <w:rFonts w:ascii="Cambria Math" w:hAnsi="Cambria Math"/>
                     </w:rPr>
-                    <m:t>128+24-</m:t>
-                  </m:r>
-                  <m:r>
-                    <w:rPr>
-                      <w:rFonts w:ascii="Cambria Math" w:hAnsi="Cambria Math"/>
-                    </w:rPr>
-                    <m:t>12.56637</m:t>
+                    <m:t>128+24-12.56637</m:t>
                   </m:r>
                 </m:e>
               </m:d>
@@ -9036,8 +9134,6 @@
       <w:r>
         <w:t>)</w:t>
       </w:r>
-      <w:bookmarkStart w:id="4" w:name="_GoBack"/>
-      <w:bookmarkEnd w:id="4"/>
     </w:p>
     <w:p>
       <w:pPr>
@@ -9240,13 +9336,8 @@
           <w:tab w:val="left" w:pos="1176"/>
         </w:tabs>
       </w:pPr>
-    </w:p>
-    <w:p>
-      <w:pPr>
-        <w:tabs>
-          <w:tab w:val="left" w:pos="1176"/>
-        </w:tabs>
-      </w:pPr>
+      <w:bookmarkStart w:id="4" w:name="_GoBack"/>
+      <w:bookmarkEnd w:id="4"/>
     </w:p>
     <w:sectPr>
       <w:pgSz w:w="12240" w:h="15840"/>
@@ -9837,6 +9928,15 @@
       <w:contextualSpacing/>
     </w:pPr>
   </w:style>
+  <w:style w:type="paragraph" w:styleId="NoSpacing">
+    <w:name w:val="No Spacing"/>
+    <w:uiPriority w:val="1"/>
+    <w:qFormat/>
+    <w:rsid w:val="00A440B7"/>
+    <w:pPr>
+      <w:spacing w:after="0" w:line="240" w:lineRule="auto"/>
+    </w:pPr>
+  </w:style>
 </w:styles>
 </file>
 
@@ -10140,7 +10240,7 @@
 </file>
 
 <file path=customXml/itemProps1.xml><?xml version="1.0" encoding="utf-8"?>
-<ds:datastoreItem xmlns:ds="http://schemas.openxmlformats.org/officeDocument/2006/customXml" ds:itemID="{9718BE5E-18FB-45C5-9022-99CF8FF57E03}">
+<ds:datastoreItem xmlns:ds="http://schemas.openxmlformats.org/officeDocument/2006/customXml" ds:itemID="{88ABB88E-3FE7-4553-BA79-26AA319D0A91}">
   <ds:schemaRefs>
     <ds:schemaRef ds:uri="http://schemas.openxmlformats.org/officeDocument/2006/bibliography"/>
   </ds:schemaRefs>
